--- a/Doc/Formant_V2_Capitulo_03.docx
+++ b/Doc/Formant_V2_Capitulo_03.docx
@@ -64,21 +64,7 @@
         <w:rPr>
           <w:i/>
         </w:rPr>
-        <w:t xml:space="preserve">Los datos relativos a los componentes que realizan la sustitución de estos componentes obsoletos (características técnicas, suministradores, precios, </w:t>
-      </w:r>
-      <w:proofErr w:type="spellStart"/>
-      <w:r>
-        <w:rPr>
-          <w:i/>
-        </w:rPr>
-        <w:t>etc</w:t>
-      </w:r>
-      <w:proofErr w:type="spellEnd"/>
-      <w:r>
-        <w:rPr>
-          <w:i/>
-        </w:rPr>
-        <w:t>) son válidos en el momento de redactar este documento y pueden dejar de serlo más adelante.</w:t>
+        <w:t>Los datos relativos a los componentes que realizan la sustitución de estos componentes obsoletos (características técnicas, suministradores, precios, etc) son válidos en el momento de redactar este documento y pueden dejar de serlo más adelante.</w:t>
       </w:r>
     </w:p>
     <w:p/>
@@ -105,7 +91,7 @@
         <mc:AlternateContent>
           <mc:Choice Requires="wps">
             <w:drawing>
-              <wp:anchor distT="45720" distB="45720" distL="114300" distR="114300" simplePos="0" relativeHeight="251660288" behindDoc="0" locked="0" layoutInCell="1" allowOverlap="1" wp14:anchorId="5C35C73D" wp14:editId="16296819">
+              <wp:anchor distT="45720" distB="45720" distL="114300" distR="114300" simplePos="0" relativeHeight="251664896" behindDoc="0" locked="0" layoutInCell="1" allowOverlap="1" wp14:anchorId="19E1A85A" wp14:editId="010440CB">
                 <wp:simplePos x="0" y="0"/>
                 <wp:positionH relativeFrom="column">
                   <wp:posOffset>1043305</wp:posOffset>
@@ -116,7 +102,7 @@
                 <wp:extent cx="2752725" cy="1404620"/>
                 <wp:effectExtent l="0" t="0" r="9525" b="0"/>
                 <wp:wrapSquare wrapText="bothSides"/>
-                <wp:docPr id="29" name="Cuadro de texto 2"/>
+                <wp:docPr id="9" name="Cuadro de texto 2"/>
                 <wp:cNvGraphicFramePr>
                   <a:graphicFrameLocks xmlns:a="http://schemas.openxmlformats.org/drawingml/2006/main"/>
                 </wp:cNvGraphicFramePr>
@@ -166,10 +152,10 @@
                                 <w:noProof/>
                               </w:rPr>
                               <w:drawing>
-                                <wp:inline distT="0" distB="0" distL="0" distR="0" wp14:anchorId="19EDC186" wp14:editId="5125F006">
+                                <wp:inline distT="0" distB="0" distL="0" distR="0" wp14:anchorId="0110F180" wp14:editId="020D5B0D">
                                   <wp:extent cx="1704975" cy="628650"/>
                                   <wp:effectExtent l="0" t="0" r="9525" b="0"/>
-                                  <wp:docPr id="676" name="Imagen 676"/>
+                                  <wp:docPr id="21" name="Imagen 21"/>
                                   <wp:cNvGraphicFramePr>
                                     <a:graphicFrameLocks xmlns:a="http://schemas.openxmlformats.org/drawingml/2006/main" noChangeAspect="1"/>
                                   </wp:cNvGraphicFramePr>
@@ -229,11 +215,11 @@
           </mc:Choice>
           <mc:Fallback>
             <w:pict>
-              <v:shapetype w14:anchorId="5C35C73D" id="_x0000_t202" coordsize="21600,21600" o:spt="202" path="m,l,21600r21600,l21600,xe">
+              <v:shapetype w14:anchorId="19E1A85A" id="_x0000_t202" coordsize="21600,21600" o:spt="202" path="m,l,21600r21600,l21600,xe">
                 <v:stroke joinstyle="miter"/>
                 <v:path gradientshapeok="t" o:connecttype="rect"/>
               </v:shapetype>
-              <v:shape id="Cuadro de texto 2" o:spid="_x0000_s1026" type="#_x0000_t202" style="position:absolute;left:0;text-align:left;margin-left:82.15pt;margin-top:3.4pt;width:216.75pt;height:110.6pt;z-index:251660288;visibility:visible;mso-wrap-style:square;mso-width-percent:0;mso-height-percent:200;mso-wrap-distance-left:9pt;mso-wrap-distance-top:3.6pt;mso-wrap-distance-right:9pt;mso-wrap-distance-bottom:3.6pt;mso-position-horizontal:absolute;mso-position-horizontal-relative:text;mso-position-vertical:absolute;mso-position-vertical-relative:text;mso-width-percent:0;mso-height-percent:200;mso-width-relative:margin;mso-height-relative:margin;v-text-anchor:top" o:gfxdata="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" stroked="f">
+              <v:shape id="Cuadro de texto 2" o:spid="_x0000_s1026" type="#_x0000_t202" style="position:absolute;left:0;text-align:left;margin-left:82.15pt;margin-top:3.4pt;width:216.75pt;height:110.6pt;z-index:251664896;visibility:visible;mso-wrap-style:square;mso-width-percent:0;mso-height-percent:200;mso-wrap-distance-left:9pt;mso-wrap-distance-top:3.6pt;mso-wrap-distance-right:9pt;mso-wrap-distance-bottom:3.6pt;mso-position-horizontal:absolute;mso-position-horizontal-relative:text;mso-position-vertical:absolute;mso-position-vertical-relative:text;mso-width-percent:0;mso-height-percent:200;mso-width-relative:margin;mso-height-relative:margin;v-text-anchor:top" o:gfxdata="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" stroked="f">
                 <v:textbox style="mso-fit-shape-to-text:t">
                   <w:txbxContent>
                     <w:p>
@@ -256,10 +242,10 @@
                           <w:noProof/>
                         </w:rPr>
                         <w:drawing>
-                          <wp:inline distT="0" distB="0" distL="0" distR="0" wp14:anchorId="19EDC186" wp14:editId="5125F006">
+                          <wp:inline distT="0" distB="0" distL="0" distR="0" wp14:anchorId="0110F180" wp14:editId="020D5B0D">
                             <wp:extent cx="1704975" cy="628650"/>
                             <wp:effectExtent l="0" t="0" r="9525" b="0"/>
-                            <wp:docPr id="676" name="Imagen 676"/>
+                            <wp:docPr id="21" name="Imagen 21"/>
                             <wp:cNvGraphicFramePr>
                               <a:graphicFrameLocks xmlns:a="http://schemas.openxmlformats.org/drawingml/2006/main" noChangeAspect="1"/>
                             </wp:cNvGraphicFramePr>
@@ -408,7 +394,6 @@
         <w:pStyle w:val="Ttulo2"/>
       </w:pPr>
       <w:r>
-        <w:lastRenderedPageBreak/>
         <w:t>Reemplazo de componentes</w:t>
       </w:r>
     </w:p>
@@ -840,13 +825,8 @@
             <w:pPr>
               <w:jc w:val="center"/>
             </w:pPr>
-            <w:proofErr w:type="spellStart"/>
-            <w:r>
-              <w:t>National</w:t>
-            </w:r>
-            <w:proofErr w:type="spellEnd"/>
-            <w:r>
-              <w:t xml:space="preserve"> Semiconductor</w:t>
+            <w:r>
+              <w:t>National Semiconductor</w:t>
             </w:r>
           </w:p>
         </w:tc>
@@ -871,21 +851,7 @@
               <w:rPr>
                 <w:lang w:val="en-US"/>
               </w:rPr>
-              <w:t xml:space="preserve">Dual Operational </w:t>
-            </w:r>
-            <w:proofErr w:type="spellStart"/>
-            <w:r>
-              <w:rPr>
-                <w:lang w:val="en-US"/>
-              </w:rPr>
-              <w:t>Transconductance</w:t>
-            </w:r>
-            <w:proofErr w:type="spellEnd"/>
-            <w:r>
-              <w:rPr>
-                <w:lang w:val="en-US"/>
-              </w:rPr>
-              <w:t xml:space="preserve"> Amplifiers</w:t>
+              <w:t>Dual Operational Transconductance Amplifiers</w:t>
             </w:r>
           </w:p>
           <w:p>
@@ -959,7 +925,6 @@
                 <w:lang w:val="en-US"/>
               </w:rPr>
             </w:pPr>
-            <w:proofErr w:type="spellStart"/>
             <w:r>
               <w:rPr>
                 <w:lang w:val="en-US"/>
@@ -970,14 +935,7 @@
               <w:rPr>
                 <w:lang w:val="en-US"/>
               </w:rPr>
-              <w:t>ódigo</w:t>
-            </w:r>
-            <w:proofErr w:type="spellEnd"/>
-            <w:r>
-              <w:rPr>
-                <w:lang w:val="en-US"/>
-              </w:rPr>
-              <w:t xml:space="preserve"> RS:</w:t>
+              <w:t>ódigo RS:</w:t>
             </w:r>
             <w:r>
               <w:rPr>
@@ -1016,7 +974,7 @@
         <mc:AlternateContent>
           <mc:Choice Requires="wps">
             <w:drawing>
-              <wp:anchor distT="45720" distB="45720" distL="114300" distR="114300" simplePos="0" relativeHeight="251664384" behindDoc="0" locked="0" layoutInCell="1" allowOverlap="1" wp14:anchorId="36EE8891" wp14:editId="77F9FE03">
+              <wp:anchor distT="45720" distB="45720" distL="114300" distR="114300" simplePos="0" relativeHeight="251668992" behindDoc="0" locked="0" layoutInCell="1" allowOverlap="1" wp14:anchorId="1B3669CA" wp14:editId="11852D26">
                 <wp:simplePos x="0" y="0"/>
                 <wp:positionH relativeFrom="column">
                   <wp:posOffset>1062990</wp:posOffset>
@@ -1066,10 +1024,10 @@
                                 <w:noProof/>
                               </w:rPr>
                               <w:drawing>
-                                <wp:inline distT="0" distB="0" distL="0" distR="0" wp14:anchorId="09B9ACC0" wp14:editId="332509E8">
+                                <wp:inline distT="0" distB="0" distL="0" distR="0" wp14:anchorId="239F85BB" wp14:editId="39DA2C94">
                                   <wp:extent cx="2447925" cy="1909078"/>
                                   <wp:effectExtent l="0" t="0" r="0" b="0"/>
-                                  <wp:docPr id="677" name="Imagen 677"/>
+                                  <wp:docPr id="13" name="Imagen 13"/>
                                   <wp:cNvGraphicFramePr>
                                     <a:graphicFrameLocks xmlns:a="http://schemas.openxmlformats.org/drawingml/2006/main" noChangeAspect="1"/>
                                   </wp:cNvGraphicFramePr>
@@ -1121,7 +1079,7 @@
           </mc:Choice>
           <mc:Fallback>
             <w:pict>
-              <v:shape w14:anchorId="36EE8891" id="_x0000_s1027" type="#_x0000_t202" style="position:absolute;left:0;text-align:left;margin-left:83.7pt;margin-top:11pt;width:231pt;height:154.5pt;z-index:251664384;visibility:visible;mso-wrap-style:square;mso-width-percent:0;mso-height-percent:0;mso-wrap-distance-left:9pt;mso-wrap-distance-top:3.6pt;mso-wrap-distance-right:9pt;mso-wrap-distance-bottom:3.6pt;mso-position-horizontal:absolute;mso-position-horizontal-relative:text;mso-position-vertical:absolute;mso-position-vertical-relative:text;mso-width-percent:0;mso-height-percent:0;mso-width-relative:margin;mso-height-relative:margin;v-text-anchor:top" o:gfxdata="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" stroked="f">
+              <v:shape w14:anchorId="1B3669CA" id="_x0000_s1027" type="#_x0000_t202" style="position:absolute;left:0;text-align:left;margin-left:83.7pt;margin-top:11pt;width:231pt;height:154.5pt;z-index:251668992;visibility:visible;mso-wrap-style:square;mso-width-percent:0;mso-height-percent:0;mso-wrap-distance-left:9pt;mso-wrap-distance-top:3.6pt;mso-wrap-distance-right:9pt;mso-wrap-distance-bottom:3.6pt;mso-position-horizontal:absolute;mso-position-horizontal-relative:text;mso-position-vertical:absolute;mso-position-vertical-relative:text;mso-width-percent:0;mso-height-percent:0;mso-width-relative:margin;mso-height-relative:margin;v-text-anchor:top" o:gfxdata="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" stroked="f">
                 <v:textbox>
                   <w:txbxContent>
                     <w:p>
@@ -1133,10 +1091,10 @@
                           <w:noProof/>
                         </w:rPr>
                         <w:drawing>
-                          <wp:inline distT="0" distB="0" distL="0" distR="0" wp14:anchorId="09B9ACC0" wp14:editId="332509E8">
+                          <wp:inline distT="0" distB="0" distL="0" distR="0" wp14:anchorId="239F85BB" wp14:editId="39DA2C94">
                             <wp:extent cx="2447925" cy="1909078"/>
                             <wp:effectExtent l="0" t="0" r="0" b="0"/>
-                            <wp:docPr id="677" name="Imagen 677"/>
+                            <wp:docPr id="13" name="Imagen 13"/>
                             <wp:cNvGraphicFramePr>
                               <a:graphicFrameLocks xmlns:a="http://schemas.openxmlformats.org/drawingml/2006/main" noChangeAspect="1"/>
                             </wp:cNvGraphicFramePr>
@@ -1311,6 +1269,27 @@
         <w:autoSpaceDN w:val="0"/>
         <w:adjustRightInd w:val="0"/>
       </w:pPr>
+    </w:p>
+    <w:p>
+      <w:pPr>
+        <w:autoSpaceDE w:val="0"/>
+        <w:autoSpaceDN w:val="0"/>
+        <w:adjustRightInd w:val="0"/>
+      </w:pPr>
+    </w:p>
+    <w:p>
+      <w:pPr>
+        <w:autoSpaceDE w:val="0"/>
+        <w:autoSpaceDN w:val="0"/>
+        <w:adjustRightInd w:val="0"/>
+      </w:pPr>
+    </w:p>
+    <w:p>
+      <w:pPr>
+        <w:autoSpaceDE w:val="0"/>
+        <w:autoSpaceDN w:val="0"/>
+        <w:adjustRightInd w:val="0"/>
+      </w:pPr>
       <w:r>
         <w:rPr>
           <w:noProof/>
@@ -1318,7 +1297,7 @@
         <mc:AlternateContent>
           <mc:Choice Requires="wps">
             <w:drawing>
-              <wp:anchor distT="45720" distB="45720" distL="114300" distR="114300" simplePos="0" relativeHeight="251660288" behindDoc="0" locked="0" layoutInCell="1" allowOverlap="1" wp14:anchorId="4C92A30A" wp14:editId="30858A7B">
+              <wp:anchor distT="45720" distB="45720" distL="114300" distR="114300" simplePos="0" relativeHeight="251665920" behindDoc="0" locked="0" layoutInCell="1" allowOverlap="1" wp14:anchorId="3D21C3B7" wp14:editId="535E0873">
                 <wp:simplePos x="0" y="0"/>
                 <wp:positionH relativeFrom="column">
                   <wp:posOffset>1386840</wp:posOffset>
@@ -1329,7 +1308,7 @@
                 <wp:extent cx="2381250" cy="2076450"/>
                 <wp:effectExtent l="0" t="0" r="0" b="0"/>
                 <wp:wrapSquare wrapText="bothSides"/>
-                <wp:docPr id="2" name="Cuadro de texto 2"/>
+                <wp:docPr id="10" name="Cuadro de texto 10"/>
                 <wp:cNvGraphicFramePr>
                   <a:graphicFrameLocks xmlns:a="http://schemas.openxmlformats.org/drawingml/2006/main"/>
                 </wp:cNvGraphicFramePr>
@@ -1368,10 +1347,10 @@
                                 <w:noProof/>
                               </w:rPr>
                               <w:drawing>
-                                <wp:inline distT="0" distB="0" distL="0" distR="0" wp14:anchorId="1A8FCDB3" wp14:editId="19D30AE5">
+                                <wp:inline distT="0" distB="0" distL="0" distR="0" wp14:anchorId="300B541E" wp14:editId="3DA6C4C3">
                                   <wp:extent cx="2019300" cy="2126151"/>
                                   <wp:effectExtent l="0" t="0" r="0" b="7620"/>
-                                  <wp:docPr id="4" name="Imagen 4"/>
+                                  <wp:docPr id="14" name="Imagen 14"/>
                                   <wp:cNvGraphicFramePr>
                                     <a:graphicFrameLocks xmlns:a="http://schemas.openxmlformats.org/drawingml/2006/main" noChangeAspect="1"/>
                                   </wp:cNvGraphicFramePr>
@@ -1423,7 +1402,7 @@
           </mc:Choice>
           <mc:Fallback>
             <w:pict>
-              <v:shape w14:anchorId="4C92A30A" id="_x0000_s1028" type="#_x0000_t202" style="position:absolute;left:0;text-align:left;margin-left:109.2pt;margin-top:.4pt;width:187.5pt;height:163.5pt;z-index:251660288;visibility:visible;mso-wrap-style:square;mso-width-percent:0;mso-height-percent:0;mso-wrap-distance-left:9pt;mso-wrap-distance-top:3.6pt;mso-wrap-distance-right:9pt;mso-wrap-distance-bottom:3.6pt;mso-position-horizontal:absolute;mso-position-horizontal-relative:text;mso-position-vertical:absolute;mso-position-vertical-relative:text;mso-width-percent:0;mso-height-percent:0;mso-width-relative:margin;mso-height-relative:margin;v-text-anchor:top" o:gfxdata="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" stroked="f">
+              <v:shape w14:anchorId="3D21C3B7" id="Cuadro de texto 10" o:spid="_x0000_s1028" type="#_x0000_t202" style="position:absolute;left:0;text-align:left;margin-left:109.2pt;margin-top:.4pt;width:187.5pt;height:163.5pt;z-index:251665920;visibility:visible;mso-wrap-style:square;mso-width-percent:0;mso-height-percent:0;mso-wrap-distance-left:9pt;mso-wrap-distance-top:3.6pt;mso-wrap-distance-right:9pt;mso-wrap-distance-bottom:3.6pt;mso-position-horizontal:absolute;mso-position-horizontal-relative:text;mso-position-vertical:absolute;mso-position-vertical-relative:text;mso-width-percent:0;mso-height-percent:0;mso-width-relative:margin;mso-height-relative:margin;v-text-anchor:top" o:gfxdata="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" stroked="f">
                 <v:textbox>
                   <w:txbxContent>
                     <w:p>
@@ -1435,10 +1414,10 @@
                           <w:noProof/>
                         </w:rPr>
                         <w:drawing>
-                          <wp:inline distT="0" distB="0" distL="0" distR="0" wp14:anchorId="1A8FCDB3" wp14:editId="19D30AE5">
+                          <wp:inline distT="0" distB="0" distL="0" distR="0" wp14:anchorId="300B541E" wp14:editId="3DA6C4C3">
                             <wp:extent cx="2019300" cy="2126151"/>
                             <wp:effectExtent l="0" t="0" r="0" b="7620"/>
-                            <wp:docPr id="4" name="Imagen 4"/>
+                            <wp:docPr id="14" name="Imagen 14"/>
                             <wp:cNvGraphicFramePr>
                               <a:graphicFrameLocks xmlns:a="http://schemas.openxmlformats.org/drawingml/2006/main" noChangeAspect="1"/>
                             </wp:cNvGraphicFramePr>
@@ -1529,6 +1508,27 @@
         <w:adjustRightInd w:val="0"/>
       </w:pPr>
     </w:p>
+    <w:p>
+      <w:pPr>
+        <w:autoSpaceDE w:val="0"/>
+        <w:autoSpaceDN w:val="0"/>
+        <w:adjustRightInd w:val="0"/>
+      </w:pPr>
+    </w:p>
+    <w:p>
+      <w:pPr>
+        <w:autoSpaceDE w:val="0"/>
+        <w:autoSpaceDN w:val="0"/>
+        <w:adjustRightInd w:val="0"/>
+      </w:pPr>
+    </w:p>
+    <w:p>
+      <w:pPr>
+        <w:autoSpaceDE w:val="0"/>
+        <w:autoSpaceDN w:val="0"/>
+        <w:adjustRightInd w:val="0"/>
+      </w:pPr>
+    </w:p>
     <w:p/>
     <w:p/>
     <w:p/>
@@ -1570,36 +1570,14 @@
         <w:rPr>
           <w:i/>
         </w:rPr>
-        <w:t xml:space="preserve">American </w:t>
-      </w:r>
-      <w:proofErr w:type="spellStart"/>
-      <w:r>
-        <w:rPr>
-          <w:i/>
-        </w:rPr>
-        <w:t>Microsemiconductor</w:t>
-      </w:r>
-      <w:proofErr w:type="spellEnd"/>
-      <w:r>
-        <w:rPr>
-          <w:i/>
-        </w:rPr>
-        <w:t>, Inc.</w:t>
+        <w:t>American Microsemiconductor, Inc.</w:t>
       </w:r>
       <w:r>
         <w:rPr>
           <w:i/>
         </w:rPr>
-        <w:t xml:space="preserve">, Intersil </w:t>
+        <w:t>, Intersil etc</w:t>
       </w:r>
-      <w:proofErr w:type="spellStart"/>
-      <w:r>
-        <w:rPr>
-          <w:i/>
-        </w:rPr>
-        <w:t>etc</w:t>
-      </w:r>
-      <w:proofErr w:type="spellEnd"/>
       <w:r>
         <w:t xml:space="preserve"> y que contiene una serie de transistores de pequeña señal de propósito general en varias configuraciones, hoy día su producción está descontinuada.</w:t>
       </w:r>
@@ -1612,30 +1590,8 @@
         <w:rPr>
           <w:i/>
         </w:rPr>
-        <w:t xml:space="preserve">PNP </w:t>
+        <w:t>PNP Matched Transistors</w:t>
       </w:r>
-      <w:proofErr w:type="spellStart"/>
-      <w:r>
-        <w:rPr>
-          <w:i/>
-        </w:rPr>
-        <w:t>Matched</w:t>
-      </w:r>
-      <w:proofErr w:type="spellEnd"/>
-      <w:r>
-        <w:rPr>
-          <w:i/>
-        </w:rPr>
-        <w:t xml:space="preserve"> </w:t>
-      </w:r>
-      <w:proofErr w:type="spellStart"/>
-      <w:r>
-        <w:rPr>
-          <w:i/>
-        </w:rPr>
-        <w:t>Transistors</w:t>
-      </w:r>
-      <w:proofErr w:type="spellEnd"/>
       <w:r>
         <w:t xml:space="preserve"> y son utilizados en el Formant en diversos módulos.</w:t>
       </w:r>
@@ -1941,11 +1897,9 @@
             <w:pPr>
               <w:jc w:val="center"/>
             </w:pPr>
-            <w:proofErr w:type="spellStart"/>
             <w:r>
               <w:t>Nexperia</w:t>
             </w:r>
-            <w:proofErr w:type="spellEnd"/>
           </w:p>
         </w:tc>
         <w:tc>
@@ -1962,27 +1916,9 @@
             <w:pPr>
               <w:jc w:val="left"/>
             </w:pPr>
-            <w:proofErr w:type="spellStart"/>
-            <w:r>
-              <w:t>matched</w:t>
-            </w:r>
-            <w:proofErr w:type="spellEnd"/>
-            <w:r>
-              <w:t xml:space="preserve"> </w:t>
-            </w:r>
-            <w:proofErr w:type="spellStart"/>
-            <w:r>
-              <w:t>double</w:t>
-            </w:r>
-            <w:proofErr w:type="spellEnd"/>
-            <w:r>
-              <w:t xml:space="preserve"> </w:t>
-            </w:r>
-            <w:proofErr w:type="spellStart"/>
-            <w:r>
-              <w:t>transistors</w:t>
-            </w:r>
-            <w:proofErr w:type="spellEnd"/>
+            <w:r>
+              <w:t>matched double transistors</w:t>
+            </w:r>
           </w:p>
           <w:p>
             <w:pPr>
@@ -2113,7 +2049,6 @@
                 <w:lang w:val="en-US"/>
               </w:rPr>
             </w:pPr>
-            <w:proofErr w:type="spellStart"/>
             <w:r>
               <w:rPr>
                 <w:lang w:val="en-US"/>
@@ -2124,14 +2059,7 @@
               <w:rPr>
                 <w:lang w:val="en-US"/>
               </w:rPr>
-              <w:t>ódigo</w:t>
-            </w:r>
-            <w:proofErr w:type="spellEnd"/>
-            <w:r>
-              <w:rPr>
-                <w:lang w:val="en-US"/>
-              </w:rPr>
-              <w:t xml:space="preserve"> RS:</w:t>
+              <w:t>ódigo RS:</w:t>
             </w:r>
             <w:r>
               <w:rPr>
@@ -2163,7 +2091,7 @@
         <mc:AlternateContent>
           <mc:Choice Requires="wps">
             <w:drawing>
-              <wp:anchor distT="45720" distB="45720" distL="114300" distR="114300" simplePos="0" relativeHeight="251663360" behindDoc="0" locked="0" layoutInCell="1" allowOverlap="1" wp14:anchorId="0E1E4DFA" wp14:editId="3BA239A0">
+              <wp:anchor distT="45720" distB="45720" distL="114300" distR="114300" simplePos="0" relativeHeight="251667968" behindDoc="0" locked="0" layoutInCell="1" allowOverlap="1" wp14:anchorId="59771884" wp14:editId="48F459A4">
                 <wp:simplePos x="0" y="0"/>
                 <wp:positionH relativeFrom="column">
                   <wp:posOffset>1200150</wp:posOffset>
@@ -2174,7 +2102,7 @@
                 <wp:extent cx="2943225" cy="1609725"/>
                 <wp:effectExtent l="0" t="0" r="9525" b="9525"/>
                 <wp:wrapSquare wrapText="bothSides"/>
-                <wp:docPr id="3" name="Cuadro de texto 2"/>
+                <wp:docPr id="11" name="Cuadro de texto 2"/>
                 <wp:cNvGraphicFramePr>
                   <a:graphicFrameLocks xmlns:a="http://schemas.openxmlformats.org/drawingml/2006/main"/>
                 </wp:cNvGraphicFramePr>
@@ -2213,10 +2141,10 @@
                                 <w:noProof/>
                               </w:rPr>
                               <w:drawing>
-                                <wp:inline distT="0" distB="0" distL="0" distR="0" wp14:anchorId="478B9FF1" wp14:editId="5283AE1A">
+                                <wp:inline distT="0" distB="0" distL="0" distR="0" wp14:anchorId="1345F269" wp14:editId="7D7159EB">
                                   <wp:extent cx="2247900" cy="1549095"/>
                                   <wp:effectExtent l="0" t="0" r="0" b="0"/>
-                                  <wp:docPr id="678" name="Imagen 678"/>
+                                  <wp:docPr id="15" name="Imagen 15"/>
                                   <wp:cNvGraphicFramePr>
                                     <a:graphicFrameLocks xmlns:a="http://schemas.openxmlformats.org/drawingml/2006/main" noChangeAspect="1"/>
                                   </wp:cNvGraphicFramePr>
@@ -2268,7 +2196,7 @@
           </mc:Choice>
           <mc:Fallback>
             <w:pict>
-              <v:shape w14:anchorId="0E1E4DFA" id="_x0000_s1029" type="#_x0000_t202" style="position:absolute;left:0;text-align:left;margin-left:94.5pt;margin-top:8.1pt;width:231.75pt;height:126.75pt;z-index:251663360;visibility:visible;mso-wrap-style:square;mso-width-percent:0;mso-height-percent:0;mso-wrap-distance-left:9pt;mso-wrap-distance-top:3.6pt;mso-wrap-distance-right:9pt;mso-wrap-distance-bottom:3.6pt;mso-position-horizontal:absolute;mso-position-horizontal-relative:text;mso-position-vertical:absolute;mso-position-vertical-relative:text;mso-width-percent:0;mso-height-percent:0;mso-width-relative:margin;mso-height-relative:margin;v-text-anchor:top" o:gfxdata="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" stroked="f">
+              <v:shape w14:anchorId="59771884" id="_x0000_s1029" type="#_x0000_t202" style="position:absolute;left:0;text-align:left;margin-left:94.5pt;margin-top:8.1pt;width:231.75pt;height:126.75pt;z-index:251667968;visibility:visible;mso-wrap-style:square;mso-width-percent:0;mso-height-percent:0;mso-wrap-distance-left:9pt;mso-wrap-distance-top:3.6pt;mso-wrap-distance-right:9pt;mso-wrap-distance-bottom:3.6pt;mso-position-horizontal:absolute;mso-position-horizontal-relative:text;mso-position-vertical:absolute;mso-position-vertical-relative:text;mso-width-percent:0;mso-height-percent:0;mso-width-relative:margin;mso-height-relative:margin;v-text-anchor:top" o:gfxdata="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" stroked="f">
                 <v:textbox>
                   <w:txbxContent>
                     <w:p>
@@ -2280,10 +2208,10 @@
                           <w:noProof/>
                         </w:rPr>
                         <w:drawing>
-                          <wp:inline distT="0" distB="0" distL="0" distR="0" wp14:anchorId="478B9FF1" wp14:editId="5283AE1A">
+                          <wp:inline distT="0" distB="0" distL="0" distR="0" wp14:anchorId="1345F269" wp14:editId="7D7159EB">
                             <wp:extent cx="2247900" cy="1549095"/>
                             <wp:effectExtent l="0" t="0" r="0" b="0"/>
-                            <wp:docPr id="678" name="Imagen 678"/>
+                            <wp:docPr id="15" name="Imagen 15"/>
                             <wp:cNvGraphicFramePr>
                               <a:graphicFrameLocks xmlns:a="http://schemas.openxmlformats.org/drawingml/2006/main" noChangeAspect="1"/>
                             </wp:cNvGraphicFramePr>
@@ -2431,7 +2359,7 @@
         <mc:AlternateContent>
           <mc:Choice Requires="wps">
             <w:drawing>
-              <wp:anchor distT="45720" distB="45720" distL="114300" distR="114300" simplePos="0" relativeHeight="251665408" behindDoc="0" locked="0" layoutInCell="1" allowOverlap="1" wp14:anchorId="598985BE" wp14:editId="0BDCA2F8">
+              <wp:anchor distT="45720" distB="45720" distL="114300" distR="114300" simplePos="0" relativeHeight="251670016" behindDoc="0" locked="0" layoutInCell="1" allowOverlap="1" wp14:anchorId="611FD2AD" wp14:editId="1CE2187B">
                 <wp:simplePos x="0" y="0"/>
                 <wp:positionH relativeFrom="column">
                   <wp:posOffset>1196340</wp:posOffset>
@@ -2481,10 +2409,10 @@
                                 <w:noProof/>
                               </w:rPr>
                               <w:drawing>
-                                <wp:inline distT="0" distB="0" distL="0" distR="0" wp14:anchorId="4E579ABC" wp14:editId="11D7EC13">
+                                <wp:inline distT="0" distB="0" distL="0" distR="0" wp14:anchorId="36AC3443" wp14:editId="075DAF45">
                                   <wp:extent cx="2171700" cy="1550189"/>
                                   <wp:effectExtent l="0" t="0" r="0" b="0"/>
-                                  <wp:docPr id="5" name="Imagen 5"/>
+                                  <wp:docPr id="16" name="Imagen 16"/>
                                   <wp:cNvGraphicFramePr>
                                     <a:graphicFrameLocks xmlns:a="http://schemas.openxmlformats.org/drawingml/2006/main" noChangeAspect="1"/>
                                   </wp:cNvGraphicFramePr>
@@ -2536,7 +2464,7 @@
           </mc:Choice>
           <mc:Fallback>
             <w:pict>
-              <v:shape w14:anchorId="598985BE" id="_x0000_s1030" type="#_x0000_t202" style="position:absolute;left:0;text-align:left;margin-left:94.2pt;margin-top:.5pt;width:233.25pt;height:126pt;z-index:251665408;visibility:visible;mso-wrap-style:square;mso-width-percent:0;mso-height-percent:0;mso-wrap-distance-left:9pt;mso-wrap-distance-top:3.6pt;mso-wrap-distance-right:9pt;mso-wrap-distance-bottom:3.6pt;mso-position-horizontal:absolute;mso-position-horizontal-relative:text;mso-position-vertical:absolute;mso-position-vertical-relative:text;mso-width-percent:0;mso-height-percent:0;mso-width-relative:margin;mso-height-relative:margin;v-text-anchor:top" o:gfxdata="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" stroked="f">
+              <v:shape w14:anchorId="611FD2AD" id="_x0000_s1030" type="#_x0000_t202" style="position:absolute;left:0;text-align:left;margin-left:94.2pt;margin-top:.5pt;width:233.25pt;height:126pt;z-index:251670016;visibility:visible;mso-wrap-style:square;mso-width-percent:0;mso-height-percent:0;mso-wrap-distance-left:9pt;mso-wrap-distance-top:3.6pt;mso-wrap-distance-right:9pt;mso-wrap-distance-bottom:3.6pt;mso-position-horizontal:absolute;mso-position-horizontal-relative:text;mso-position-vertical:absolute;mso-position-vertical-relative:text;mso-width-percent:0;mso-height-percent:0;mso-width-relative:margin;mso-height-relative:margin;v-text-anchor:top" o:gfxdata="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" stroked="f">
                 <v:textbox>
                   <w:txbxContent>
                     <w:p>
@@ -2548,10 +2476,10 @@
                           <w:noProof/>
                         </w:rPr>
                         <w:drawing>
-                          <wp:inline distT="0" distB="0" distL="0" distR="0" wp14:anchorId="4E579ABC" wp14:editId="11D7EC13">
+                          <wp:inline distT="0" distB="0" distL="0" distR="0" wp14:anchorId="36AC3443" wp14:editId="075DAF45">
                             <wp:extent cx="2171700" cy="1550189"/>
                             <wp:effectExtent l="0" t="0" r="0" b="0"/>
-                            <wp:docPr id="5" name="Imagen 5"/>
+                            <wp:docPr id="16" name="Imagen 16"/>
                             <wp:cNvGraphicFramePr>
                               <a:graphicFrameLocks xmlns:a="http://schemas.openxmlformats.org/drawingml/2006/main" noChangeAspect="1"/>
                             </wp:cNvGraphicFramePr>
@@ -2624,9 +2552,6 @@
         <w:t>. Circuito integrado BCM856.</w:t>
       </w:r>
     </w:p>
-    <w:p/>
-    <w:p/>
-    <w:p/>
     <w:p>
       <w:pPr>
         <w:pStyle w:val="Ttulo3"/>
@@ -2638,7 +2563,6 @@
         <w:rPr>
           <w:lang w:val="en-US"/>
         </w:rPr>
-        <w:lastRenderedPageBreak/>
         <w:t>componente: µA726</w:t>
       </w:r>
     </w:p>
@@ -2668,33 +2592,11 @@
       <w:r>
         <w:t>, se trata de un par de transistores NPN pareados con compensación térmica en el encapsulado (</w:t>
       </w:r>
-      <w:proofErr w:type="spellStart"/>
       <w:r>
         <w:rPr>
           <w:i/>
         </w:rPr>
-        <w:t>Temperature-controller</w:t>
-      </w:r>
-      <w:proofErr w:type="spellEnd"/>
-      <w:r>
-        <w:rPr>
-          <w:i/>
-        </w:rPr>
-        <w:t xml:space="preserve"> </w:t>
-      </w:r>
-      <w:proofErr w:type="spellStart"/>
-      <w:r>
-        <w:rPr>
-          <w:i/>
-        </w:rPr>
-        <w:t>differential</w:t>
-      </w:r>
-      <w:proofErr w:type="spellEnd"/>
-      <w:r>
-        <w:rPr>
-          <w:i/>
-        </w:rPr>
-        <w:t xml:space="preserve"> par</w:t>
+        <w:t>Temperature-controller differential par</w:t>
       </w:r>
       <w:r>
         <w:t xml:space="preserve">), fabricado por </w:t>
@@ -2730,28 +2632,12 @@
       <w:r>
         <w:t xml:space="preserve">Para su sustitución se ha optado por un par de transistores pareados de </w:t>
       </w:r>
-      <w:proofErr w:type="spellStart"/>
       <w:r>
         <w:rPr>
           <w:i/>
         </w:rPr>
-        <w:t>Analog</w:t>
+        <w:t>Analog Devices</w:t>
       </w:r>
-      <w:proofErr w:type="spellEnd"/>
-      <w:r>
-        <w:rPr>
-          <w:i/>
-        </w:rPr>
-        <w:t xml:space="preserve"> </w:t>
-      </w:r>
-      <w:proofErr w:type="spellStart"/>
-      <w:r>
-        <w:rPr>
-          <w:i/>
-        </w:rPr>
-        <w:t>Devices</w:t>
-      </w:r>
-      <w:proofErr w:type="spellEnd"/>
       <w:r>
         <w:t>, el MAT01GHZ/MAT01AHZ. Este componente es un excelente reemplazo dado que entre otras cosas tienen aún mejores prestaciones en cuanto a deriva térmica que el original µA726 (la versión MAT01AHZ), se trata de un componente realizado con tecnología actual, si bien es necesario recalcar que su precio es alto (a fecha de redacción de este documento y disponible en RS Amidata su precio ronda los 15€ para el MAT01GHZ y los 20€ para el MAT01AHZ).</w:t>
       </w:r>
@@ -2847,42 +2733,12 @@
                 <w:szCs w:val="24"/>
               </w:rPr>
             </w:pPr>
-            <w:proofErr w:type="spellStart"/>
-            <w:r>
-              <w:rPr>
-                <w:bCs/>
-              </w:rPr>
-              <w:t>Average</w:t>
-            </w:r>
-            <w:proofErr w:type="spellEnd"/>
-            <w:r>
-              <w:rPr>
-                <w:bCs/>
-              </w:rPr>
-              <w:t xml:space="preserve"> Offset </w:t>
-            </w:r>
-            <w:proofErr w:type="spellStart"/>
-            <w:r>
-              <w:rPr>
-                <w:bCs/>
-              </w:rPr>
-              <w:t>Voltage</w:t>
-            </w:r>
-            <w:proofErr w:type="spellEnd"/>
-            <w:r>
-              <w:rPr>
-                <w:bCs/>
-              </w:rPr>
-              <w:t xml:space="preserve"> </w:t>
-            </w:r>
-            <w:proofErr w:type="spellStart"/>
-            <w:r>
-              <w:rPr>
-                <w:bCs/>
-              </w:rPr>
-              <w:t>Drift</w:t>
-            </w:r>
-            <w:proofErr w:type="spellEnd"/>
+            <w:r>
+              <w:rPr>
+                <w:bCs/>
+              </w:rPr>
+              <w:t>Average Offset Voltage Drift</w:t>
+            </w:r>
           </w:p>
         </w:tc>
       </w:tr>
@@ -2959,14 +2815,12 @@
                 <w:bCs/>
               </w:rPr>
             </w:pPr>
-            <w:proofErr w:type="spellStart"/>
             <w:r>
               <w:rPr>
                 <w:bCs/>
               </w:rPr>
               <w:t>Typ</w:t>
             </w:r>
-            <w:proofErr w:type="spellEnd"/>
           </w:p>
         </w:tc>
         <w:tc>
@@ -3013,14 +2867,12 @@
                 <w:bCs/>
               </w:rPr>
             </w:pPr>
-            <w:proofErr w:type="spellStart"/>
             <w:r>
               <w:rPr>
                 <w:bCs/>
               </w:rPr>
               <w:t>Units</w:t>
             </w:r>
-            <w:proofErr w:type="spellEnd"/>
           </w:p>
         </w:tc>
       </w:tr>
@@ -3142,19 +2994,11 @@
                 <w:bCs/>
               </w:rPr>
             </w:pPr>
-            <w:proofErr w:type="spellStart"/>
-            <w:r>
-              <w:rPr>
-                <w:bCs/>
-              </w:rPr>
-              <w:t>μV</w:t>
-            </w:r>
-            <w:proofErr w:type="spellEnd"/>
-            <w:r>
-              <w:rPr>
-                <w:bCs/>
-              </w:rPr>
-              <w:t>/°C</w:t>
+            <w:r>
+              <w:rPr>
+                <w:bCs/>
+              </w:rPr>
+              <w:t>μV/°C</w:t>
             </w:r>
           </w:p>
         </w:tc>
@@ -3277,19 +3121,11 @@
                 <w:bCs/>
               </w:rPr>
             </w:pPr>
-            <w:proofErr w:type="spellStart"/>
-            <w:r>
-              <w:rPr>
-                <w:bCs/>
-              </w:rPr>
-              <w:t>μV</w:t>
-            </w:r>
-            <w:proofErr w:type="spellEnd"/>
-            <w:r>
-              <w:rPr>
-                <w:bCs/>
-              </w:rPr>
-              <w:t>/°C</w:t>
+            <w:r>
+              <w:rPr>
+                <w:bCs/>
+              </w:rPr>
+              <w:t>μV/°C</w:t>
             </w:r>
           </w:p>
         </w:tc>
@@ -3419,19 +3255,11 @@
                 <w:bCs/>
               </w:rPr>
             </w:pPr>
-            <w:proofErr w:type="spellStart"/>
-            <w:r>
-              <w:rPr>
-                <w:bCs/>
-              </w:rPr>
-              <w:t>μV</w:t>
-            </w:r>
-            <w:proofErr w:type="spellEnd"/>
-            <w:r>
-              <w:rPr>
-                <w:bCs/>
-              </w:rPr>
-              <w:t>/°C</w:t>
+            <w:r>
+              <w:rPr>
+                <w:bCs/>
+              </w:rPr>
+              <w:t>μV/°C</w:t>
             </w:r>
           </w:p>
         </w:tc>
@@ -3528,44 +3356,14 @@
               <w:rPr>
                 <w:bCs/>
               </w:rPr>
-              <w:t>Long-</w:t>
-            </w:r>
-            <w:proofErr w:type="spellStart"/>
-            <w:r>
-              <w:rPr>
-                <w:bCs/>
-              </w:rPr>
-              <w:t>Term</w:t>
-            </w:r>
-            <w:proofErr w:type="spellEnd"/>
-            <w:r>
-              <w:rPr>
-                <w:bCs/>
-              </w:rPr>
-              <w:t xml:space="preserve"> </w:t>
-            </w:r>
-            <w:proofErr w:type="spellStart"/>
-            <w:r>
-              <w:rPr>
-                <w:bCs/>
-              </w:rPr>
-              <w:t>Voltage</w:t>
-            </w:r>
-            <w:proofErr w:type="spellEnd"/>
-            <w:r>
-              <w:rPr>
-                <w:bCs/>
-              </w:rPr>
-              <w:t xml:space="preserve"> </w:t>
-            </w:r>
-            <w:proofErr w:type="spellStart"/>
-            <w:r>
-              <w:rPr>
-                <w:bCs/>
-              </w:rPr>
-              <w:t>Drift</w:t>
-            </w:r>
-            <w:proofErr w:type="spellEnd"/>
+              <w:t>Long-Term</w:t>
+            </w:r>
+            <w:r>
+              <w:rPr>
+                <w:bCs/>
+              </w:rPr>
+              <w:t xml:space="preserve"> Voltage Drift</w:t>
+            </w:r>
           </w:p>
         </w:tc>
       </w:tr>
@@ -3642,14 +3440,12 @@
                 <w:bCs/>
               </w:rPr>
             </w:pPr>
-            <w:proofErr w:type="spellStart"/>
             <w:r>
               <w:rPr>
                 <w:bCs/>
               </w:rPr>
               <w:t>Typ</w:t>
             </w:r>
-            <w:proofErr w:type="spellEnd"/>
           </w:p>
         </w:tc>
         <w:tc>
@@ -3696,14 +3492,12 @@
                 <w:bCs/>
               </w:rPr>
             </w:pPr>
-            <w:proofErr w:type="spellStart"/>
             <w:r>
               <w:rPr>
                 <w:bCs/>
               </w:rPr>
               <w:t>Units</w:t>
             </w:r>
-            <w:proofErr w:type="spellEnd"/>
           </w:p>
         </w:tc>
       </w:tr>
@@ -3819,19 +3613,11 @@
                 <w:bCs/>
               </w:rPr>
             </w:pPr>
-            <w:proofErr w:type="spellStart"/>
-            <w:r>
-              <w:rPr>
-                <w:bCs/>
-              </w:rPr>
-              <w:t>μV</w:t>
-            </w:r>
-            <w:proofErr w:type="spellEnd"/>
-            <w:r>
-              <w:rPr>
-                <w:bCs/>
-              </w:rPr>
-              <w:t>/Mes</w:t>
+            <w:r>
+              <w:rPr>
+                <w:bCs/>
+              </w:rPr>
+              <w:t>μV/Mes</w:t>
             </w:r>
           </w:p>
         </w:tc>
@@ -3948,19 +3734,11 @@
                 <w:bCs/>
               </w:rPr>
             </w:pPr>
-            <w:proofErr w:type="spellStart"/>
-            <w:r>
-              <w:rPr>
-                <w:bCs/>
-              </w:rPr>
-              <w:t>μV</w:t>
-            </w:r>
-            <w:proofErr w:type="spellEnd"/>
-            <w:r>
-              <w:rPr>
-                <w:bCs/>
-              </w:rPr>
-              <w:t>/Mes</w:t>
+            <w:r>
+              <w:rPr>
+                <w:bCs/>
+              </w:rPr>
+              <w:t>μV/Mes</w:t>
             </w:r>
           </w:p>
         </w:tc>
@@ -4084,19 +3862,11 @@
                 <w:bCs/>
               </w:rPr>
             </w:pPr>
-            <w:proofErr w:type="spellStart"/>
-            <w:r>
-              <w:rPr>
-                <w:bCs/>
-              </w:rPr>
-              <w:t>μV</w:t>
-            </w:r>
-            <w:proofErr w:type="spellEnd"/>
-            <w:r>
-              <w:rPr>
-                <w:bCs/>
-              </w:rPr>
-              <w:t>/Semana</w:t>
+            <w:r>
+              <w:rPr>
+                <w:bCs/>
+              </w:rPr>
+              <w:t>μV/Semana</w:t>
             </w:r>
           </w:p>
         </w:tc>
@@ -4416,19 +4186,9 @@
             <w:pPr>
               <w:jc w:val="center"/>
             </w:pPr>
-            <w:proofErr w:type="spellStart"/>
-            <w:r>
-              <w:t>Analog</w:t>
-            </w:r>
-            <w:proofErr w:type="spellEnd"/>
-            <w:r>
-              <w:t xml:space="preserve"> </w:t>
-            </w:r>
-            <w:proofErr w:type="spellStart"/>
-            <w:r>
-              <w:t>Devices</w:t>
-            </w:r>
-            <w:proofErr w:type="spellEnd"/>
+            <w:r>
+              <w:t>Analog Devices</w:t>
+            </w:r>
           </w:p>
         </w:tc>
         <w:tc>
@@ -4494,19 +4254,11 @@
                 <w:lang w:val="en-US"/>
               </w:rPr>
             </w:pPr>
-            <w:proofErr w:type="spellStart"/>
-            <w:r>
-              <w:rPr>
-                <w:lang w:val="en-US"/>
-              </w:rPr>
-              <w:t>Código</w:t>
-            </w:r>
-            <w:proofErr w:type="spellEnd"/>
-            <w:r>
-              <w:rPr>
-                <w:lang w:val="en-US"/>
-              </w:rPr>
-              <w:t xml:space="preserve"> RS: </w:t>
+            <w:r>
+              <w:rPr>
+                <w:lang w:val="en-US"/>
+              </w:rPr>
+              <w:t xml:space="preserve">Código RS: </w:t>
             </w:r>
             <w:r>
               <w:rPr>
@@ -4608,19 +4360,9 @@
             <w:pPr>
               <w:jc w:val="center"/>
             </w:pPr>
-            <w:proofErr w:type="spellStart"/>
-            <w:r>
-              <w:t>Analog</w:t>
-            </w:r>
-            <w:proofErr w:type="spellEnd"/>
-            <w:r>
-              <w:t xml:space="preserve"> </w:t>
-            </w:r>
-            <w:proofErr w:type="spellStart"/>
-            <w:r>
-              <w:t>Devices</w:t>
-            </w:r>
-            <w:proofErr w:type="spellEnd"/>
+            <w:r>
+              <w:t>Analog Devices</w:t>
+            </w:r>
           </w:p>
         </w:tc>
         <w:tc>
@@ -4686,19 +4428,11 @@
                 <w:lang w:val="en-US"/>
               </w:rPr>
             </w:pPr>
-            <w:proofErr w:type="spellStart"/>
-            <w:r>
-              <w:rPr>
-                <w:lang w:val="en-US"/>
-              </w:rPr>
-              <w:t>Código</w:t>
-            </w:r>
-            <w:proofErr w:type="spellEnd"/>
-            <w:r>
-              <w:rPr>
-                <w:lang w:val="en-US"/>
-              </w:rPr>
-              <w:t xml:space="preserve"> RS: </w:t>
+            <w:r>
+              <w:rPr>
+                <w:lang w:val="en-US"/>
+              </w:rPr>
+              <w:t xml:space="preserve">Código RS: </w:t>
             </w:r>
             <w:r>
               <w:rPr>
@@ -4740,11 +4474,10 @@
         <w:rPr>
           <w:noProof/>
         </w:rPr>
-        <w:lastRenderedPageBreak/>
         <mc:AlternateContent>
           <mc:Choice Requires="wps">
             <w:drawing>
-              <wp:anchor distT="45720" distB="45720" distL="114300" distR="114300" simplePos="0" relativeHeight="251659264" behindDoc="0" locked="0" layoutInCell="1" allowOverlap="1" wp14:anchorId="2A64A883" wp14:editId="72A167B4">
+              <wp:anchor distT="45720" distB="45720" distL="114300" distR="114300" simplePos="0" relativeHeight="251663872" behindDoc="0" locked="0" layoutInCell="1" allowOverlap="1" wp14:anchorId="28D1F429" wp14:editId="19909BB1">
                 <wp:simplePos x="0" y="0"/>
                 <wp:positionH relativeFrom="column">
                   <wp:posOffset>948690</wp:posOffset>
@@ -4794,10 +4527,10 @@
                                 <w:noProof/>
                               </w:rPr>
                               <w:drawing>
-                                <wp:inline distT="0" distB="0" distL="0" distR="0" wp14:anchorId="7F1AFBA3" wp14:editId="493485DD">
+                                <wp:inline distT="0" distB="0" distL="0" distR="0" wp14:anchorId="13D51E07" wp14:editId="71EDAC29">
                                   <wp:extent cx="1990725" cy="1945895"/>
                                   <wp:effectExtent l="0" t="0" r="0" b="0"/>
-                                  <wp:docPr id="680" name="Imagen 680"/>
+                                  <wp:docPr id="17" name="Imagen 17"/>
                                   <wp:cNvGraphicFramePr>
                                     <a:graphicFrameLocks xmlns:a="http://schemas.openxmlformats.org/drawingml/2006/main" noChangeAspect="1"/>
                                   </wp:cNvGraphicFramePr>
@@ -4849,7 +4582,7 @@
           </mc:Choice>
           <mc:Fallback>
             <w:pict>
-              <v:shape w14:anchorId="2A64A883" id="_x0000_s1031" type="#_x0000_t202" style="position:absolute;left:0;text-align:left;margin-left:74.7pt;margin-top:.75pt;width:260.25pt;height:156.75pt;z-index:251659264;visibility:visible;mso-wrap-style:square;mso-width-percent:0;mso-height-percent:0;mso-wrap-distance-left:9pt;mso-wrap-distance-top:3.6pt;mso-wrap-distance-right:9pt;mso-wrap-distance-bottom:3.6pt;mso-position-horizontal:absolute;mso-position-horizontal-relative:text;mso-position-vertical:absolute;mso-position-vertical-relative:text;mso-width-percent:0;mso-height-percent:0;mso-width-relative:margin;mso-height-relative:margin;v-text-anchor:top" o:gfxdata="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" stroked="f">
+              <v:shape w14:anchorId="28D1F429" id="_x0000_s1031" type="#_x0000_t202" style="position:absolute;left:0;text-align:left;margin-left:74.7pt;margin-top:.75pt;width:260.25pt;height:156.75pt;z-index:251663872;visibility:visible;mso-wrap-style:square;mso-width-percent:0;mso-height-percent:0;mso-wrap-distance-left:9pt;mso-wrap-distance-top:3.6pt;mso-wrap-distance-right:9pt;mso-wrap-distance-bottom:3.6pt;mso-position-horizontal:absolute;mso-position-horizontal-relative:text;mso-position-vertical:absolute;mso-position-vertical-relative:text;mso-width-percent:0;mso-height-percent:0;mso-width-relative:margin;mso-height-relative:margin;v-text-anchor:top" o:gfxdata="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" stroked="f">
                 <v:textbox>
                   <w:txbxContent>
                     <w:p>
@@ -4861,10 +4594,10 @@
                           <w:noProof/>
                         </w:rPr>
                         <w:drawing>
-                          <wp:inline distT="0" distB="0" distL="0" distR="0" wp14:anchorId="7F1AFBA3" wp14:editId="493485DD">
+                          <wp:inline distT="0" distB="0" distL="0" distR="0" wp14:anchorId="13D51E07" wp14:editId="71EDAC29">
                             <wp:extent cx="1990725" cy="1945895"/>
                             <wp:effectExtent l="0" t="0" r="0" b="0"/>
-                            <wp:docPr id="680" name="Imagen 680"/>
+                            <wp:docPr id="17" name="Imagen 17"/>
                             <wp:cNvGraphicFramePr>
                               <a:graphicFrameLocks xmlns:a="http://schemas.openxmlformats.org/drawingml/2006/main" noChangeAspect="1"/>
                             </wp:cNvGraphicFramePr>
@@ -5044,7 +4777,7 @@
         <mc:AlternateContent>
           <mc:Choice Requires="wps">
             <w:drawing>
-              <wp:anchor distT="45720" distB="45720" distL="114300" distR="114300" simplePos="0" relativeHeight="251661312" behindDoc="0" locked="0" layoutInCell="1" allowOverlap="1" wp14:anchorId="3514547C" wp14:editId="67F9E8B2">
+              <wp:anchor distT="45720" distB="45720" distL="114300" distR="114300" simplePos="0" relativeHeight="251666944" behindDoc="0" locked="0" layoutInCell="1" allowOverlap="1" wp14:anchorId="5BB1A420" wp14:editId="48F23CC3">
                 <wp:simplePos x="0" y="0"/>
                 <wp:positionH relativeFrom="column">
                   <wp:posOffset>996315</wp:posOffset>
@@ -5055,7 +4788,7 @@
                 <wp:extent cx="3257550" cy="1981200"/>
                 <wp:effectExtent l="0" t="0" r="0" b="0"/>
                 <wp:wrapSquare wrapText="bothSides"/>
-                <wp:docPr id="673" name="Cuadro de texto 2"/>
+                <wp:docPr id="12" name="Cuadro de texto 2"/>
                 <wp:cNvGraphicFramePr>
                   <a:graphicFrameLocks xmlns:a="http://schemas.openxmlformats.org/drawingml/2006/main"/>
                 </wp:cNvGraphicFramePr>
@@ -5094,10 +4827,10 @@
                                 <w:noProof/>
                               </w:rPr>
                               <w:drawing>
-                                <wp:inline distT="0" distB="0" distL="0" distR="0" wp14:anchorId="4A6B6897" wp14:editId="15983523">
+                                <wp:inline distT="0" distB="0" distL="0" distR="0" wp14:anchorId="5A161253" wp14:editId="1BC9D80A">
                                   <wp:extent cx="1771650" cy="1938175"/>
                                   <wp:effectExtent l="0" t="0" r="0" b="5080"/>
-                                  <wp:docPr id="6" name="Imagen 6"/>
+                                  <wp:docPr id="18" name="Imagen 18"/>
                                   <wp:cNvGraphicFramePr>
                                     <a:graphicFrameLocks xmlns:a="http://schemas.openxmlformats.org/drawingml/2006/main" noChangeAspect="1"/>
                                   </wp:cNvGraphicFramePr>
@@ -5149,7 +4882,7 @@
           </mc:Choice>
           <mc:Fallback>
             <w:pict>
-              <v:shape w14:anchorId="3514547C" id="_x0000_s1032" type="#_x0000_t202" style="position:absolute;left:0;text-align:left;margin-left:78.45pt;margin-top:.8pt;width:256.5pt;height:156pt;z-index:251661312;visibility:visible;mso-wrap-style:square;mso-width-percent:0;mso-height-percent:0;mso-wrap-distance-left:9pt;mso-wrap-distance-top:3.6pt;mso-wrap-distance-right:9pt;mso-wrap-distance-bottom:3.6pt;mso-position-horizontal:absolute;mso-position-horizontal-relative:text;mso-position-vertical:absolute;mso-position-vertical-relative:text;mso-width-percent:0;mso-height-percent:0;mso-width-relative:margin;mso-height-relative:margin;v-text-anchor:top" o:gfxdata="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" stroked="f">
+              <v:shape w14:anchorId="5BB1A420" id="_x0000_s1032" type="#_x0000_t202" style="position:absolute;left:0;text-align:left;margin-left:78.45pt;margin-top:.8pt;width:256.5pt;height:156pt;z-index:251666944;visibility:visible;mso-wrap-style:square;mso-width-percent:0;mso-height-percent:0;mso-wrap-distance-left:9pt;mso-wrap-distance-top:3.6pt;mso-wrap-distance-right:9pt;mso-wrap-distance-bottom:3.6pt;mso-position-horizontal:absolute;mso-position-horizontal-relative:text;mso-position-vertical:absolute;mso-position-vertical-relative:text;mso-width-percent:0;mso-height-percent:0;mso-width-relative:margin;mso-height-relative:margin;v-text-anchor:top" o:gfxdata="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" stroked="f">
                 <v:textbox>
                   <w:txbxContent>
                     <w:p>
@@ -5161,10 +4894,10 @@
                           <w:noProof/>
                         </w:rPr>
                         <w:drawing>
-                          <wp:inline distT="0" distB="0" distL="0" distR="0" wp14:anchorId="4A6B6897" wp14:editId="15983523">
+                          <wp:inline distT="0" distB="0" distL="0" distR="0" wp14:anchorId="5A161253" wp14:editId="1BC9D80A">
                             <wp:extent cx="1771650" cy="1938175"/>
                             <wp:effectExtent l="0" t="0" r="0" b="5080"/>
-                            <wp:docPr id="6" name="Imagen 6"/>
+                            <wp:docPr id="18" name="Imagen 18"/>
                             <wp:cNvGraphicFramePr>
                               <a:graphicFrameLocks xmlns:a="http://schemas.openxmlformats.org/drawingml/2006/main" noChangeAspect="1"/>
                             </wp:cNvGraphicFramePr>
@@ -5274,6 +5007,9 @@
       </w:r>
     </w:p>
     <w:p/>
+    <w:p/>
+    <w:p/>
+    <w:p/>
     <w:tbl>
       <w:tblPr>
         <w:tblW w:w="10460" w:type="dxa"/>
@@ -5890,19 +5626,11 @@
                 <w:lang w:val="en-US"/>
               </w:rPr>
             </w:pPr>
-            <w:proofErr w:type="spellStart"/>
-            <w:r>
-              <w:rPr>
-                <w:lang w:val="en-US"/>
-              </w:rPr>
-              <w:t>Código</w:t>
-            </w:r>
-            <w:proofErr w:type="spellEnd"/>
-            <w:r>
-              <w:rPr>
-                <w:lang w:val="en-US"/>
-              </w:rPr>
-              <w:t xml:space="preserve"> RS: </w:t>
+            <w:r>
+              <w:rPr>
+                <w:lang w:val="en-US"/>
+              </w:rPr>
+              <w:t xml:space="preserve">Código RS: </w:t>
             </w:r>
             <w:r>
               <w:rPr>
@@ -5960,19 +5688,11 @@
                 <w:lang w:val="en-US"/>
               </w:rPr>
             </w:pPr>
-            <w:proofErr w:type="spellStart"/>
-            <w:r>
-              <w:rPr>
-                <w:lang w:val="en-US"/>
-              </w:rPr>
-              <w:t>Código</w:t>
-            </w:r>
-            <w:proofErr w:type="spellEnd"/>
-            <w:r>
-              <w:rPr>
-                <w:lang w:val="en-US"/>
-              </w:rPr>
-              <w:t xml:space="preserve"> RS: </w:t>
+            <w:r>
+              <w:rPr>
+                <w:lang w:val="en-US"/>
+              </w:rPr>
+              <w:t xml:space="preserve">Código RS: </w:t>
             </w:r>
             <w:r>
               <w:rPr>
@@ -6023,19 +5743,11 @@
                 <w:lang w:val="en-US"/>
               </w:rPr>
             </w:pPr>
-            <w:proofErr w:type="spellStart"/>
-            <w:r>
-              <w:rPr>
-                <w:lang w:val="en-US"/>
-              </w:rPr>
-              <w:t>Código</w:t>
-            </w:r>
-            <w:proofErr w:type="spellEnd"/>
-            <w:r>
-              <w:rPr>
-                <w:lang w:val="en-US"/>
-              </w:rPr>
-              <w:t xml:space="preserve"> RS: </w:t>
+            <w:r>
+              <w:rPr>
+                <w:lang w:val="en-US"/>
+              </w:rPr>
+              <w:t xml:space="preserve">Código RS: </w:t>
             </w:r>
             <w:r>
               <w:rPr>
@@ -6057,7 +5769,6 @@
     </w:p>
     <w:p>
       <w:r>
-        <w:lastRenderedPageBreak/>
         <w:t xml:space="preserve">De las opciones propuestas, se ha utilizado el </w:t>
       </w:r>
       <w:r>
@@ -6409,11 +6120,9 @@
             <w:pPr>
               <w:jc w:val="center"/>
             </w:pPr>
-            <w:proofErr w:type="spellStart"/>
             <w:r>
               <w:t>STMicroelectronics</w:t>
             </w:r>
-            <w:proofErr w:type="spellEnd"/>
           </w:p>
           <w:p>
             <w:pPr>
@@ -6509,19 +6218,11 @@
                 <w:lang w:val="en-US"/>
               </w:rPr>
             </w:pPr>
-            <w:proofErr w:type="spellStart"/>
-            <w:r>
-              <w:rPr>
-                <w:lang w:val="en-US"/>
-              </w:rPr>
-              <w:t>Código</w:t>
-            </w:r>
-            <w:proofErr w:type="spellEnd"/>
-            <w:r>
-              <w:rPr>
-                <w:lang w:val="en-US"/>
-              </w:rPr>
-              <w:t xml:space="preserve"> RS: </w:t>
+            <w:r>
+              <w:rPr>
+                <w:lang w:val="en-US"/>
+              </w:rPr>
+              <w:t xml:space="preserve">Código RS: </w:t>
             </w:r>
             <w:r>
               <w:rPr>
@@ -6601,6 +6302,8 @@
       </w:r>
     </w:p>
     <w:p/>
+    <w:p/>
+    <w:p/>
     <w:tbl>
       <w:tblPr>
         <w:tblW w:w="10587" w:type="dxa"/>
@@ -7060,19 +6763,11 @@
                 <w:lang w:val="en-US"/>
               </w:rPr>
             </w:pPr>
-            <w:proofErr w:type="spellStart"/>
-            <w:r>
-              <w:rPr>
-                <w:lang w:val="en-US"/>
-              </w:rPr>
-              <w:t>Código</w:t>
-            </w:r>
-            <w:proofErr w:type="spellEnd"/>
-            <w:r>
-              <w:rPr>
-                <w:lang w:val="en-US"/>
-              </w:rPr>
-              <w:t xml:space="preserve"> RS </w:t>
+            <w:r>
+              <w:rPr>
+                <w:lang w:val="en-US"/>
+              </w:rPr>
+              <w:t xml:space="preserve">Código RS </w:t>
             </w:r>
             <w:r>
               <w:rPr>
@@ -7233,14 +6928,12 @@
                 <w:lang w:val="en-US"/>
               </w:rPr>
             </w:pPr>
-            <w:proofErr w:type="spellStart"/>
             <w:r>
               <w:rPr>
                 <w:lang w:val="en-US"/>
               </w:rPr>
               <w:t>National,Texas</w:t>
             </w:r>
-            <w:proofErr w:type="spellEnd"/>
           </w:p>
         </w:tc>
         <w:tc>
@@ -7255,15 +6948,7 @@
           </w:tcPr>
           <w:p>
             <w:r>
-              <w:t xml:space="preserve">Amplificadores operacionales de </w:t>
-            </w:r>
-            <w:proofErr w:type="spellStart"/>
-            <w:r>
-              <w:t>próposito</w:t>
-            </w:r>
-            <w:proofErr w:type="spellEnd"/>
-            <w:r>
-              <w:t xml:space="preserve"> general, doble</w:t>
+              <w:t>Amplificadores operacionales de próposito general, doble</w:t>
             </w:r>
           </w:p>
         </w:tc>
@@ -7312,19 +6997,11 @@
                 <w:lang w:val="en-US"/>
               </w:rPr>
             </w:pPr>
-            <w:proofErr w:type="spellStart"/>
-            <w:r>
-              <w:rPr>
-                <w:lang w:val="en-US"/>
-              </w:rPr>
-              <w:t>Código</w:t>
-            </w:r>
-            <w:proofErr w:type="spellEnd"/>
-            <w:r>
-              <w:rPr>
-                <w:lang w:val="en-US"/>
-              </w:rPr>
-              <w:t xml:space="preserve"> RS</w:t>
+            <w:r>
+              <w:rPr>
+                <w:lang w:val="en-US"/>
+              </w:rPr>
+              <w:t>Código RS</w:t>
             </w:r>
             <w:r>
               <w:rPr>
@@ -7436,14 +7113,12 @@
                 <w:lang w:val="en-US"/>
               </w:rPr>
             </w:pPr>
-            <w:proofErr w:type="spellStart"/>
             <w:r>
               <w:rPr>
                 <w:lang w:val="en-US"/>
               </w:rPr>
               <w:t>National,Texas</w:t>
             </w:r>
-            <w:proofErr w:type="spellEnd"/>
           </w:p>
         </w:tc>
         <w:tc>
@@ -7458,15 +7133,7 @@
           </w:tcPr>
           <w:p>
             <w:r>
-              <w:t xml:space="preserve">Amplificadores operacionales de </w:t>
-            </w:r>
-            <w:proofErr w:type="spellStart"/>
-            <w:r>
-              <w:t>próposito</w:t>
-            </w:r>
-            <w:proofErr w:type="spellEnd"/>
-            <w:r>
-              <w:t xml:space="preserve"> general, doble</w:t>
+              <w:t>Amplificadores operacionales de próposito general, doble</w:t>
             </w:r>
           </w:p>
         </w:tc>
@@ -7515,19 +7182,11 @@
                 <w:lang w:val="en-US"/>
               </w:rPr>
             </w:pPr>
-            <w:proofErr w:type="spellStart"/>
-            <w:r>
-              <w:rPr>
-                <w:lang w:val="en-US"/>
-              </w:rPr>
-              <w:t>Códgio</w:t>
-            </w:r>
-            <w:proofErr w:type="spellEnd"/>
-            <w:r>
-              <w:rPr>
-                <w:lang w:val="en-US"/>
-              </w:rPr>
-              <w:t xml:space="preserve"> RS: </w:t>
+            <w:r>
+              <w:rPr>
+                <w:lang w:val="en-US"/>
+              </w:rPr>
+              <w:t xml:space="preserve">Códgio RS: </w:t>
             </w:r>
             <w:r>
               <w:rPr>
@@ -7571,7 +7230,6 @@
         <w:rPr>
           <w:lang w:val="en-US"/>
         </w:rPr>
-        <w:lastRenderedPageBreak/>
         <w:t>componente: 7413</w:t>
       </w:r>
     </w:p>
@@ -8025,19 +7683,11 @@
                 <w:lang w:val="en-US"/>
               </w:rPr>
             </w:pPr>
-            <w:proofErr w:type="spellStart"/>
-            <w:r>
-              <w:rPr>
-                <w:lang w:val="en-US"/>
-              </w:rPr>
-              <w:t>Código</w:t>
-            </w:r>
-            <w:proofErr w:type="spellEnd"/>
-            <w:r>
-              <w:rPr>
-                <w:lang w:val="en-US"/>
-              </w:rPr>
-              <w:t xml:space="preserve"> </w:t>
+            <w:r>
+              <w:rPr>
+                <w:lang w:val="en-US"/>
+              </w:rPr>
+              <w:t xml:space="preserve">Código </w:t>
             </w:r>
             <w:r>
               <w:rPr>
@@ -8088,7 +7738,7 @@
         <mc:AlternateContent>
           <mc:Choice Requires="wps">
             <w:drawing>
-              <wp:anchor distT="45720" distB="45720" distL="114300" distR="114300" simplePos="0" relativeHeight="251666432" behindDoc="0" locked="0" layoutInCell="1" allowOverlap="1" wp14:anchorId="7960D1B9" wp14:editId="125A96FA">
+              <wp:anchor distT="45720" distB="45720" distL="114300" distR="114300" simplePos="0" relativeHeight="251671040" behindDoc="0" locked="0" layoutInCell="1" allowOverlap="1" wp14:anchorId="1011D637" wp14:editId="1753B980">
                 <wp:simplePos x="0" y="0"/>
                 <wp:positionH relativeFrom="column">
                   <wp:posOffset>1291590</wp:posOffset>
@@ -8135,10 +7785,10 @@
                                 <w:noProof/>
                               </w:rPr>
                               <w:drawing>
-                                <wp:inline distT="0" distB="0" distL="0" distR="0" wp14:anchorId="3202E461" wp14:editId="34001A4E">
+                                <wp:inline distT="0" distB="0" distL="0" distR="0" wp14:anchorId="632FBA82" wp14:editId="391300FE">
                                   <wp:extent cx="2513391" cy="1962150"/>
                                   <wp:effectExtent l="0" t="0" r="1270" b="0"/>
-                                  <wp:docPr id="7" name="Imagen 7"/>
+                                  <wp:docPr id="19" name="Imagen 19"/>
                                   <wp:cNvGraphicFramePr>
                                     <a:graphicFrameLocks xmlns:a="http://schemas.openxmlformats.org/drawingml/2006/main" noChangeAspect="1"/>
                                   </wp:cNvGraphicFramePr>
@@ -8190,7 +7840,7 @@
           </mc:Choice>
           <mc:Fallback>
             <w:pict>
-              <v:shape w14:anchorId="7960D1B9" id="_x0000_s1033" type="#_x0000_t202" style="position:absolute;left:0;text-align:left;margin-left:101.7pt;margin-top:.1pt;width:213pt;height:158.25pt;z-index:251666432;visibility:visible;mso-wrap-style:square;mso-width-percent:0;mso-height-percent:0;mso-wrap-distance-left:9pt;mso-wrap-distance-top:3.6pt;mso-wrap-distance-right:9pt;mso-wrap-distance-bottom:3.6pt;mso-position-horizontal:absolute;mso-position-horizontal-relative:text;mso-position-vertical:absolute;mso-position-vertical-relative:text;mso-width-percent:0;mso-height-percent:0;mso-width-relative:margin;mso-height-relative:margin;v-text-anchor:top" o:gfxdata="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" stroked="f">
+              <v:shape w14:anchorId="1011D637" id="_x0000_s1033" type="#_x0000_t202" style="position:absolute;left:0;text-align:left;margin-left:101.7pt;margin-top:.1pt;width:213pt;height:158.25pt;z-index:251671040;visibility:visible;mso-wrap-style:square;mso-width-percent:0;mso-height-percent:0;mso-wrap-distance-left:9pt;mso-wrap-distance-top:3.6pt;mso-wrap-distance-right:9pt;mso-wrap-distance-bottom:3.6pt;mso-position-horizontal:absolute;mso-position-horizontal-relative:text;mso-position-vertical:absolute;mso-position-vertical-relative:text;mso-width-percent:0;mso-height-percent:0;mso-width-relative:margin;mso-height-relative:margin;v-text-anchor:top" o:gfxdata="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" stroked="f">
                 <v:textbox>
                   <w:txbxContent>
                     <w:p>
@@ -8199,10 +7849,10 @@
                           <w:noProof/>
                         </w:rPr>
                         <w:drawing>
-                          <wp:inline distT="0" distB="0" distL="0" distR="0" wp14:anchorId="3202E461" wp14:editId="34001A4E">
+                          <wp:inline distT="0" distB="0" distL="0" distR="0" wp14:anchorId="632FBA82" wp14:editId="391300FE">
                             <wp:extent cx="2513391" cy="1962150"/>
                             <wp:effectExtent l="0" t="0" r="1270" b="0"/>
-                            <wp:docPr id="7" name="Imagen 7"/>
+                            <wp:docPr id="19" name="Imagen 19"/>
                             <wp:cNvGraphicFramePr>
                               <a:graphicFrameLocks xmlns:a="http://schemas.openxmlformats.org/drawingml/2006/main" noChangeAspect="1"/>
                             </wp:cNvGraphicFramePr>
@@ -8364,7 +8014,7 @@
         <mc:AlternateContent>
           <mc:Choice Requires="wps">
             <w:drawing>
-              <wp:anchor distT="45720" distB="45720" distL="114300" distR="114300" simplePos="0" relativeHeight="251667456" behindDoc="0" locked="0" layoutInCell="1" allowOverlap="1" wp14:anchorId="12BA2A7C" wp14:editId="0AFC959E">
+              <wp:anchor distT="45720" distB="45720" distL="114300" distR="114300" simplePos="0" relativeHeight="251672064" behindDoc="0" locked="0" layoutInCell="1" allowOverlap="1" wp14:anchorId="02001BDA" wp14:editId="59391E16">
                 <wp:simplePos x="0" y="0"/>
                 <wp:positionH relativeFrom="column">
                   <wp:posOffset>1815465</wp:posOffset>
@@ -8414,10 +8064,10 @@
                                 <w:noProof/>
                               </w:rPr>
                               <w:drawing>
-                                <wp:inline distT="0" distB="0" distL="0" distR="0" wp14:anchorId="15884869" wp14:editId="284E9B38">
+                                <wp:inline distT="0" distB="0" distL="0" distR="0" wp14:anchorId="6C386D16" wp14:editId="4BBDE040">
                                   <wp:extent cx="1297955" cy="1943735"/>
                                   <wp:effectExtent l="0" t="0" r="0" b="0"/>
-                                  <wp:docPr id="8" name="Imagen 8"/>
+                                  <wp:docPr id="20" name="Imagen 20"/>
                                   <wp:cNvGraphicFramePr>
                                     <a:graphicFrameLocks xmlns:a="http://schemas.openxmlformats.org/drawingml/2006/main" noChangeAspect="1"/>
                                   </wp:cNvGraphicFramePr>
@@ -8469,7 +8119,7 @@
           </mc:Choice>
           <mc:Fallback>
             <w:pict>
-              <v:shape w14:anchorId="12BA2A7C" id="_x0000_s1034" type="#_x0000_t202" style="position:absolute;left:0;text-align:left;margin-left:142.95pt;margin-top:1.05pt;width:138.75pt;height:151.5pt;z-index:251667456;visibility:visible;mso-wrap-style:square;mso-width-percent:0;mso-height-percent:0;mso-wrap-distance-left:9pt;mso-wrap-distance-top:3.6pt;mso-wrap-distance-right:9pt;mso-wrap-distance-bottom:3.6pt;mso-position-horizontal:absolute;mso-position-horizontal-relative:text;mso-position-vertical:absolute;mso-position-vertical-relative:text;mso-width-percent:0;mso-height-percent:0;mso-width-relative:margin;mso-height-relative:margin;v-text-anchor:top" o:gfxdata="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" stroked="f">
+              <v:shape w14:anchorId="02001BDA" id="_x0000_s1034" type="#_x0000_t202" style="position:absolute;left:0;text-align:left;margin-left:142.95pt;margin-top:1.05pt;width:138.75pt;height:151.5pt;z-index:251672064;visibility:visible;mso-wrap-style:square;mso-width-percent:0;mso-height-percent:0;mso-wrap-distance-left:9pt;mso-wrap-distance-top:3.6pt;mso-wrap-distance-right:9pt;mso-wrap-distance-bottom:3.6pt;mso-position-horizontal:absolute;mso-position-horizontal-relative:text;mso-position-vertical:absolute;mso-position-vertical-relative:text;mso-width-percent:0;mso-height-percent:0;mso-width-relative:margin;mso-height-relative:margin;v-text-anchor:top" o:gfxdata="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" stroked="f">
                 <v:textbox>
                   <w:txbxContent>
                     <w:p>
@@ -8481,10 +8131,10 @@
                           <w:noProof/>
                         </w:rPr>
                         <w:drawing>
-                          <wp:inline distT="0" distB="0" distL="0" distR="0" wp14:anchorId="15884869" wp14:editId="284E9B38">
+                          <wp:inline distT="0" distB="0" distL="0" distR="0" wp14:anchorId="6C386D16" wp14:editId="4BBDE040">
                             <wp:extent cx="1297955" cy="1943735"/>
                             <wp:effectExtent l="0" t="0" r="0" b="0"/>
-                            <wp:docPr id="8" name="Imagen 8"/>
+                            <wp:docPr id="20" name="Imagen 20"/>
                             <wp:cNvGraphicFramePr>
                               <a:graphicFrameLocks xmlns:a="http://schemas.openxmlformats.org/drawingml/2006/main" noChangeAspect="1"/>
                             </wp:cNvGraphicFramePr>
@@ -8565,13 +8215,10 @@
           <w:lang w:val="en-US"/>
         </w:rPr>
       </w:pPr>
-      <w:bookmarkStart w:id="1" w:name="_GoBack"/>
-      <w:bookmarkEnd w:id="1"/>
       <w:r>
         <w:rPr>
           <w:lang w:val="en-US"/>
         </w:rPr>
-        <w:lastRenderedPageBreak/>
         <w:t>otros componentes</w:t>
       </w:r>
     </w:p>
@@ -8924,19 +8571,11 @@
                 <w:lang w:val="en-US"/>
               </w:rPr>
             </w:pPr>
-            <w:proofErr w:type="spellStart"/>
-            <w:r>
-              <w:rPr>
-                <w:lang w:val="en-US"/>
-              </w:rPr>
-              <w:t>Código</w:t>
-            </w:r>
-            <w:proofErr w:type="spellEnd"/>
-            <w:r>
-              <w:rPr>
-                <w:lang w:val="en-US"/>
-              </w:rPr>
-              <w:t xml:space="preserve"> RS: </w:t>
+            <w:r>
+              <w:rPr>
+                <w:lang w:val="en-US"/>
+              </w:rPr>
+              <w:t xml:space="preserve">Código RS: </w:t>
             </w:r>
             <w:r>
               <w:rPr>
@@ -9064,19 +8703,11 @@
                 <w:lang w:val="en-US"/>
               </w:rPr>
             </w:pPr>
-            <w:proofErr w:type="spellStart"/>
-            <w:r>
-              <w:rPr>
-                <w:lang w:val="en-US"/>
-              </w:rPr>
-              <w:t>Codigo</w:t>
-            </w:r>
-            <w:proofErr w:type="spellEnd"/>
-            <w:r>
-              <w:rPr>
-                <w:lang w:val="en-US"/>
-              </w:rPr>
-              <w:t xml:space="preserve"> </w:t>
+            <w:r>
+              <w:rPr>
+                <w:lang w:val="en-US"/>
+              </w:rPr>
+              <w:t xml:space="preserve">Codigo </w:t>
             </w:r>
             <w:r>
               <w:t>24563132</w:t>
@@ -9146,7 +8777,6 @@
                 <w:lang w:val="en-US"/>
               </w:rPr>
             </w:pPr>
-            <w:proofErr w:type="spellStart"/>
             <w:r>
               <w:rPr>
                 <w:lang w:val="en-US"/>
@@ -9163,14 +8793,7 @@
               <w:rPr>
                 <w:lang w:val="en-US"/>
               </w:rPr>
-              <w:t>digo</w:t>
-            </w:r>
-            <w:proofErr w:type="spellEnd"/>
-            <w:r>
-              <w:rPr>
-                <w:lang w:val="en-US"/>
-              </w:rPr>
-              <w:t xml:space="preserve"> RS: </w:t>
+              <w:t xml:space="preserve">digo RS: </w:t>
             </w:r>
             <w:r>
               <w:rPr>
@@ -9344,19 +8967,11 @@
                 <w:lang w:val="en-US"/>
               </w:rPr>
             </w:pPr>
-            <w:proofErr w:type="spellStart"/>
-            <w:r>
-              <w:rPr>
-                <w:lang w:val="en-US"/>
-              </w:rPr>
-              <w:t>Código</w:t>
-            </w:r>
-            <w:proofErr w:type="spellEnd"/>
-            <w:r>
-              <w:rPr>
-                <w:lang w:val="en-US"/>
-              </w:rPr>
-              <w:t xml:space="preserve"> RS: </w:t>
+            <w:r>
+              <w:rPr>
+                <w:lang w:val="en-US"/>
+              </w:rPr>
+              <w:t xml:space="preserve">Código RS: </w:t>
             </w:r>
             <w:r>
               <w:rPr>
@@ -9432,33 +9047,11 @@
                 <w:lang w:val="en-US"/>
               </w:rPr>
             </w:pPr>
-            <w:proofErr w:type="spellStart"/>
-            <w:r>
-              <w:rPr>
-                <w:lang w:val="en-US"/>
-              </w:rPr>
-              <w:t>Guías</w:t>
-            </w:r>
-            <w:proofErr w:type="spellEnd"/>
-            <w:r>
-              <w:rPr>
-                <w:lang w:val="en-US"/>
-              </w:rPr>
-              <w:t xml:space="preserve"> </w:t>
-            </w:r>
-            <w:proofErr w:type="spellStart"/>
-            <w:r>
-              <w:rPr>
-                <w:lang w:val="en-US"/>
-              </w:rPr>
-              <w:t>tarjetas</w:t>
-            </w:r>
-            <w:proofErr w:type="spellEnd"/>
-            <w:r>
-              <w:rPr>
-                <w:lang w:val="en-US"/>
-              </w:rPr>
-              <w:t xml:space="preserve"> C.I.</w:t>
+            <w:r>
+              <w:rPr>
+                <w:lang w:val="en-US"/>
+              </w:rPr>
+              <w:t>Guías tarjetas C.I.</w:t>
             </w:r>
           </w:p>
         </w:tc>
@@ -9574,19 +9167,11 @@
                 <w:lang w:val="en-US"/>
               </w:rPr>
             </w:pPr>
-            <w:proofErr w:type="spellStart"/>
-            <w:r>
-              <w:rPr>
-                <w:lang w:val="en-US"/>
-              </w:rPr>
-              <w:t>Código</w:t>
-            </w:r>
-            <w:proofErr w:type="spellEnd"/>
-            <w:r>
-              <w:rPr>
-                <w:lang w:val="en-US"/>
-              </w:rPr>
-              <w:t xml:space="preserve"> RS: </w:t>
+            <w:r>
+              <w:rPr>
+                <w:lang w:val="en-US"/>
+              </w:rPr>
+              <w:t xml:space="preserve">Código RS: </w:t>
             </w:r>
             <w:r>
               <w:rPr>
@@ -9755,19 +9340,11 @@
                 <w:lang w:val="en-US"/>
               </w:rPr>
             </w:pPr>
-            <w:proofErr w:type="spellStart"/>
-            <w:r>
-              <w:rPr>
-                <w:lang w:val="en-US"/>
-              </w:rPr>
-              <w:t>Código</w:t>
-            </w:r>
-            <w:proofErr w:type="spellEnd"/>
-            <w:r>
-              <w:rPr>
-                <w:lang w:val="en-US"/>
-              </w:rPr>
-              <w:t xml:space="preserve"> RS: </w:t>
+            <w:r>
+              <w:rPr>
+                <w:lang w:val="en-US"/>
+              </w:rPr>
+              <w:t xml:space="preserve">Código RS: </w:t>
             </w:r>
             <w:r>
               <w:rPr>
@@ -9895,19 +9472,11 @@
                 <w:lang w:val="en-US"/>
               </w:rPr>
             </w:pPr>
-            <w:proofErr w:type="spellStart"/>
-            <w:r>
-              <w:rPr>
-                <w:lang w:val="en-US"/>
-              </w:rPr>
-              <w:t>Código</w:t>
-            </w:r>
-            <w:proofErr w:type="spellEnd"/>
-            <w:r>
-              <w:rPr>
-                <w:lang w:val="en-US"/>
-              </w:rPr>
-              <w:t xml:space="preserve"> RS: </w:t>
+            <w:r>
+              <w:rPr>
+                <w:lang w:val="en-US"/>
+              </w:rPr>
+              <w:t xml:space="preserve">Código RS: </w:t>
             </w:r>
             <w:r>
               <w:rPr>
@@ -9923,21 +9492,12 @@
                 <w:lang w:val="en-US"/>
               </w:rPr>
             </w:pPr>
-            <w:proofErr w:type="spellStart"/>
             <w:r>
               <w:rPr>
                 <w:color w:val="00B050"/>
                 <w:lang w:val="en-US"/>
               </w:rPr>
-              <w:t>Código</w:t>
-            </w:r>
-            <w:proofErr w:type="spellEnd"/>
-            <w:r>
-              <w:rPr>
-                <w:color w:val="00B050"/>
-                <w:lang w:val="en-US"/>
-              </w:rPr>
-              <w:t xml:space="preserve"> RS: 527-9330</w:t>
+              <w:t>Código RS: 527-9330</w:t>
             </w:r>
           </w:p>
         </w:tc>
@@ -9993,11 +9553,7 @@
           </w:tcPr>
           <w:p>
             <w:r>
-              <w:t xml:space="preserve">Conector DIN 41612 RS Pro, 2.54mm, 64 contactos, 2 filas, Recto, Hembra, </w:t>
-            </w:r>
-            <w:r>
-              <w:lastRenderedPageBreak/>
-              <w:t>Clase C1, tipo C, Soldador</w:t>
+              <w:t>Conector DIN 41612 RS Pro, 2.54mm, 64 contactos, 2 filas, Recto, Hembra, Clase C1, tipo C, Soldador</w:t>
             </w:r>
           </w:p>
           <w:p/>
@@ -10050,19 +9606,11 @@
                 <w:lang w:val="en-US"/>
               </w:rPr>
             </w:pPr>
-            <w:proofErr w:type="spellStart"/>
-            <w:r>
-              <w:rPr>
-                <w:lang w:val="en-US"/>
-              </w:rPr>
-              <w:t>Código</w:t>
-            </w:r>
-            <w:proofErr w:type="spellEnd"/>
-            <w:r>
-              <w:rPr>
-                <w:lang w:val="en-US"/>
-              </w:rPr>
-              <w:t xml:space="preserve"> RS: </w:t>
+            <w:r>
+              <w:rPr>
+                <w:lang w:val="en-US"/>
+              </w:rPr>
+              <w:t xml:space="preserve">Código RS: </w:t>
             </w:r>
             <w:r>
               <w:rPr>
@@ -10095,7 +9643,6 @@
           </w:tcPr>
           <w:p>
             <w:r>
-              <w:lastRenderedPageBreak/>
               <w:t>Incluir adaptadores SMD a DIP8, DIP14 y DIP16</w:t>
             </w:r>
           </w:p>
@@ -10156,19 +9703,11 @@
                 <w:lang w:val="en-US"/>
               </w:rPr>
             </w:pPr>
-            <w:proofErr w:type="spellStart"/>
-            <w:r>
-              <w:rPr>
-                <w:lang w:val="en-US"/>
-              </w:rPr>
-              <w:t>Teclado</w:t>
-            </w:r>
-            <w:proofErr w:type="spellEnd"/>
-            <w:r>
-              <w:rPr>
-                <w:lang w:val="en-US"/>
-              </w:rPr>
-              <w:t xml:space="preserve"> </w:t>
+            <w:r>
+              <w:rPr>
+                <w:lang w:val="en-US"/>
+              </w:rPr>
+              <w:t xml:space="preserve">Teclado </w:t>
             </w:r>
             <w:r>
               <w:rPr>
@@ -10225,33 +9764,11 @@
                 <w:lang w:val="en-US"/>
               </w:rPr>
             </w:pPr>
-            <w:proofErr w:type="spellStart"/>
-            <w:r>
-              <w:rPr>
-                <w:lang w:val="en-US"/>
-              </w:rPr>
-              <w:t>Teclado</w:t>
-            </w:r>
-            <w:proofErr w:type="spellEnd"/>
-            <w:r>
-              <w:rPr>
-                <w:lang w:val="en-US"/>
-              </w:rPr>
-              <w:t xml:space="preserve"> MIDI de 49 </w:t>
-            </w:r>
-            <w:proofErr w:type="spellStart"/>
-            <w:r>
-              <w:rPr>
-                <w:lang w:val="en-US"/>
-              </w:rPr>
-              <w:t>teclas</w:t>
-            </w:r>
-            <w:proofErr w:type="spellEnd"/>
-            <w:r>
-              <w:rPr>
-                <w:lang w:val="en-US"/>
-              </w:rPr>
-              <w:t>.</w:t>
+            <w:r>
+              <w:rPr>
+                <w:lang w:val="en-US"/>
+              </w:rPr>
+              <w:t>Teclado MIDI de 49 teclas.</w:t>
             </w:r>
           </w:p>
         </w:tc>
@@ -10288,13 +9805,6 @@
         </w:tc>
       </w:tr>
     </w:tbl>
-    <w:p>
-      <w:pPr>
-        <w:rPr>
-          <w:lang w:val="en-US"/>
-        </w:rPr>
-      </w:pPr>
-    </w:p>
     <w:p>
       <w:pPr>
         <w:rPr>
@@ -16011,7 +15521,7 @@
 </file>
 
 <file path=customXml/itemProps1.xml><?xml version="1.0" encoding="utf-8"?>
-<ds:datastoreItem xmlns:ds="http://schemas.openxmlformats.org/officeDocument/2006/customXml" ds:itemID="{A17F59F1-381F-4209-8829-56E3BE531DE4}">
+<ds:datastoreItem xmlns:ds="http://schemas.openxmlformats.org/officeDocument/2006/customXml" ds:itemID="{CB4E0629-4328-40AF-9E5F-4E99103B3E2F}">
   <ds:schemaRefs>
     <ds:schemaRef ds:uri="http://schemas.openxmlformats.org/officeDocument/2006/bibliography"/>
   </ds:schemaRefs>

--- a/Doc/Formant_V2_Capitulo_03.docx
+++ b/Doc/Formant_V2_Capitulo_03.docx
@@ -91,7 +91,7 @@
         <mc:AlternateContent>
           <mc:Choice Requires="wps">
             <w:drawing>
-              <wp:anchor distT="45720" distB="45720" distL="114300" distR="114300" simplePos="0" relativeHeight="251664896" behindDoc="0" locked="0" layoutInCell="1" allowOverlap="1" wp14:anchorId="19E1A85A" wp14:editId="010440CB">
+              <wp:anchor distT="45720" distB="45720" distL="114300" distR="114300" simplePos="0" relativeHeight="251675136" behindDoc="0" locked="0" layoutInCell="1" allowOverlap="1" wp14:anchorId="51803234" wp14:editId="3E12CB0F">
                 <wp:simplePos x="0" y="0"/>
                 <wp:positionH relativeFrom="column">
                   <wp:posOffset>1043305</wp:posOffset>
@@ -102,7 +102,7 @@
                 <wp:extent cx="2752725" cy="1404620"/>
                 <wp:effectExtent l="0" t="0" r="9525" b="0"/>
                 <wp:wrapSquare wrapText="bothSides"/>
-                <wp:docPr id="9" name="Cuadro de texto 2"/>
+                <wp:docPr id="26" name="Cuadro de texto 2"/>
                 <wp:cNvGraphicFramePr>
                   <a:graphicFrameLocks xmlns:a="http://schemas.openxmlformats.org/drawingml/2006/main"/>
                 </wp:cNvGraphicFramePr>
@@ -152,10 +152,10 @@
                                 <w:noProof/>
                               </w:rPr>
                               <w:drawing>
-                                <wp:inline distT="0" distB="0" distL="0" distR="0" wp14:anchorId="0110F180" wp14:editId="020D5B0D">
+                                <wp:inline distT="0" distB="0" distL="0" distR="0" wp14:anchorId="22C458AA" wp14:editId="618A2BD3">
                                   <wp:extent cx="1704975" cy="628650"/>
                                   <wp:effectExtent l="0" t="0" r="9525" b="0"/>
-                                  <wp:docPr id="21" name="Imagen 21"/>
+                                  <wp:docPr id="30" name="Imagen 30"/>
                                   <wp:cNvGraphicFramePr>
                                     <a:graphicFrameLocks xmlns:a="http://schemas.openxmlformats.org/drawingml/2006/main" noChangeAspect="1"/>
                                   </wp:cNvGraphicFramePr>
@@ -215,11 +215,11 @@
           </mc:Choice>
           <mc:Fallback>
             <w:pict>
-              <v:shapetype w14:anchorId="19E1A85A" id="_x0000_t202" coordsize="21600,21600" o:spt="202" path="m,l,21600r21600,l21600,xe">
+              <v:shapetype w14:anchorId="51803234" id="_x0000_t202" coordsize="21600,21600" o:spt="202" path="m,l,21600r21600,l21600,xe">
                 <v:stroke joinstyle="miter"/>
                 <v:path gradientshapeok="t" o:connecttype="rect"/>
               </v:shapetype>
-              <v:shape id="Cuadro de texto 2" o:spid="_x0000_s1026" type="#_x0000_t202" style="position:absolute;left:0;text-align:left;margin-left:82.15pt;margin-top:3.4pt;width:216.75pt;height:110.6pt;z-index:251664896;visibility:visible;mso-wrap-style:square;mso-width-percent:0;mso-height-percent:200;mso-wrap-distance-left:9pt;mso-wrap-distance-top:3.6pt;mso-wrap-distance-right:9pt;mso-wrap-distance-bottom:3.6pt;mso-position-horizontal:absolute;mso-position-horizontal-relative:text;mso-position-vertical:absolute;mso-position-vertical-relative:text;mso-width-percent:0;mso-height-percent:200;mso-width-relative:margin;mso-height-relative:margin;v-text-anchor:top" o:gfxdata="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" stroked="f">
+              <v:shape id="Cuadro de texto 2" o:spid="_x0000_s1026" type="#_x0000_t202" style="position:absolute;left:0;text-align:left;margin-left:82.15pt;margin-top:3.4pt;width:216.75pt;height:110.6pt;z-index:251675136;visibility:visible;mso-wrap-style:square;mso-width-percent:0;mso-height-percent:200;mso-wrap-distance-left:9pt;mso-wrap-distance-top:3.6pt;mso-wrap-distance-right:9pt;mso-wrap-distance-bottom:3.6pt;mso-position-horizontal:absolute;mso-position-horizontal-relative:text;mso-position-vertical:absolute;mso-position-vertical-relative:text;mso-width-percent:0;mso-height-percent:200;mso-width-relative:margin;mso-height-relative:margin;v-text-anchor:top" o:gfxdata="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" stroked="f">
                 <v:textbox style="mso-fit-shape-to-text:t">
                   <w:txbxContent>
                     <w:p>
@@ -242,10 +242,10 @@
                           <w:noProof/>
                         </w:rPr>
                         <w:drawing>
-                          <wp:inline distT="0" distB="0" distL="0" distR="0" wp14:anchorId="0110F180" wp14:editId="020D5B0D">
+                          <wp:inline distT="0" distB="0" distL="0" distR="0" wp14:anchorId="22C458AA" wp14:editId="618A2BD3">
                             <wp:extent cx="1704975" cy="628650"/>
                             <wp:effectExtent l="0" t="0" r="9525" b="0"/>
-                            <wp:docPr id="21" name="Imagen 21"/>
+                            <wp:docPr id="30" name="Imagen 30"/>
                             <wp:cNvGraphicFramePr>
                               <a:graphicFrameLocks xmlns:a="http://schemas.openxmlformats.org/drawingml/2006/main" noChangeAspect="1"/>
                             </wp:cNvGraphicFramePr>
@@ -974,7 +974,7 @@
         <mc:AlternateContent>
           <mc:Choice Requires="wps">
             <w:drawing>
-              <wp:anchor distT="45720" distB="45720" distL="114300" distR="114300" simplePos="0" relativeHeight="251668992" behindDoc="0" locked="0" layoutInCell="1" allowOverlap="1" wp14:anchorId="1B3669CA" wp14:editId="11852D26">
+              <wp:anchor distT="45720" distB="45720" distL="114300" distR="114300" simplePos="0" relativeHeight="251679232" behindDoc="0" locked="0" layoutInCell="1" allowOverlap="1" wp14:anchorId="7204D3F1" wp14:editId="3E43A80E">
                 <wp:simplePos x="0" y="0"/>
                 <wp:positionH relativeFrom="column">
                   <wp:posOffset>1062990</wp:posOffset>
@@ -1024,10 +1024,10 @@
                                 <w:noProof/>
                               </w:rPr>
                               <w:drawing>
-                                <wp:inline distT="0" distB="0" distL="0" distR="0" wp14:anchorId="239F85BB" wp14:editId="39DA2C94">
+                                <wp:inline distT="0" distB="0" distL="0" distR="0" wp14:anchorId="4DA6679D" wp14:editId="03E1E128">
                                   <wp:extent cx="2447925" cy="1909078"/>
                                   <wp:effectExtent l="0" t="0" r="0" b="0"/>
-                                  <wp:docPr id="13" name="Imagen 13"/>
+                                  <wp:docPr id="31" name="Imagen 31"/>
                                   <wp:cNvGraphicFramePr>
                                     <a:graphicFrameLocks xmlns:a="http://schemas.openxmlformats.org/drawingml/2006/main" noChangeAspect="1"/>
                                   </wp:cNvGraphicFramePr>
@@ -1079,7 +1079,7 @@
           </mc:Choice>
           <mc:Fallback>
             <w:pict>
-              <v:shape w14:anchorId="1B3669CA" id="_x0000_s1027" type="#_x0000_t202" style="position:absolute;left:0;text-align:left;margin-left:83.7pt;margin-top:11pt;width:231pt;height:154.5pt;z-index:251668992;visibility:visible;mso-wrap-style:square;mso-width-percent:0;mso-height-percent:0;mso-wrap-distance-left:9pt;mso-wrap-distance-top:3.6pt;mso-wrap-distance-right:9pt;mso-wrap-distance-bottom:3.6pt;mso-position-horizontal:absolute;mso-position-horizontal-relative:text;mso-position-vertical:absolute;mso-position-vertical-relative:text;mso-width-percent:0;mso-height-percent:0;mso-width-relative:margin;mso-height-relative:margin;v-text-anchor:top" o:gfxdata="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" stroked="f">
+              <v:shape w14:anchorId="7204D3F1" id="_x0000_s1027" type="#_x0000_t202" style="position:absolute;left:0;text-align:left;margin-left:83.7pt;margin-top:11pt;width:231pt;height:154.5pt;z-index:251679232;visibility:visible;mso-wrap-style:square;mso-width-percent:0;mso-height-percent:0;mso-wrap-distance-left:9pt;mso-wrap-distance-top:3.6pt;mso-wrap-distance-right:9pt;mso-wrap-distance-bottom:3.6pt;mso-position-horizontal:absolute;mso-position-horizontal-relative:text;mso-position-vertical:absolute;mso-position-vertical-relative:text;mso-width-percent:0;mso-height-percent:0;mso-width-relative:margin;mso-height-relative:margin;v-text-anchor:top" o:gfxdata="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" stroked="f">
                 <v:textbox>
                   <w:txbxContent>
                     <w:p>
@@ -1091,10 +1091,10 @@
                           <w:noProof/>
                         </w:rPr>
                         <w:drawing>
-                          <wp:inline distT="0" distB="0" distL="0" distR="0" wp14:anchorId="239F85BB" wp14:editId="39DA2C94">
+                          <wp:inline distT="0" distB="0" distL="0" distR="0" wp14:anchorId="4DA6679D" wp14:editId="03E1E128">
                             <wp:extent cx="2447925" cy="1909078"/>
                             <wp:effectExtent l="0" t="0" r="0" b="0"/>
-                            <wp:docPr id="13" name="Imagen 13"/>
+                            <wp:docPr id="31" name="Imagen 31"/>
                             <wp:cNvGraphicFramePr>
                               <a:graphicFrameLocks xmlns:a="http://schemas.openxmlformats.org/drawingml/2006/main" noChangeAspect="1"/>
                             </wp:cNvGraphicFramePr>
@@ -1297,7 +1297,7 @@
         <mc:AlternateContent>
           <mc:Choice Requires="wps">
             <w:drawing>
-              <wp:anchor distT="45720" distB="45720" distL="114300" distR="114300" simplePos="0" relativeHeight="251665920" behindDoc="0" locked="0" layoutInCell="1" allowOverlap="1" wp14:anchorId="3D21C3B7" wp14:editId="535E0873">
+              <wp:anchor distT="45720" distB="45720" distL="114300" distR="114300" simplePos="0" relativeHeight="251676160" behindDoc="0" locked="0" layoutInCell="1" allowOverlap="1" wp14:anchorId="44930351" wp14:editId="56F31949">
                 <wp:simplePos x="0" y="0"/>
                 <wp:positionH relativeFrom="column">
                   <wp:posOffset>1386840</wp:posOffset>
@@ -1308,7 +1308,7 @@
                 <wp:extent cx="2381250" cy="2076450"/>
                 <wp:effectExtent l="0" t="0" r="0" b="0"/>
                 <wp:wrapSquare wrapText="bothSides"/>
-                <wp:docPr id="10" name="Cuadro de texto 10"/>
+                <wp:docPr id="27" name="Cuadro de texto 27"/>
                 <wp:cNvGraphicFramePr>
                   <a:graphicFrameLocks xmlns:a="http://schemas.openxmlformats.org/drawingml/2006/main"/>
                 </wp:cNvGraphicFramePr>
@@ -1347,10 +1347,10 @@
                                 <w:noProof/>
                               </w:rPr>
                               <w:drawing>
-                                <wp:inline distT="0" distB="0" distL="0" distR="0" wp14:anchorId="300B541E" wp14:editId="3DA6C4C3">
+                                <wp:inline distT="0" distB="0" distL="0" distR="0" wp14:anchorId="03263091" wp14:editId="6B21CD5E">
                                   <wp:extent cx="2019300" cy="2126151"/>
                                   <wp:effectExtent l="0" t="0" r="0" b="7620"/>
-                                  <wp:docPr id="14" name="Imagen 14"/>
+                                  <wp:docPr id="673" name="Imagen 673"/>
                                   <wp:cNvGraphicFramePr>
                                     <a:graphicFrameLocks xmlns:a="http://schemas.openxmlformats.org/drawingml/2006/main" noChangeAspect="1"/>
                                   </wp:cNvGraphicFramePr>
@@ -1402,7 +1402,7 @@
           </mc:Choice>
           <mc:Fallback>
             <w:pict>
-              <v:shape w14:anchorId="3D21C3B7" id="Cuadro de texto 10" o:spid="_x0000_s1028" type="#_x0000_t202" style="position:absolute;left:0;text-align:left;margin-left:109.2pt;margin-top:.4pt;width:187.5pt;height:163.5pt;z-index:251665920;visibility:visible;mso-wrap-style:square;mso-width-percent:0;mso-height-percent:0;mso-wrap-distance-left:9pt;mso-wrap-distance-top:3.6pt;mso-wrap-distance-right:9pt;mso-wrap-distance-bottom:3.6pt;mso-position-horizontal:absolute;mso-position-horizontal-relative:text;mso-position-vertical:absolute;mso-position-vertical-relative:text;mso-width-percent:0;mso-height-percent:0;mso-width-relative:margin;mso-height-relative:margin;v-text-anchor:top" o:gfxdata="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" stroked="f">
+              <v:shape w14:anchorId="44930351" id="Cuadro de texto 27" o:spid="_x0000_s1028" type="#_x0000_t202" style="position:absolute;left:0;text-align:left;margin-left:109.2pt;margin-top:.4pt;width:187.5pt;height:163.5pt;z-index:251676160;visibility:visible;mso-wrap-style:square;mso-width-percent:0;mso-height-percent:0;mso-wrap-distance-left:9pt;mso-wrap-distance-top:3.6pt;mso-wrap-distance-right:9pt;mso-wrap-distance-bottom:3.6pt;mso-position-horizontal:absolute;mso-position-horizontal-relative:text;mso-position-vertical:absolute;mso-position-vertical-relative:text;mso-width-percent:0;mso-height-percent:0;mso-width-relative:margin;mso-height-relative:margin;v-text-anchor:top" o:gfxdata="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" stroked="f">
                 <v:textbox>
                   <w:txbxContent>
                     <w:p>
@@ -1414,10 +1414,10 @@
                           <w:noProof/>
                         </w:rPr>
                         <w:drawing>
-                          <wp:inline distT="0" distB="0" distL="0" distR="0" wp14:anchorId="300B541E" wp14:editId="3DA6C4C3">
+                          <wp:inline distT="0" distB="0" distL="0" distR="0" wp14:anchorId="03263091" wp14:editId="6B21CD5E">
                             <wp:extent cx="2019300" cy="2126151"/>
                             <wp:effectExtent l="0" t="0" r="0" b="7620"/>
-                            <wp:docPr id="14" name="Imagen 14"/>
+                            <wp:docPr id="673" name="Imagen 673"/>
                             <wp:cNvGraphicFramePr>
                               <a:graphicFrameLocks xmlns:a="http://schemas.openxmlformats.org/drawingml/2006/main" noChangeAspect="1"/>
                             </wp:cNvGraphicFramePr>
@@ -2091,7 +2091,7 @@
         <mc:AlternateContent>
           <mc:Choice Requires="wps">
             <w:drawing>
-              <wp:anchor distT="45720" distB="45720" distL="114300" distR="114300" simplePos="0" relativeHeight="251667968" behindDoc="0" locked="0" layoutInCell="1" allowOverlap="1" wp14:anchorId="59771884" wp14:editId="48F459A4">
+              <wp:anchor distT="45720" distB="45720" distL="114300" distR="114300" simplePos="0" relativeHeight="251678208" behindDoc="0" locked="0" layoutInCell="1" allowOverlap="1" wp14:anchorId="471DDDB6" wp14:editId="5FCF60F0">
                 <wp:simplePos x="0" y="0"/>
                 <wp:positionH relativeFrom="column">
                   <wp:posOffset>1200150</wp:posOffset>
@@ -2102,7 +2102,7 @@
                 <wp:extent cx="2943225" cy="1609725"/>
                 <wp:effectExtent l="0" t="0" r="9525" b="9525"/>
                 <wp:wrapSquare wrapText="bothSides"/>
-                <wp:docPr id="11" name="Cuadro de texto 2"/>
+                <wp:docPr id="28" name="Cuadro de texto 2"/>
                 <wp:cNvGraphicFramePr>
                   <a:graphicFrameLocks xmlns:a="http://schemas.openxmlformats.org/drawingml/2006/main"/>
                 </wp:cNvGraphicFramePr>
@@ -2141,10 +2141,10 @@
                                 <w:noProof/>
                               </w:rPr>
                               <w:drawing>
-                                <wp:inline distT="0" distB="0" distL="0" distR="0" wp14:anchorId="1345F269" wp14:editId="7D7159EB">
+                                <wp:inline distT="0" distB="0" distL="0" distR="0" wp14:anchorId="7239351B" wp14:editId="17B75136">
                                   <wp:extent cx="2247900" cy="1549095"/>
                                   <wp:effectExtent l="0" t="0" r="0" b="0"/>
-                                  <wp:docPr id="15" name="Imagen 15"/>
+                                  <wp:docPr id="674" name="Imagen 674"/>
                                   <wp:cNvGraphicFramePr>
                                     <a:graphicFrameLocks xmlns:a="http://schemas.openxmlformats.org/drawingml/2006/main" noChangeAspect="1"/>
                                   </wp:cNvGraphicFramePr>
@@ -2196,7 +2196,7 @@
           </mc:Choice>
           <mc:Fallback>
             <w:pict>
-              <v:shape w14:anchorId="59771884" id="_x0000_s1029" type="#_x0000_t202" style="position:absolute;left:0;text-align:left;margin-left:94.5pt;margin-top:8.1pt;width:231.75pt;height:126.75pt;z-index:251667968;visibility:visible;mso-wrap-style:square;mso-width-percent:0;mso-height-percent:0;mso-wrap-distance-left:9pt;mso-wrap-distance-top:3.6pt;mso-wrap-distance-right:9pt;mso-wrap-distance-bottom:3.6pt;mso-position-horizontal:absolute;mso-position-horizontal-relative:text;mso-position-vertical:absolute;mso-position-vertical-relative:text;mso-width-percent:0;mso-height-percent:0;mso-width-relative:margin;mso-height-relative:margin;v-text-anchor:top" o:gfxdata="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" stroked="f">
+              <v:shape w14:anchorId="471DDDB6" id="_x0000_s1029" type="#_x0000_t202" style="position:absolute;left:0;text-align:left;margin-left:94.5pt;margin-top:8.1pt;width:231.75pt;height:126.75pt;z-index:251678208;visibility:visible;mso-wrap-style:square;mso-width-percent:0;mso-height-percent:0;mso-wrap-distance-left:9pt;mso-wrap-distance-top:3.6pt;mso-wrap-distance-right:9pt;mso-wrap-distance-bottom:3.6pt;mso-position-horizontal:absolute;mso-position-horizontal-relative:text;mso-position-vertical:absolute;mso-position-vertical-relative:text;mso-width-percent:0;mso-height-percent:0;mso-width-relative:margin;mso-height-relative:margin;v-text-anchor:top" o:gfxdata="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" stroked="f">
                 <v:textbox>
                   <w:txbxContent>
                     <w:p>
@@ -2208,10 +2208,10 @@
                           <w:noProof/>
                         </w:rPr>
                         <w:drawing>
-                          <wp:inline distT="0" distB="0" distL="0" distR="0" wp14:anchorId="1345F269" wp14:editId="7D7159EB">
+                          <wp:inline distT="0" distB="0" distL="0" distR="0" wp14:anchorId="7239351B" wp14:editId="17B75136">
                             <wp:extent cx="2247900" cy="1549095"/>
                             <wp:effectExtent l="0" t="0" r="0" b="0"/>
-                            <wp:docPr id="15" name="Imagen 15"/>
+                            <wp:docPr id="674" name="Imagen 674"/>
                             <wp:cNvGraphicFramePr>
                               <a:graphicFrameLocks xmlns:a="http://schemas.openxmlformats.org/drawingml/2006/main" noChangeAspect="1"/>
                             </wp:cNvGraphicFramePr>
@@ -2359,7 +2359,7 @@
         <mc:AlternateContent>
           <mc:Choice Requires="wps">
             <w:drawing>
-              <wp:anchor distT="45720" distB="45720" distL="114300" distR="114300" simplePos="0" relativeHeight="251670016" behindDoc="0" locked="0" layoutInCell="1" allowOverlap="1" wp14:anchorId="611FD2AD" wp14:editId="1CE2187B">
+              <wp:anchor distT="45720" distB="45720" distL="114300" distR="114300" simplePos="0" relativeHeight="251680256" behindDoc="0" locked="0" layoutInCell="1" allowOverlap="1" wp14:anchorId="31C6BE84" wp14:editId="308793F0">
                 <wp:simplePos x="0" y="0"/>
                 <wp:positionH relativeFrom="column">
                   <wp:posOffset>1196340</wp:posOffset>
@@ -2409,10 +2409,10 @@
                                 <w:noProof/>
                               </w:rPr>
                               <w:drawing>
-                                <wp:inline distT="0" distB="0" distL="0" distR="0" wp14:anchorId="36AC3443" wp14:editId="075DAF45">
+                                <wp:inline distT="0" distB="0" distL="0" distR="0" wp14:anchorId="455D0A0E" wp14:editId="1D578FD5">
                                   <wp:extent cx="2171700" cy="1550189"/>
                                   <wp:effectExtent l="0" t="0" r="0" b="0"/>
-                                  <wp:docPr id="16" name="Imagen 16"/>
+                                  <wp:docPr id="676" name="Imagen 676"/>
                                   <wp:cNvGraphicFramePr>
                                     <a:graphicFrameLocks xmlns:a="http://schemas.openxmlformats.org/drawingml/2006/main" noChangeAspect="1"/>
                                   </wp:cNvGraphicFramePr>
@@ -2464,7 +2464,7 @@
           </mc:Choice>
           <mc:Fallback>
             <w:pict>
-              <v:shape w14:anchorId="611FD2AD" id="_x0000_s1030" type="#_x0000_t202" style="position:absolute;left:0;text-align:left;margin-left:94.2pt;margin-top:.5pt;width:233.25pt;height:126pt;z-index:251670016;visibility:visible;mso-wrap-style:square;mso-width-percent:0;mso-height-percent:0;mso-wrap-distance-left:9pt;mso-wrap-distance-top:3.6pt;mso-wrap-distance-right:9pt;mso-wrap-distance-bottom:3.6pt;mso-position-horizontal:absolute;mso-position-horizontal-relative:text;mso-position-vertical:absolute;mso-position-vertical-relative:text;mso-width-percent:0;mso-height-percent:0;mso-width-relative:margin;mso-height-relative:margin;v-text-anchor:top" o:gfxdata="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" stroked="f">
+              <v:shape w14:anchorId="31C6BE84" id="_x0000_s1030" type="#_x0000_t202" style="position:absolute;left:0;text-align:left;margin-left:94.2pt;margin-top:.5pt;width:233.25pt;height:126pt;z-index:251680256;visibility:visible;mso-wrap-style:square;mso-width-percent:0;mso-height-percent:0;mso-wrap-distance-left:9pt;mso-wrap-distance-top:3.6pt;mso-wrap-distance-right:9pt;mso-wrap-distance-bottom:3.6pt;mso-position-horizontal:absolute;mso-position-horizontal-relative:text;mso-position-vertical:absolute;mso-position-vertical-relative:text;mso-width-percent:0;mso-height-percent:0;mso-width-relative:margin;mso-height-relative:margin;v-text-anchor:top" o:gfxdata="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" stroked="f">
                 <v:textbox>
                   <w:txbxContent>
                     <w:p>
@@ -2476,10 +2476,10 @@
                           <w:noProof/>
                         </w:rPr>
                         <w:drawing>
-                          <wp:inline distT="0" distB="0" distL="0" distR="0" wp14:anchorId="36AC3443" wp14:editId="075DAF45">
+                          <wp:inline distT="0" distB="0" distL="0" distR="0" wp14:anchorId="455D0A0E" wp14:editId="1D578FD5">
                             <wp:extent cx="2171700" cy="1550189"/>
                             <wp:effectExtent l="0" t="0" r="0" b="0"/>
-                            <wp:docPr id="16" name="Imagen 16"/>
+                            <wp:docPr id="676" name="Imagen 676"/>
                             <wp:cNvGraphicFramePr>
                               <a:graphicFrameLocks xmlns:a="http://schemas.openxmlformats.org/drawingml/2006/main" noChangeAspect="1"/>
                             </wp:cNvGraphicFramePr>
@@ -4477,7 +4477,7 @@
         <mc:AlternateContent>
           <mc:Choice Requires="wps">
             <w:drawing>
-              <wp:anchor distT="45720" distB="45720" distL="114300" distR="114300" simplePos="0" relativeHeight="251663872" behindDoc="0" locked="0" layoutInCell="1" allowOverlap="1" wp14:anchorId="28D1F429" wp14:editId="19909BB1">
+              <wp:anchor distT="45720" distB="45720" distL="114300" distR="114300" simplePos="0" relativeHeight="251674112" behindDoc="0" locked="0" layoutInCell="1" allowOverlap="1" wp14:anchorId="5C432AB0" wp14:editId="17C98D3D">
                 <wp:simplePos x="0" y="0"/>
                 <wp:positionH relativeFrom="column">
                   <wp:posOffset>948690</wp:posOffset>
@@ -4527,10 +4527,10 @@
                                 <w:noProof/>
                               </w:rPr>
                               <w:drawing>
-                                <wp:inline distT="0" distB="0" distL="0" distR="0" wp14:anchorId="13D51E07" wp14:editId="71EDAC29">
+                                <wp:inline distT="0" distB="0" distL="0" distR="0" wp14:anchorId="504DFE71" wp14:editId="5B270A18">
                                   <wp:extent cx="1990725" cy="1945895"/>
                                   <wp:effectExtent l="0" t="0" r="0" b="0"/>
-                                  <wp:docPr id="17" name="Imagen 17"/>
+                                  <wp:docPr id="677" name="Imagen 677"/>
                                   <wp:cNvGraphicFramePr>
                                     <a:graphicFrameLocks xmlns:a="http://schemas.openxmlformats.org/drawingml/2006/main" noChangeAspect="1"/>
                                   </wp:cNvGraphicFramePr>
@@ -4582,7 +4582,7 @@
           </mc:Choice>
           <mc:Fallback>
             <w:pict>
-              <v:shape w14:anchorId="28D1F429" id="_x0000_s1031" type="#_x0000_t202" style="position:absolute;left:0;text-align:left;margin-left:74.7pt;margin-top:.75pt;width:260.25pt;height:156.75pt;z-index:251663872;visibility:visible;mso-wrap-style:square;mso-width-percent:0;mso-height-percent:0;mso-wrap-distance-left:9pt;mso-wrap-distance-top:3.6pt;mso-wrap-distance-right:9pt;mso-wrap-distance-bottom:3.6pt;mso-position-horizontal:absolute;mso-position-horizontal-relative:text;mso-position-vertical:absolute;mso-position-vertical-relative:text;mso-width-percent:0;mso-height-percent:0;mso-width-relative:margin;mso-height-relative:margin;v-text-anchor:top" o:gfxdata="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" stroked="f">
+              <v:shape w14:anchorId="5C432AB0" id="_x0000_s1031" type="#_x0000_t202" style="position:absolute;left:0;text-align:left;margin-left:74.7pt;margin-top:.75pt;width:260.25pt;height:156.75pt;z-index:251674112;visibility:visible;mso-wrap-style:square;mso-width-percent:0;mso-height-percent:0;mso-wrap-distance-left:9pt;mso-wrap-distance-top:3.6pt;mso-wrap-distance-right:9pt;mso-wrap-distance-bottom:3.6pt;mso-position-horizontal:absolute;mso-position-horizontal-relative:text;mso-position-vertical:absolute;mso-position-vertical-relative:text;mso-width-percent:0;mso-height-percent:0;mso-width-relative:margin;mso-height-relative:margin;v-text-anchor:top" o:gfxdata="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" stroked="f">
                 <v:textbox>
                   <w:txbxContent>
                     <w:p>
@@ -4594,10 +4594,10 @@
                           <w:noProof/>
                         </w:rPr>
                         <w:drawing>
-                          <wp:inline distT="0" distB="0" distL="0" distR="0" wp14:anchorId="13D51E07" wp14:editId="71EDAC29">
+                          <wp:inline distT="0" distB="0" distL="0" distR="0" wp14:anchorId="504DFE71" wp14:editId="5B270A18">
                             <wp:extent cx="1990725" cy="1945895"/>
                             <wp:effectExtent l="0" t="0" r="0" b="0"/>
-                            <wp:docPr id="17" name="Imagen 17"/>
+                            <wp:docPr id="677" name="Imagen 677"/>
                             <wp:cNvGraphicFramePr>
                               <a:graphicFrameLocks xmlns:a="http://schemas.openxmlformats.org/drawingml/2006/main" noChangeAspect="1"/>
                             </wp:cNvGraphicFramePr>
@@ -4777,7 +4777,7 @@
         <mc:AlternateContent>
           <mc:Choice Requires="wps">
             <w:drawing>
-              <wp:anchor distT="45720" distB="45720" distL="114300" distR="114300" simplePos="0" relativeHeight="251666944" behindDoc="0" locked="0" layoutInCell="1" allowOverlap="1" wp14:anchorId="5BB1A420" wp14:editId="48F23CC3">
+              <wp:anchor distT="45720" distB="45720" distL="114300" distR="114300" simplePos="0" relativeHeight="251677184" behindDoc="0" locked="0" layoutInCell="1" allowOverlap="1" wp14:anchorId="2A3C14D5" wp14:editId="5DF807A5">
                 <wp:simplePos x="0" y="0"/>
                 <wp:positionH relativeFrom="column">
                   <wp:posOffset>996315</wp:posOffset>
@@ -4788,7 +4788,7 @@
                 <wp:extent cx="3257550" cy="1981200"/>
                 <wp:effectExtent l="0" t="0" r="0" b="0"/>
                 <wp:wrapSquare wrapText="bothSides"/>
-                <wp:docPr id="12" name="Cuadro de texto 2"/>
+                <wp:docPr id="29" name="Cuadro de texto 2"/>
                 <wp:cNvGraphicFramePr>
                   <a:graphicFrameLocks xmlns:a="http://schemas.openxmlformats.org/drawingml/2006/main"/>
                 </wp:cNvGraphicFramePr>
@@ -4827,10 +4827,10 @@
                                 <w:noProof/>
                               </w:rPr>
                               <w:drawing>
-                                <wp:inline distT="0" distB="0" distL="0" distR="0" wp14:anchorId="5A161253" wp14:editId="1BC9D80A">
+                                <wp:inline distT="0" distB="0" distL="0" distR="0" wp14:anchorId="446A9914" wp14:editId="487F5B39">
                                   <wp:extent cx="1771650" cy="1938175"/>
                                   <wp:effectExtent l="0" t="0" r="0" b="5080"/>
-                                  <wp:docPr id="18" name="Imagen 18"/>
+                                  <wp:docPr id="678" name="Imagen 678"/>
                                   <wp:cNvGraphicFramePr>
                                     <a:graphicFrameLocks xmlns:a="http://schemas.openxmlformats.org/drawingml/2006/main" noChangeAspect="1"/>
                                   </wp:cNvGraphicFramePr>
@@ -4882,7 +4882,7 @@
           </mc:Choice>
           <mc:Fallback>
             <w:pict>
-              <v:shape w14:anchorId="5BB1A420" id="_x0000_s1032" type="#_x0000_t202" style="position:absolute;left:0;text-align:left;margin-left:78.45pt;margin-top:.8pt;width:256.5pt;height:156pt;z-index:251666944;visibility:visible;mso-wrap-style:square;mso-width-percent:0;mso-height-percent:0;mso-wrap-distance-left:9pt;mso-wrap-distance-top:3.6pt;mso-wrap-distance-right:9pt;mso-wrap-distance-bottom:3.6pt;mso-position-horizontal:absolute;mso-position-horizontal-relative:text;mso-position-vertical:absolute;mso-position-vertical-relative:text;mso-width-percent:0;mso-height-percent:0;mso-width-relative:margin;mso-height-relative:margin;v-text-anchor:top" o:gfxdata="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" stroked="f">
+              <v:shape w14:anchorId="2A3C14D5" id="_x0000_s1032" type="#_x0000_t202" style="position:absolute;left:0;text-align:left;margin-left:78.45pt;margin-top:.8pt;width:256.5pt;height:156pt;z-index:251677184;visibility:visible;mso-wrap-style:square;mso-width-percent:0;mso-height-percent:0;mso-wrap-distance-left:9pt;mso-wrap-distance-top:3.6pt;mso-wrap-distance-right:9pt;mso-wrap-distance-bottom:3.6pt;mso-position-horizontal:absolute;mso-position-horizontal-relative:text;mso-position-vertical:absolute;mso-position-vertical-relative:text;mso-width-percent:0;mso-height-percent:0;mso-width-relative:margin;mso-height-relative:margin;v-text-anchor:top" o:gfxdata="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" stroked="f">
                 <v:textbox>
                   <w:txbxContent>
                     <w:p>
@@ -4894,10 +4894,10 @@
                           <w:noProof/>
                         </w:rPr>
                         <w:drawing>
-                          <wp:inline distT="0" distB="0" distL="0" distR="0" wp14:anchorId="5A161253" wp14:editId="1BC9D80A">
+                          <wp:inline distT="0" distB="0" distL="0" distR="0" wp14:anchorId="446A9914" wp14:editId="487F5B39">
                             <wp:extent cx="1771650" cy="1938175"/>
                             <wp:effectExtent l="0" t="0" r="0" b="5080"/>
-                            <wp:docPr id="18" name="Imagen 18"/>
+                            <wp:docPr id="678" name="Imagen 678"/>
                             <wp:cNvGraphicFramePr>
                               <a:graphicFrameLocks xmlns:a="http://schemas.openxmlformats.org/drawingml/2006/main" noChangeAspect="1"/>
                             </wp:cNvGraphicFramePr>
@@ -7738,7 +7738,7 @@
         <mc:AlternateContent>
           <mc:Choice Requires="wps">
             <w:drawing>
-              <wp:anchor distT="45720" distB="45720" distL="114300" distR="114300" simplePos="0" relativeHeight="251671040" behindDoc="0" locked="0" layoutInCell="1" allowOverlap="1" wp14:anchorId="1011D637" wp14:editId="1753B980">
+              <wp:anchor distT="45720" distB="45720" distL="114300" distR="114300" simplePos="0" relativeHeight="251681280" behindDoc="0" locked="0" layoutInCell="1" allowOverlap="1" wp14:anchorId="0F4A1DBC" wp14:editId="29637224">
                 <wp:simplePos x="0" y="0"/>
                 <wp:positionH relativeFrom="column">
                   <wp:posOffset>1291590</wp:posOffset>
@@ -7785,10 +7785,10 @@
                                 <w:noProof/>
                               </w:rPr>
                               <w:drawing>
-                                <wp:inline distT="0" distB="0" distL="0" distR="0" wp14:anchorId="632FBA82" wp14:editId="391300FE">
+                                <wp:inline distT="0" distB="0" distL="0" distR="0" wp14:anchorId="13D18709" wp14:editId="68360EC0">
                                   <wp:extent cx="2513391" cy="1962150"/>
                                   <wp:effectExtent l="0" t="0" r="1270" b="0"/>
-                                  <wp:docPr id="19" name="Imagen 19"/>
+                                  <wp:docPr id="680" name="Imagen 680"/>
                                   <wp:cNvGraphicFramePr>
                                     <a:graphicFrameLocks xmlns:a="http://schemas.openxmlformats.org/drawingml/2006/main" noChangeAspect="1"/>
                                   </wp:cNvGraphicFramePr>
@@ -7840,7 +7840,7 @@
           </mc:Choice>
           <mc:Fallback>
             <w:pict>
-              <v:shape w14:anchorId="1011D637" id="_x0000_s1033" type="#_x0000_t202" style="position:absolute;left:0;text-align:left;margin-left:101.7pt;margin-top:.1pt;width:213pt;height:158.25pt;z-index:251671040;visibility:visible;mso-wrap-style:square;mso-width-percent:0;mso-height-percent:0;mso-wrap-distance-left:9pt;mso-wrap-distance-top:3.6pt;mso-wrap-distance-right:9pt;mso-wrap-distance-bottom:3.6pt;mso-position-horizontal:absolute;mso-position-horizontal-relative:text;mso-position-vertical:absolute;mso-position-vertical-relative:text;mso-width-percent:0;mso-height-percent:0;mso-width-relative:margin;mso-height-relative:margin;v-text-anchor:top" o:gfxdata="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" stroked="f">
+              <v:shape w14:anchorId="0F4A1DBC" id="_x0000_s1033" type="#_x0000_t202" style="position:absolute;left:0;text-align:left;margin-left:101.7pt;margin-top:.1pt;width:213pt;height:158.25pt;z-index:251681280;visibility:visible;mso-wrap-style:square;mso-width-percent:0;mso-height-percent:0;mso-wrap-distance-left:9pt;mso-wrap-distance-top:3.6pt;mso-wrap-distance-right:9pt;mso-wrap-distance-bottom:3.6pt;mso-position-horizontal:absolute;mso-position-horizontal-relative:text;mso-position-vertical:absolute;mso-position-vertical-relative:text;mso-width-percent:0;mso-height-percent:0;mso-width-relative:margin;mso-height-relative:margin;v-text-anchor:top" o:gfxdata="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" stroked="f">
                 <v:textbox>
                   <w:txbxContent>
                     <w:p>
@@ -7849,10 +7849,10 @@
                           <w:noProof/>
                         </w:rPr>
                         <w:drawing>
-                          <wp:inline distT="0" distB="0" distL="0" distR="0" wp14:anchorId="632FBA82" wp14:editId="391300FE">
+                          <wp:inline distT="0" distB="0" distL="0" distR="0" wp14:anchorId="13D18709" wp14:editId="68360EC0">
                             <wp:extent cx="2513391" cy="1962150"/>
                             <wp:effectExtent l="0" t="0" r="1270" b="0"/>
-                            <wp:docPr id="19" name="Imagen 19"/>
+                            <wp:docPr id="680" name="Imagen 680"/>
                             <wp:cNvGraphicFramePr>
                               <a:graphicFrameLocks xmlns:a="http://schemas.openxmlformats.org/drawingml/2006/main" noChangeAspect="1"/>
                             </wp:cNvGraphicFramePr>
@@ -8014,7 +8014,7 @@
         <mc:AlternateContent>
           <mc:Choice Requires="wps">
             <w:drawing>
-              <wp:anchor distT="45720" distB="45720" distL="114300" distR="114300" simplePos="0" relativeHeight="251672064" behindDoc="0" locked="0" layoutInCell="1" allowOverlap="1" wp14:anchorId="02001BDA" wp14:editId="59391E16">
+              <wp:anchor distT="45720" distB="45720" distL="114300" distR="114300" simplePos="0" relativeHeight="251682304" behindDoc="0" locked="0" layoutInCell="1" allowOverlap="1" wp14:anchorId="671E956F" wp14:editId="1B57B2AC">
                 <wp:simplePos x="0" y="0"/>
                 <wp:positionH relativeFrom="column">
                   <wp:posOffset>1815465</wp:posOffset>
@@ -8064,10 +8064,10 @@
                                 <w:noProof/>
                               </w:rPr>
                               <w:drawing>
-                                <wp:inline distT="0" distB="0" distL="0" distR="0" wp14:anchorId="6C386D16" wp14:editId="4BBDE040">
+                                <wp:inline distT="0" distB="0" distL="0" distR="0" wp14:anchorId="1C705213" wp14:editId="1C09763A">
                                   <wp:extent cx="1297955" cy="1943735"/>
                                   <wp:effectExtent l="0" t="0" r="0" b="0"/>
-                                  <wp:docPr id="20" name="Imagen 20"/>
+                                  <wp:docPr id="682" name="Imagen 682"/>
                                   <wp:cNvGraphicFramePr>
                                     <a:graphicFrameLocks xmlns:a="http://schemas.openxmlformats.org/drawingml/2006/main" noChangeAspect="1"/>
                                   </wp:cNvGraphicFramePr>
@@ -8119,7 +8119,7 @@
           </mc:Choice>
           <mc:Fallback>
             <w:pict>
-              <v:shape w14:anchorId="02001BDA" id="_x0000_s1034" type="#_x0000_t202" style="position:absolute;left:0;text-align:left;margin-left:142.95pt;margin-top:1.05pt;width:138.75pt;height:151.5pt;z-index:251672064;visibility:visible;mso-wrap-style:square;mso-width-percent:0;mso-height-percent:0;mso-wrap-distance-left:9pt;mso-wrap-distance-top:3.6pt;mso-wrap-distance-right:9pt;mso-wrap-distance-bottom:3.6pt;mso-position-horizontal:absolute;mso-position-horizontal-relative:text;mso-position-vertical:absolute;mso-position-vertical-relative:text;mso-width-percent:0;mso-height-percent:0;mso-width-relative:margin;mso-height-relative:margin;v-text-anchor:top" o:gfxdata="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" stroked="f">
+              <v:shape w14:anchorId="671E956F" id="_x0000_s1034" type="#_x0000_t202" style="position:absolute;left:0;text-align:left;margin-left:142.95pt;margin-top:1.05pt;width:138.75pt;height:151.5pt;z-index:251682304;visibility:visible;mso-wrap-style:square;mso-width-percent:0;mso-height-percent:0;mso-wrap-distance-left:9pt;mso-wrap-distance-top:3.6pt;mso-wrap-distance-right:9pt;mso-wrap-distance-bottom:3.6pt;mso-position-horizontal:absolute;mso-position-horizontal-relative:text;mso-position-vertical:absolute;mso-position-vertical-relative:text;mso-width-percent:0;mso-height-percent:0;mso-width-relative:margin;mso-height-relative:margin;v-text-anchor:top" o:gfxdata="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" stroked="f">
                 <v:textbox>
                   <w:txbxContent>
                     <w:p>
@@ -8131,10 +8131,10 @@
                           <w:noProof/>
                         </w:rPr>
                         <w:drawing>
-                          <wp:inline distT="0" distB="0" distL="0" distR="0" wp14:anchorId="6C386D16" wp14:editId="4BBDE040">
+                          <wp:inline distT="0" distB="0" distL="0" distR="0" wp14:anchorId="1C705213" wp14:editId="1C09763A">
                             <wp:extent cx="1297955" cy="1943735"/>
                             <wp:effectExtent l="0" t="0" r="0" b="0"/>
-                            <wp:docPr id="20" name="Imagen 20"/>
+                            <wp:docPr id="682" name="Imagen 682"/>
                             <wp:cNvGraphicFramePr>
                               <a:graphicFrameLocks xmlns:a="http://schemas.openxmlformats.org/drawingml/2006/main" noChangeAspect="1"/>
                             </wp:cNvGraphicFramePr>
@@ -15521,7 +15521,7 @@
 </file>
 
 <file path=customXml/itemProps1.xml><?xml version="1.0" encoding="utf-8"?>
-<ds:datastoreItem xmlns:ds="http://schemas.openxmlformats.org/officeDocument/2006/customXml" ds:itemID="{CB4E0629-4328-40AF-9E5F-4E99103B3E2F}">
+<ds:datastoreItem xmlns:ds="http://schemas.openxmlformats.org/officeDocument/2006/customXml" ds:itemID="{63692E77-E535-4B03-A963-47F741976771}">
   <ds:schemaRefs>
     <ds:schemaRef ds:uri="http://schemas.openxmlformats.org/officeDocument/2006/bibliography"/>
   </ds:schemaRefs>

--- a/Doc/Formant_V2_Capitulo_03.docx
+++ b/Doc/Formant_V2_Capitulo_03.docx
@@ -91,7 +91,7 @@
         <mc:AlternateContent>
           <mc:Choice Requires="wps">
             <w:drawing>
-              <wp:anchor distT="45720" distB="45720" distL="114300" distR="114300" simplePos="0" relativeHeight="251675136" behindDoc="0" locked="0" layoutInCell="1" allowOverlap="1" wp14:anchorId="51803234" wp14:editId="3E12CB0F">
+              <wp:anchor distT="45720" distB="45720" distL="114300" distR="114300" simplePos="0" relativeHeight="251685376" behindDoc="0" locked="0" layoutInCell="1" allowOverlap="1" wp14:anchorId="2F89F9D6" wp14:editId="5B424681">
                 <wp:simplePos x="0" y="0"/>
                 <wp:positionH relativeFrom="column">
                   <wp:posOffset>1043305</wp:posOffset>
@@ -102,7 +102,7 @@
                 <wp:extent cx="2752725" cy="1404620"/>
                 <wp:effectExtent l="0" t="0" r="9525" b="0"/>
                 <wp:wrapSquare wrapText="bothSides"/>
-                <wp:docPr id="26" name="Cuadro de texto 2"/>
+                <wp:docPr id="7" name="Cuadro de texto 2"/>
                 <wp:cNvGraphicFramePr>
                   <a:graphicFrameLocks xmlns:a="http://schemas.openxmlformats.org/drawingml/2006/main"/>
                 </wp:cNvGraphicFramePr>
@@ -152,10 +152,10 @@
                                 <w:noProof/>
                               </w:rPr>
                               <w:drawing>
-                                <wp:inline distT="0" distB="0" distL="0" distR="0" wp14:anchorId="22C458AA" wp14:editId="618A2BD3">
+                                <wp:inline distT="0" distB="0" distL="0" distR="0" wp14:anchorId="0C90F3C1" wp14:editId="2FE3D7C1">
                                   <wp:extent cx="1704975" cy="628650"/>
                                   <wp:effectExtent l="0" t="0" r="9525" b="0"/>
-                                  <wp:docPr id="30" name="Imagen 30"/>
+                                  <wp:docPr id="12" name="Imagen 12"/>
                                   <wp:cNvGraphicFramePr>
                                     <a:graphicFrameLocks xmlns:a="http://schemas.openxmlformats.org/drawingml/2006/main" noChangeAspect="1"/>
                                   </wp:cNvGraphicFramePr>
@@ -215,11 +215,11 @@
           </mc:Choice>
           <mc:Fallback>
             <w:pict>
-              <v:shapetype w14:anchorId="51803234" id="_x0000_t202" coordsize="21600,21600" o:spt="202" path="m,l,21600r21600,l21600,xe">
+              <v:shapetype w14:anchorId="2F89F9D6" id="_x0000_t202" coordsize="21600,21600" o:spt="202" path="m,l,21600r21600,l21600,xe">
                 <v:stroke joinstyle="miter"/>
                 <v:path gradientshapeok="t" o:connecttype="rect"/>
               </v:shapetype>
-              <v:shape id="Cuadro de texto 2" o:spid="_x0000_s1026" type="#_x0000_t202" style="position:absolute;left:0;text-align:left;margin-left:82.15pt;margin-top:3.4pt;width:216.75pt;height:110.6pt;z-index:251675136;visibility:visible;mso-wrap-style:square;mso-width-percent:0;mso-height-percent:200;mso-wrap-distance-left:9pt;mso-wrap-distance-top:3.6pt;mso-wrap-distance-right:9pt;mso-wrap-distance-bottom:3.6pt;mso-position-horizontal:absolute;mso-position-horizontal-relative:text;mso-position-vertical:absolute;mso-position-vertical-relative:text;mso-width-percent:0;mso-height-percent:200;mso-width-relative:margin;mso-height-relative:margin;v-text-anchor:top" o:gfxdata="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" stroked="f">
+              <v:shape id="Cuadro de texto 2" o:spid="_x0000_s1026" type="#_x0000_t202" style="position:absolute;left:0;text-align:left;margin-left:82.15pt;margin-top:3.4pt;width:216.75pt;height:110.6pt;z-index:251685376;visibility:visible;mso-wrap-style:square;mso-width-percent:0;mso-height-percent:200;mso-wrap-distance-left:9pt;mso-wrap-distance-top:3.6pt;mso-wrap-distance-right:9pt;mso-wrap-distance-bottom:3.6pt;mso-position-horizontal:absolute;mso-position-horizontal-relative:text;mso-position-vertical:absolute;mso-position-vertical-relative:text;mso-width-percent:0;mso-height-percent:200;mso-width-relative:margin;mso-height-relative:margin;v-text-anchor:top" o:gfxdata="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" stroked="f">
                 <v:textbox style="mso-fit-shape-to-text:t">
                   <w:txbxContent>
                     <w:p>
@@ -242,10 +242,10 @@
                           <w:noProof/>
                         </w:rPr>
                         <w:drawing>
-                          <wp:inline distT="0" distB="0" distL="0" distR="0" wp14:anchorId="22C458AA" wp14:editId="618A2BD3">
+                          <wp:inline distT="0" distB="0" distL="0" distR="0" wp14:anchorId="0C90F3C1" wp14:editId="2FE3D7C1">
                             <wp:extent cx="1704975" cy="628650"/>
                             <wp:effectExtent l="0" t="0" r="9525" b="0"/>
-                            <wp:docPr id="30" name="Imagen 30"/>
+                            <wp:docPr id="12" name="Imagen 12"/>
                             <wp:cNvGraphicFramePr>
                               <a:graphicFrameLocks xmlns:a="http://schemas.openxmlformats.org/drawingml/2006/main" noChangeAspect="1"/>
                             </wp:cNvGraphicFramePr>
@@ -392,6 +392,10 @@
     <w:p>
       <w:pPr>
         <w:pStyle w:val="Ttulo2"/>
+        <w:tabs>
+          <w:tab w:val="num" w:pos="7242"/>
+        </w:tabs>
+        <w:ind w:left="567" w:hanging="567"/>
       </w:pPr>
       <w:r>
         <w:t>Reemplazo de componentes</w:t>
@@ -974,7 +978,7 @@
         <mc:AlternateContent>
           <mc:Choice Requires="wps">
             <w:drawing>
-              <wp:anchor distT="45720" distB="45720" distL="114300" distR="114300" simplePos="0" relativeHeight="251679232" behindDoc="0" locked="0" layoutInCell="1" allowOverlap="1" wp14:anchorId="7204D3F1" wp14:editId="3E43A80E">
+              <wp:anchor distT="45720" distB="45720" distL="114300" distR="114300" simplePos="0" relativeHeight="251689472" behindDoc="0" locked="0" layoutInCell="1" allowOverlap="1" wp14:anchorId="1897B2CF" wp14:editId="0EB370EA">
                 <wp:simplePos x="0" y="0"/>
                 <wp:positionH relativeFrom="column">
                   <wp:posOffset>1062990</wp:posOffset>
@@ -1024,10 +1028,10 @@
                                 <w:noProof/>
                               </w:rPr>
                               <w:drawing>
-                                <wp:inline distT="0" distB="0" distL="0" distR="0" wp14:anchorId="4DA6679D" wp14:editId="03E1E128">
+                                <wp:inline distT="0" distB="0" distL="0" distR="0" wp14:anchorId="6735AC66" wp14:editId="1123BDEB">
                                   <wp:extent cx="2447925" cy="1909078"/>
                                   <wp:effectExtent l="0" t="0" r="0" b="0"/>
-                                  <wp:docPr id="31" name="Imagen 31"/>
+                                  <wp:docPr id="13" name="Imagen 13"/>
                                   <wp:cNvGraphicFramePr>
                                     <a:graphicFrameLocks xmlns:a="http://schemas.openxmlformats.org/drawingml/2006/main" noChangeAspect="1"/>
                                   </wp:cNvGraphicFramePr>
@@ -1079,7 +1083,7 @@
           </mc:Choice>
           <mc:Fallback>
             <w:pict>
-              <v:shape w14:anchorId="7204D3F1" id="_x0000_s1027" type="#_x0000_t202" style="position:absolute;left:0;text-align:left;margin-left:83.7pt;margin-top:11pt;width:231pt;height:154.5pt;z-index:251679232;visibility:visible;mso-wrap-style:square;mso-width-percent:0;mso-height-percent:0;mso-wrap-distance-left:9pt;mso-wrap-distance-top:3.6pt;mso-wrap-distance-right:9pt;mso-wrap-distance-bottom:3.6pt;mso-position-horizontal:absolute;mso-position-horizontal-relative:text;mso-position-vertical:absolute;mso-position-vertical-relative:text;mso-width-percent:0;mso-height-percent:0;mso-width-relative:margin;mso-height-relative:margin;v-text-anchor:top" o:gfxdata="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" stroked="f">
+              <v:shape w14:anchorId="1897B2CF" id="_x0000_s1027" type="#_x0000_t202" style="position:absolute;left:0;text-align:left;margin-left:83.7pt;margin-top:11pt;width:231pt;height:154.5pt;z-index:251689472;visibility:visible;mso-wrap-style:square;mso-width-percent:0;mso-height-percent:0;mso-wrap-distance-left:9pt;mso-wrap-distance-top:3.6pt;mso-wrap-distance-right:9pt;mso-wrap-distance-bottom:3.6pt;mso-position-horizontal:absolute;mso-position-horizontal-relative:text;mso-position-vertical:absolute;mso-position-vertical-relative:text;mso-width-percent:0;mso-height-percent:0;mso-width-relative:margin;mso-height-relative:margin;v-text-anchor:top" o:gfxdata="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" stroked="f">
                 <v:textbox>
                   <w:txbxContent>
                     <w:p>
@@ -1091,10 +1095,10 @@
                           <w:noProof/>
                         </w:rPr>
                         <w:drawing>
-                          <wp:inline distT="0" distB="0" distL="0" distR="0" wp14:anchorId="4DA6679D" wp14:editId="03E1E128">
+                          <wp:inline distT="0" distB="0" distL="0" distR="0" wp14:anchorId="6735AC66" wp14:editId="1123BDEB">
                             <wp:extent cx="2447925" cy="1909078"/>
                             <wp:effectExtent l="0" t="0" r="0" b="0"/>
-                            <wp:docPr id="31" name="Imagen 31"/>
+                            <wp:docPr id="13" name="Imagen 13"/>
                             <wp:cNvGraphicFramePr>
                               <a:graphicFrameLocks xmlns:a="http://schemas.openxmlformats.org/drawingml/2006/main" noChangeAspect="1"/>
                             </wp:cNvGraphicFramePr>
@@ -1297,7 +1301,7 @@
         <mc:AlternateContent>
           <mc:Choice Requires="wps">
             <w:drawing>
-              <wp:anchor distT="45720" distB="45720" distL="114300" distR="114300" simplePos="0" relativeHeight="251676160" behindDoc="0" locked="0" layoutInCell="1" allowOverlap="1" wp14:anchorId="44930351" wp14:editId="56F31949">
+              <wp:anchor distT="45720" distB="45720" distL="114300" distR="114300" simplePos="0" relativeHeight="251686400" behindDoc="0" locked="0" layoutInCell="1" allowOverlap="1" wp14:anchorId="14FF7FF3" wp14:editId="28DC56EF">
                 <wp:simplePos x="0" y="0"/>
                 <wp:positionH relativeFrom="column">
                   <wp:posOffset>1386840</wp:posOffset>
@@ -1308,7 +1312,7 @@
                 <wp:extent cx="2381250" cy="2076450"/>
                 <wp:effectExtent l="0" t="0" r="0" b="0"/>
                 <wp:wrapSquare wrapText="bothSides"/>
-                <wp:docPr id="27" name="Cuadro de texto 27"/>
+                <wp:docPr id="8" name="Cuadro de texto 8"/>
                 <wp:cNvGraphicFramePr>
                   <a:graphicFrameLocks xmlns:a="http://schemas.openxmlformats.org/drawingml/2006/main"/>
                 </wp:cNvGraphicFramePr>
@@ -1347,10 +1351,10 @@
                                 <w:noProof/>
                               </w:rPr>
                               <w:drawing>
-                                <wp:inline distT="0" distB="0" distL="0" distR="0" wp14:anchorId="03263091" wp14:editId="6B21CD5E">
+                                <wp:inline distT="0" distB="0" distL="0" distR="0" wp14:anchorId="082AF206" wp14:editId="72937591">
                                   <wp:extent cx="2019300" cy="2126151"/>
                                   <wp:effectExtent l="0" t="0" r="0" b="7620"/>
-                                  <wp:docPr id="673" name="Imagen 673"/>
+                                  <wp:docPr id="14" name="Imagen 14"/>
                                   <wp:cNvGraphicFramePr>
                                     <a:graphicFrameLocks xmlns:a="http://schemas.openxmlformats.org/drawingml/2006/main" noChangeAspect="1"/>
                                   </wp:cNvGraphicFramePr>
@@ -1402,7 +1406,7 @@
           </mc:Choice>
           <mc:Fallback>
             <w:pict>
-              <v:shape w14:anchorId="44930351" id="Cuadro de texto 27" o:spid="_x0000_s1028" type="#_x0000_t202" style="position:absolute;left:0;text-align:left;margin-left:109.2pt;margin-top:.4pt;width:187.5pt;height:163.5pt;z-index:251676160;visibility:visible;mso-wrap-style:square;mso-width-percent:0;mso-height-percent:0;mso-wrap-distance-left:9pt;mso-wrap-distance-top:3.6pt;mso-wrap-distance-right:9pt;mso-wrap-distance-bottom:3.6pt;mso-position-horizontal:absolute;mso-position-horizontal-relative:text;mso-position-vertical:absolute;mso-position-vertical-relative:text;mso-width-percent:0;mso-height-percent:0;mso-width-relative:margin;mso-height-relative:margin;v-text-anchor:top" o:gfxdata="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" stroked="f">
+              <v:shape w14:anchorId="14FF7FF3" id="Cuadro de texto 8" o:spid="_x0000_s1028" type="#_x0000_t202" style="position:absolute;left:0;text-align:left;margin-left:109.2pt;margin-top:.4pt;width:187.5pt;height:163.5pt;z-index:251686400;visibility:visible;mso-wrap-style:square;mso-width-percent:0;mso-height-percent:0;mso-wrap-distance-left:9pt;mso-wrap-distance-top:3.6pt;mso-wrap-distance-right:9pt;mso-wrap-distance-bottom:3.6pt;mso-position-horizontal:absolute;mso-position-horizontal-relative:text;mso-position-vertical:absolute;mso-position-vertical-relative:text;mso-width-percent:0;mso-height-percent:0;mso-width-relative:margin;mso-height-relative:margin;v-text-anchor:top" o:gfxdata="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" stroked="f">
                 <v:textbox>
                   <w:txbxContent>
                     <w:p>
@@ -1414,10 +1418,10 @@
                           <w:noProof/>
                         </w:rPr>
                         <w:drawing>
-                          <wp:inline distT="0" distB="0" distL="0" distR="0" wp14:anchorId="03263091" wp14:editId="6B21CD5E">
+                          <wp:inline distT="0" distB="0" distL="0" distR="0" wp14:anchorId="082AF206" wp14:editId="72937591">
                             <wp:extent cx="2019300" cy="2126151"/>
                             <wp:effectExtent l="0" t="0" r="0" b="7620"/>
-                            <wp:docPr id="673" name="Imagen 673"/>
+                            <wp:docPr id="14" name="Imagen 14"/>
                             <wp:cNvGraphicFramePr>
                               <a:graphicFrameLocks xmlns:a="http://schemas.openxmlformats.org/drawingml/2006/main" noChangeAspect="1"/>
                             </wp:cNvGraphicFramePr>
@@ -2091,7 +2095,7 @@
         <mc:AlternateContent>
           <mc:Choice Requires="wps">
             <w:drawing>
-              <wp:anchor distT="45720" distB="45720" distL="114300" distR="114300" simplePos="0" relativeHeight="251678208" behindDoc="0" locked="0" layoutInCell="1" allowOverlap="1" wp14:anchorId="471DDDB6" wp14:editId="5FCF60F0">
+              <wp:anchor distT="45720" distB="45720" distL="114300" distR="114300" simplePos="0" relativeHeight="251688448" behindDoc="0" locked="0" layoutInCell="1" allowOverlap="1" wp14:anchorId="27FFD782" wp14:editId="1CFB510C">
                 <wp:simplePos x="0" y="0"/>
                 <wp:positionH relativeFrom="column">
                   <wp:posOffset>1200150</wp:posOffset>
@@ -2102,7 +2106,7 @@
                 <wp:extent cx="2943225" cy="1609725"/>
                 <wp:effectExtent l="0" t="0" r="9525" b="9525"/>
                 <wp:wrapSquare wrapText="bothSides"/>
-                <wp:docPr id="28" name="Cuadro de texto 2"/>
+                <wp:docPr id="10" name="Cuadro de texto 2"/>
                 <wp:cNvGraphicFramePr>
                   <a:graphicFrameLocks xmlns:a="http://schemas.openxmlformats.org/drawingml/2006/main"/>
                 </wp:cNvGraphicFramePr>
@@ -2141,10 +2145,10 @@
                                 <w:noProof/>
                               </w:rPr>
                               <w:drawing>
-                                <wp:inline distT="0" distB="0" distL="0" distR="0" wp14:anchorId="7239351B" wp14:editId="17B75136">
+                                <wp:inline distT="0" distB="0" distL="0" distR="0" wp14:anchorId="495CE781" wp14:editId="0C2A0D45">
                                   <wp:extent cx="2247900" cy="1549095"/>
                                   <wp:effectExtent l="0" t="0" r="0" b="0"/>
-                                  <wp:docPr id="674" name="Imagen 674"/>
+                                  <wp:docPr id="15" name="Imagen 15"/>
                                   <wp:cNvGraphicFramePr>
                                     <a:graphicFrameLocks xmlns:a="http://schemas.openxmlformats.org/drawingml/2006/main" noChangeAspect="1"/>
                                   </wp:cNvGraphicFramePr>
@@ -2196,7 +2200,7 @@
           </mc:Choice>
           <mc:Fallback>
             <w:pict>
-              <v:shape w14:anchorId="471DDDB6" id="_x0000_s1029" type="#_x0000_t202" style="position:absolute;left:0;text-align:left;margin-left:94.5pt;margin-top:8.1pt;width:231.75pt;height:126.75pt;z-index:251678208;visibility:visible;mso-wrap-style:square;mso-width-percent:0;mso-height-percent:0;mso-wrap-distance-left:9pt;mso-wrap-distance-top:3.6pt;mso-wrap-distance-right:9pt;mso-wrap-distance-bottom:3.6pt;mso-position-horizontal:absolute;mso-position-horizontal-relative:text;mso-position-vertical:absolute;mso-position-vertical-relative:text;mso-width-percent:0;mso-height-percent:0;mso-width-relative:margin;mso-height-relative:margin;v-text-anchor:top" o:gfxdata="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" stroked="f">
+              <v:shape w14:anchorId="27FFD782" id="_x0000_s1029" type="#_x0000_t202" style="position:absolute;left:0;text-align:left;margin-left:94.5pt;margin-top:8.1pt;width:231.75pt;height:126.75pt;z-index:251688448;visibility:visible;mso-wrap-style:square;mso-width-percent:0;mso-height-percent:0;mso-wrap-distance-left:9pt;mso-wrap-distance-top:3.6pt;mso-wrap-distance-right:9pt;mso-wrap-distance-bottom:3.6pt;mso-position-horizontal:absolute;mso-position-horizontal-relative:text;mso-position-vertical:absolute;mso-position-vertical-relative:text;mso-width-percent:0;mso-height-percent:0;mso-width-relative:margin;mso-height-relative:margin;v-text-anchor:top" o:gfxdata="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" stroked="f">
                 <v:textbox>
                   <w:txbxContent>
                     <w:p>
@@ -2208,10 +2212,10 @@
                           <w:noProof/>
                         </w:rPr>
                         <w:drawing>
-                          <wp:inline distT="0" distB="0" distL="0" distR="0" wp14:anchorId="7239351B" wp14:editId="17B75136">
+                          <wp:inline distT="0" distB="0" distL="0" distR="0" wp14:anchorId="495CE781" wp14:editId="0C2A0D45">
                             <wp:extent cx="2247900" cy="1549095"/>
                             <wp:effectExtent l="0" t="0" r="0" b="0"/>
-                            <wp:docPr id="674" name="Imagen 674"/>
+                            <wp:docPr id="15" name="Imagen 15"/>
                             <wp:cNvGraphicFramePr>
                               <a:graphicFrameLocks xmlns:a="http://schemas.openxmlformats.org/drawingml/2006/main" noChangeAspect="1"/>
                             </wp:cNvGraphicFramePr>
@@ -2359,7 +2363,7 @@
         <mc:AlternateContent>
           <mc:Choice Requires="wps">
             <w:drawing>
-              <wp:anchor distT="45720" distB="45720" distL="114300" distR="114300" simplePos="0" relativeHeight="251680256" behindDoc="0" locked="0" layoutInCell="1" allowOverlap="1" wp14:anchorId="31C6BE84" wp14:editId="308793F0">
+              <wp:anchor distT="45720" distB="45720" distL="114300" distR="114300" simplePos="0" relativeHeight="251690496" behindDoc="0" locked="0" layoutInCell="1" allowOverlap="1" wp14:anchorId="70610363" wp14:editId="54CBD87C">
                 <wp:simplePos x="0" y="0"/>
                 <wp:positionH relativeFrom="column">
                   <wp:posOffset>1196340</wp:posOffset>
@@ -2409,10 +2413,10 @@
                                 <w:noProof/>
                               </w:rPr>
                               <w:drawing>
-                                <wp:inline distT="0" distB="0" distL="0" distR="0" wp14:anchorId="455D0A0E" wp14:editId="1D578FD5">
+                                <wp:inline distT="0" distB="0" distL="0" distR="0" wp14:anchorId="72F45A74" wp14:editId="233F0F66">
                                   <wp:extent cx="2171700" cy="1550189"/>
                                   <wp:effectExtent l="0" t="0" r="0" b="0"/>
-                                  <wp:docPr id="676" name="Imagen 676"/>
+                                  <wp:docPr id="16" name="Imagen 16"/>
                                   <wp:cNvGraphicFramePr>
                                     <a:graphicFrameLocks xmlns:a="http://schemas.openxmlformats.org/drawingml/2006/main" noChangeAspect="1"/>
                                   </wp:cNvGraphicFramePr>
@@ -2464,7 +2468,7 @@
           </mc:Choice>
           <mc:Fallback>
             <w:pict>
-              <v:shape w14:anchorId="31C6BE84" id="_x0000_s1030" type="#_x0000_t202" style="position:absolute;left:0;text-align:left;margin-left:94.2pt;margin-top:.5pt;width:233.25pt;height:126pt;z-index:251680256;visibility:visible;mso-wrap-style:square;mso-width-percent:0;mso-height-percent:0;mso-wrap-distance-left:9pt;mso-wrap-distance-top:3.6pt;mso-wrap-distance-right:9pt;mso-wrap-distance-bottom:3.6pt;mso-position-horizontal:absolute;mso-position-horizontal-relative:text;mso-position-vertical:absolute;mso-position-vertical-relative:text;mso-width-percent:0;mso-height-percent:0;mso-width-relative:margin;mso-height-relative:margin;v-text-anchor:top" o:gfxdata="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" stroked="f">
+              <v:shape w14:anchorId="70610363" id="_x0000_s1030" type="#_x0000_t202" style="position:absolute;left:0;text-align:left;margin-left:94.2pt;margin-top:.5pt;width:233.25pt;height:126pt;z-index:251690496;visibility:visible;mso-wrap-style:square;mso-width-percent:0;mso-height-percent:0;mso-wrap-distance-left:9pt;mso-wrap-distance-top:3.6pt;mso-wrap-distance-right:9pt;mso-wrap-distance-bottom:3.6pt;mso-position-horizontal:absolute;mso-position-horizontal-relative:text;mso-position-vertical:absolute;mso-position-vertical-relative:text;mso-width-percent:0;mso-height-percent:0;mso-width-relative:margin;mso-height-relative:margin;v-text-anchor:top" o:gfxdata="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" stroked="f">
                 <v:textbox>
                   <w:txbxContent>
                     <w:p>
@@ -2476,10 +2480,10 @@
                           <w:noProof/>
                         </w:rPr>
                         <w:drawing>
-                          <wp:inline distT="0" distB="0" distL="0" distR="0" wp14:anchorId="455D0A0E" wp14:editId="1D578FD5">
+                          <wp:inline distT="0" distB="0" distL="0" distR="0" wp14:anchorId="72F45A74" wp14:editId="233F0F66">
                             <wp:extent cx="2171700" cy="1550189"/>
                             <wp:effectExtent l="0" t="0" r="0" b="0"/>
-                            <wp:docPr id="676" name="Imagen 676"/>
+                            <wp:docPr id="16" name="Imagen 16"/>
                             <wp:cNvGraphicFramePr>
                               <a:graphicFrameLocks xmlns:a="http://schemas.openxmlformats.org/drawingml/2006/main" noChangeAspect="1"/>
                             </wp:cNvGraphicFramePr>
@@ -4477,7 +4481,7 @@
         <mc:AlternateContent>
           <mc:Choice Requires="wps">
             <w:drawing>
-              <wp:anchor distT="45720" distB="45720" distL="114300" distR="114300" simplePos="0" relativeHeight="251674112" behindDoc="0" locked="0" layoutInCell="1" allowOverlap="1" wp14:anchorId="5C432AB0" wp14:editId="17C98D3D">
+              <wp:anchor distT="45720" distB="45720" distL="114300" distR="114300" simplePos="0" relativeHeight="251684352" behindDoc="0" locked="0" layoutInCell="1" allowOverlap="1" wp14:anchorId="2B3D0010" wp14:editId="5E3838AF">
                 <wp:simplePos x="0" y="0"/>
                 <wp:positionH relativeFrom="column">
                   <wp:posOffset>948690</wp:posOffset>
@@ -4527,10 +4531,10 @@
                                 <w:noProof/>
                               </w:rPr>
                               <w:drawing>
-                                <wp:inline distT="0" distB="0" distL="0" distR="0" wp14:anchorId="504DFE71" wp14:editId="5B270A18">
+                                <wp:inline distT="0" distB="0" distL="0" distR="0" wp14:anchorId="476F1DD4" wp14:editId="0CD81C65">
                                   <wp:extent cx="1990725" cy="1945895"/>
                                   <wp:effectExtent l="0" t="0" r="0" b="0"/>
-                                  <wp:docPr id="677" name="Imagen 677"/>
+                                  <wp:docPr id="17" name="Imagen 17"/>
                                   <wp:cNvGraphicFramePr>
                                     <a:graphicFrameLocks xmlns:a="http://schemas.openxmlformats.org/drawingml/2006/main" noChangeAspect="1"/>
                                   </wp:cNvGraphicFramePr>
@@ -4582,7 +4586,7 @@
           </mc:Choice>
           <mc:Fallback>
             <w:pict>
-              <v:shape w14:anchorId="5C432AB0" id="_x0000_s1031" type="#_x0000_t202" style="position:absolute;left:0;text-align:left;margin-left:74.7pt;margin-top:.75pt;width:260.25pt;height:156.75pt;z-index:251674112;visibility:visible;mso-wrap-style:square;mso-width-percent:0;mso-height-percent:0;mso-wrap-distance-left:9pt;mso-wrap-distance-top:3.6pt;mso-wrap-distance-right:9pt;mso-wrap-distance-bottom:3.6pt;mso-position-horizontal:absolute;mso-position-horizontal-relative:text;mso-position-vertical:absolute;mso-position-vertical-relative:text;mso-width-percent:0;mso-height-percent:0;mso-width-relative:margin;mso-height-relative:margin;v-text-anchor:top" o:gfxdata="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" stroked="f">
+              <v:shape w14:anchorId="2B3D0010" id="_x0000_s1031" type="#_x0000_t202" style="position:absolute;left:0;text-align:left;margin-left:74.7pt;margin-top:.75pt;width:260.25pt;height:156.75pt;z-index:251684352;visibility:visible;mso-wrap-style:square;mso-width-percent:0;mso-height-percent:0;mso-wrap-distance-left:9pt;mso-wrap-distance-top:3.6pt;mso-wrap-distance-right:9pt;mso-wrap-distance-bottom:3.6pt;mso-position-horizontal:absolute;mso-position-horizontal-relative:text;mso-position-vertical:absolute;mso-position-vertical-relative:text;mso-width-percent:0;mso-height-percent:0;mso-width-relative:margin;mso-height-relative:margin;v-text-anchor:top" o:gfxdata="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" stroked="f">
                 <v:textbox>
                   <w:txbxContent>
                     <w:p>
@@ -4594,10 +4598,10 @@
                           <w:noProof/>
                         </w:rPr>
                         <w:drawing>
-                          <wp:inline distT="0" distB="0" distL="0" distR="0" wp14:anchorId="504DFE71" wp14:editId="5B270A18">
+                          <wp:inline distT="0" distB="0" distL="0" distR="0" wp14:anchorId="476F1DD4" wp14:editId="0CD81C65">
                             <wp:extent cx="1990725" cy="1945895"/>
                             <wp:effectExtent l="0" t="0" r="0" b="0"/>
-                            <wp:docPr id="677" name="Imagen 677"/>
+                            <wp:docPr id="17" name="Imagen 17"/>
                             <wp:cNvGraphicFramePr>
                               <a:graphicFrameLocks xmlns:a="http://schemas.openxmlformats.org/drawingml/2006/main" noChangeAspect="1"/>
                             </wp:cNvGraphicFramePr>
@@ -4777,7 +4781,7 @@
         <mc:AlternateContent>
           <mc:Choice Requires="wps">
             <w:drawing>
-              <wp:anchor distT="45720" distB="45720" distL="114300" distR="114300" simplePos="0" relativeHeight="251677184" behindDoc="0" locked="0" layoutInCell="1" allowOverlap="1" wp14:anchorId="2A3C14D5" wp14:editId="5DF807A5">
+              <wp:anchor distT="45720" distB="45720" distL="114300" distR="114300" simplePos="0" relativeHeight="251687424" behindDoc="0" locked="0" layoutInCell="1" allowOverlap="1" wp14:anchorId="2DE3675E" wp14:editId="08015A2B">
                 <wp:simplePos x="0" y="0"/>
                 <wp:positionH relativeFrom="column">
                   <wp:posOffset>996315</wp:posOffset>
@@ -4788,7 +4792,7 @@
                 <wp:extent cx="3257550" cy="1981200"/>
                 <wp:effectExtent l="0" t="0" r="0" b="0"/>
                 <wp:wrapSquare wrapText="bothSides"/>
-                <wp:docPr id="29" name="Cuadro de texto 2"/>
+                <wp:docPr id="11" name="Cuadro de texto 2"/>
                 <wp:cNvGraphicFramePr>
                   <a:graphicFrameLocks xmlns:a="http://schemas.openxmlformats.org/drawingml/2006/main"/>
                 </wp:cNvGraphicFramePr>
@@ -4827,10 +4831,10 @@
                                 <w:noProof/>
                               </w:rPr>
                               <w:drawing>
-                                <wp:inline distT="0" distB="0" distL="0" distR="0" wp14:anchorId="446A9914" wp14:editId="487F5B39">
+                                <wp:inline distT="0" distB="0" distL="0" distR="0" wp14:anchorId="1A6E2BDB" wp14:editId="0F953E0A">
                                   <wp:extent cx="1771650" cy="1938175"/>
                                   <wp:effectExtent l="0" t="0" r="0" b="5080"/>
-                                  <wp:docPr id="678" name="Imagen 678"/>
+                                  <wp:docPr id="18" name="Imagen 18"/>
                                   <wp:cNvGraphicFramePr>
                                     <a:graphicFrameLocks xmlns:a="http://schemas.openxmlformats.org/drawingml/2006/main" noChangeAspect="1"/>
                                   </wp:cNvGraphicFramePr>
@@ -4882,7 +4886,7 @@
           </mc:Choice>
           <mc:Fallback>
             <w:pict>
-              <v:shape w14:anchorId="2A3C14D5" id="_x0000_s1032" type="#_x0000_t202" style="position:absolute;left:0;text-align:left;margin-left:78.45pt;margin-top:.8pt;width:256.5pt;height:156pt;z-index:251677184;visibility:visible;mso-wrap-style:square;mso-width-percent:0;mso-height-percent:0;mso-wrap-distance-left:9pt;mso-wrap-distance-top:3.6pt;mso-wrap-distance-right:9pt;mso-wrap-distance-bottom:3.6pt;mso-position-horizontal:absolute;mso-position-horizontal-relative:text;mso-position-vertical:absolute;mso-position-vertical-relative:text;mso-width-percent:0;mso-height-percent:0;mso-width-relative:margin;mso-height-relative:margin;v-text-anchor:top" o:gfxdata="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" stroked="f">
+              <v:shape w14:anchorId="2DE3675E" id="_x0000_s1032" type="#_x0000_t202" style="position:absolute;left:0;text-align:left;margin-left:78.45pt;margin-top:.8pt;width:256.5pt;height:156pt;z-index:251687424;visibility:visible;mso-wrap-style:square;mso-width-percent:0;mso-height-percent:0;mso-wrap-distance-left:9pt;mso-wrap-distance-top:3.6pt;mso-wrap-distance-right:9pt;mso-wrap-distance-bottom:3.6pt;mso-position-horizontal:absolute;mso-position-horizontal-relative:text;mso-position-vertical:absolute;mso-position-vertical-relative:text;mso-width-percent:0;mso-height-percent:0;mso-width-relative:margin;mso-height-relative:margin;v-text-anchor:top" o:gfxdata="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" stroked="f">
                 <v:textbox>
                   <w:txbxContent>
                     <w:p>
@@ -4894,10 +4898,10 @@
                           <w:noProof/>
                         </w:rPr>
                         <w:drawing>
-                          <wp:inline distT="0" distB="0" distL="0" distR="0" wp14:anchorId="446A9914" wp14:editId="487F5B39">
+                          <wp:inline distT="0" distB="0" distL="0" distR="0" wp14:anchorId="1A6E2BDB" wp14:editId="0F953E0A">
                             <wp:extent cx="1771650" cy="1938175"/>
                             <wp:effectExtent l="0" t="0" r="0" b="5080"/>
-                            <wp:docPr id="678" name="Imagen 678"/>
+                            <wp:docPr id="18" name="Imagen 18"/>
                             <wp:cNvGraphicFramePr>
                               <a:graphicFrameLocks xmlns:a="http://schemas.openxmlformats.org/drawingml/2006/main" noChangeAspect="1"/>
                             </wp:cNvGraphicFramePr>
@@ -7738,7 +7742,7 @@
         <mc:AlternateContent>
           <mc:Choice Requires="wps">
             <w:drawing>
-              <wp:anchor distT="45720" distB="45720" distL="114300" distR="114300" simplePos="0" relativeHeight="251681280" behindDoc="0" locked="0" layoutInCell="1" allowOverlap="1" wp14:anchorId="0F4A1DBC" wp14:editId="29637224">
+              <wp:anchor distT="45720" distB="45720" distL="114300" distR="114300" simplePos="0" relativeHeight="251691520" behindDoc="0" locked="0" layoutInCell="1" allowOverlap="1" wp14:anchorId="36ECCF01" wp14:editId="35CE39B9">
                 <wp:simplePos x="0" y="0"/>
                 <wp:positionH relativeFrom="column">
                   <wp:posOffset>1291590</wp:posOffset>
@@ -7785,10 +7789,10 @@
                                 <w:noProof/>
                               </w:rPr>
                               <w:drawing>
-                                <wp:inline distT="0" distB="0" distL="0" distR="0" wp14:anchorId="13D18709" wp14:editId="68360EC0">
+                                <wp:inline distT="0" distB="0" distL="0" distR="0" wp14:anchorId="4019AE23" wp14:editId="343A4617">
                                   <wp:extent cx="2513391" cy="1962150"/>
                                   <wp:effectExtent l="0" t="0" r="1270" b="0"/>
-                                  <wp:docPr id="680" name="Imagen 680"/>
+                                  <wp:docPr id="19" name="Imagen 19"/>
                                   <wp:cNvGraphicFramePr>
                                     <a:graphicFrameLocks xmlns:a="http://schemas.openxmlformats.org/drawingml/2006/main" noChangeAspect="1"/>
                                   </wp:cNvGraphicFramePr>
@@ -7840,7 +7844,7 @@
           </mc:Choice>
           <mc:Fallback>
             <w:pict>
-              <v:shape w14:anchorId="0F4A1DBC" id="_x0000_s1033" type="#_x0000_t202" style="position:absolute;left:0;text-align:left;margin-left:101.7pt;margin-top:.1pt;width:213pt;height:158.25pt;z-index:251681280;visibility:visible;mso-wrap-style:square;mso-width-percent:0;mso-height-percent:0;mso-wrap-distance-left:9pt;mso-wrap-distance-top:3.6pt;mso-wrap-distance-right:9pt;mso-wrap-distance-bottom:3.6pt;mso-position-horizontal:absolute;mso-position-horizontal-relative:text;mso-position-vertical:absolute;mso-position-vertical-relative:text;mso-width-percent:0;mso-height-percent:0;mso-width-relative:margin;mso-height-relative:margin;v-text-anchor:top" o:gfxdata="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" stroked="f">
+              <v:shape w14:anchorId="36ECCF01" id="_x0000_s1033" type="#_x0000_t202" style="position:absolute;left:0;text-align:left;margin-left:101.7pt;margin-top:.1pt;width:213pt;height:158.25pt;z-index:251691520;visibility:visible;mso-wrap-style:square;mso-width-percent:0;mso-height-percent:0;mso-wrap-distance-left:9pt;mso-wrap-distance-top:3.6pt;mso-wrap-distance-right:9pt;mso-wrap-distance-bottom:3.6pt;mso-position-horizontal:absolute;mso-position-horizontal-relative:text;mso-position-vertical:absolute;mso-position-vertical-relative:text;mso-width-percent:0;mso-height-percent:0;mso-width-relative:margin;mso-height-relative:margin;v-text-anchor:top" o:gfxdata="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" stroked="f">
                 <v:textbox>
                   <w:txbxContent>
                     <w:p>
@@ -7849,10 +7853,10 @@
                           <w:noProof/>
                         </w:rPr>
                         <w:drawing>
-                          <wp:inline distT="0" distB="0" distL="0" distR="0" wp14:anchorId="13D18709" wp14:editId="68360EC0">
+                          <wp:inline distT="0" distB="0" distL="0" distR="0" wp14:anchorId="4019AE23" wp14:editId="343A4617">
                             <wp:extent cx="2513391" cy="1962150"/>
                             <wp:effectExtent l="0" t="0" r="1270" b="0"/>
-                            <wp:docPr id="680" name="Imagen 680"/>
+                            <wp:docPr id="19" name="Imagen 19"/>
                             <wp:cNvGraphicFramePr>
                               <a:graphicFrameLocks xmlns:a="http://schemas.openxmlformats.org/drawingml/2006/main" noChangeAspect="1"/>
                             </wp:cNvGraphicFramePr>
@@ -8014,7 +8018,7 @@
         <mc:AlternateContent>
           <mc:Choice Requires="wps">
             <w:drawing>
-              <wp:anchor distT="45720" distB="45720" distL="114300" distR="114300" simplePos="0" relativeHeight="251682304" behindDoc="0" locked="0" layoutInCell="1" allowOverlap="1" wp14:anchorId="671E956F" wp14:editId="1B57B2AC">
+              <wp:anchor distT="45720" distB="45720" distL="114300" distR="114300" simplePos="0" relativeHeight="251692544" behindDoc="0" locked="0" layoutInCell="1" allowOverlap="1" wp14:anchorId="43893850" wp14:editId="02422132">
                 <wp:simplePos x="0" y="0"/>
                 <wp:positionH relativeFrom="column">
                   <wp:posOffset>1815465</wp:posOffset>
@@ -8064,10 +8068,10 @@
                                 <w:noProof/>
                               </w:rPr>
                               <w:drawing>
-                                <wp:inline distT="0" distB="0" distL="0" distR="0" wp14:anchorId="1C705213" wp14:editId="1C09763A">
+                                <wp:inline distT="0" distB="0" distL="0" distR="0" wp14:anchorId="5B0A4D76" wp14:editId="354A81EF">
                                   <wp:extent cx="1297955" cy="1943735"/>
                                   <wp:effectExtent l="0" t="0" r="0" b="0"/>
-                                  <wp:docPr id="682" name="Imagen 682"/>
+                                  <wp:docPr id="20" name="Imagen 20"/>
                                   <wp:cNvGraphicFramePr>
                                     <a:graphicFrameLocks xmlns:a="http://schemas.openxmlformats.org/drawingml/2006/main" noChangeAspect="1"/>
                                   </wp:cNvGraphicFramePr>
@@ -8119,7 +8123,7 @@
           </mc:Choice>
           <mc:Fallback>
             <w:pict>
-              <v:shape w14:anchorId="671E956F" id="_x0000_s1034" type="#_x0000_t202" style="position:absolute;left:0;text-align:left;margin-left:142.95pt;margin-top:1.05pt;width:138.75pt;height:151.5pt;z-index:251682304;visibility:visible;mso-wrap-style:square;mso-width-percent:0;mso-height-percent:0;mso-wrap-distance-left:9pt;mso-wrap-distance-top:3.6pt;mso-wrap-distance-right:9pt;mso-wrap-distance-bottom:3.6pt;mso-position-horizontal:absolute;mso-position-horizontal-relative:text;mso-position-vertical:absolute;mso-position-vertical-relative:text;mso-width-percent:0;mso-height-percent:0;mso-width-relative:margin;mso-height-relative:margin;v-text-anchor:top" o:gfxdata="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" stroked="f">
+              <v:shape w14:anchorId="43893850" id="_x0000_s1034" type="#_x0000_t202" style="position:absolute;left:0;text-align:left;margin-left:142.95pt;margin-top:1.05pt;width:138.75pt;height:151.5pt;z-index:251692544;visibility:visible;mso-wrap-style:square;mso-width-percent:0;mso-height-percent:0;mso-wrap-distance-left:9pt;mso-wrap-distance-top:3.6pt;mso-wrap-distance-right:9pt;mso-wrap-distance-bottom:3.6pt;mso-position-horizontal:absolute;mso-position-horizontal-relative:text;mso-position-vertical:absolute;mso-position-vertical-relative:text;mso-width-percent:0;mso-height-percent:0;mso-width-relative:margin;mso-height-relative:margin;v-text-anchor:top" o:gfxdata="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" stroked="f">
                 <v:textbox>
                   <w:txbxContent>
                     <w:p>
@@ -8131,10 +8135,10 @@
                           <w:noProof/>
                         </w:rPr>
                         <w:drawing>
-                          <wp:inline distT="0" distB="0" distL="0" distR="0" wp14:anchorId="1C705213" wp14:editId="1C09763A">
+                          <wp:inline distT="0" distB="0" distL="0" distR="0" wp14:anchorId="5B0A4D76" wp14:editId="354A81EF">
                             <wp:extent cx="1297955" cy="1943735"/>
                             <wp:effectExtent l="0" t="0" r="0" b="0"/>
-                            <wp:docPr id="682" name="Imagen 682"/>
+                            <wp:docPr id="20" name="Imagen 20"/>
                             <wp:cNvGraphicFramePr>
                               <a:graphicFrameLocks xmlns:a="http://schemas.openxmlformats.org/drawingml/2006/main" noChangeAspect="1"/>
                             </wp:cNvGraphicFramePr>
@@ -8211,6 +8215,10 @@
     <w:p>
       <w:pPr>
         <w:pStyle w:val="Ttulo2"/>
+        <w:tabs>
+          <w:tab w:val="num" w:pos="7242"/>
+        </w:tabs>
+        <w:ind w:left="567" w:hanging="567"/>
         <w:rPr>
           <w:lang w:val="en-US"/>
         </w:rPr>
@@ -15521,7 +15529,7 @@
 </file>
 
 <file path=customXml/itemProps1.xml><?xml version="1.0" encoding="utf-8"?>
-<ds:datastoreItem xmlns:ds="http://schemas.openxmlformats.org/officeDocument/2006/customXml" ds:itemID="{63692E77-E535-4B03-A963-47F741976771}">
+<ds:datastoreItem xmlns:ds="http://schemas.openxmlformats.org/officeDocument/2006/customXml" ds:itemID="{4E76BCF3-B6B4-4650-AB7E-EBDE38742ECC}">
   <ds:schemaRefs>
     <ds:schemaRef ds:uri="http://schemas.openxmlformats.org/officeDocument/2006/bibliography"/>
   </ds:schemaRefs>

--- a/Doc/Formant_V2_Capitulo_03.docx
+++ b/Doc/Formant_V2_Capitulo_03.docx
@@ -1,6 +1,6 @@
 
 <file path=word/document.xml><?xml version="1.0" encoding="utf-8"?>
-<w:document xmlns:wpc="http://schemas.microsoft.com/office/word/2010/wordprocessingCanvas" xmlns:mc="http://schemas.openxmlformats.org/markup-compatibility/2006" xmlns:o="urn:schemas-microsoft-com:office:office" xmlns:r="http://schemas.openxmlformats.org/officeDocument/2006/relationships" xmlns:m="http://schemas.openxmlformats.org/officeDocument/2006/math" xmlns:v="urn:schemas-microsoft-com:vml" xmlns:wp14="http://schemas.microsoft.com/office/word/2010/wordprocessingDrawing" xmlns:wp="http://schemas.openxmlformats.org/drawingml/2006/wordprocessingDrawing" xmlns:w10="urn:schemas-microsoft-com:office:word" xmlns:w="http://schemas.openxmlformats.org/wordprocessingml/2006/main" xmlns:w14="http://schemas.microsoft.com/office/word/2010/wordml" xmlns:w15="http://schemas.microsoft.com/office/word/2012/wordml" xmlns:wpg="http://schemas.microsoft.com/office/word/2010/wordprocessingGroup" xmlns:wpi="http://schemas.microsoft.com/office/word/2010/wordprocessingInk" xmlns:wne="http://schemas.microsoft.com/office/word/2006/wordml" xmlns:wps="http://schemas.microsoft.com/office/word/2010/wordprocessingShape" mc:Ignorable="w14 w15 wp14">
+<w:document xmlns:wpc="http://schemas.microsoft.com/office/word/2010/wordprocessingCanvas" xmlns:mc="http://schemas.openxmlformats.org/markup-compatibility/2006" xmlns:o="urn:schemas-microsoft-com:office:office" xmlns:r="http://schemas.openxmlformats.org/officeDocument/2006/relationships" xmlns:m="http://schemas.openxmlformats.org/officeDocument/2006/math" xmlns:v="urn:schemas-microsoft-com:vml" xmlns:wp14="http://schemas.microsoft.com/office/word/2010/wordprocessingDrawing" xmlns:wp="http://schemas.openxmlformats.org/drawingml/2006/wordprocessingDrawing" xmlns:w10="urn:schemas-microsoft-com:office:word" xmlns:w="http://schemas.openxmlformats.org/wordprocessingml/2006/main" xmlns:w14="http://schemas.microsoft.com/office/word/2010/wordml" xmlns:wpg="http://schemas.microsoft.com/office/word/2010/wordprocessingGroup" xmlns:wpi="http://schemas.microsoft.com/office/word/2010/wordprocessingInk" xmlns:wne="http://schemas.microsoft.com/office/word/2006/wordml" xmlns:wps="http://schemas.microsoft.com/office/word/2010/wordprocessingShape" mc:Ignorable="w14 wp14">
   <w:body>
     <w:p>
       <w:pPr>
@@ -167,7 +167,7 @@
                                           <pic:cNvPicPr/>
                                         </pic:nvPicPr>
                                         <pic:blipFill>
-                                          <a:blip r:embed="rId8"/>
+                                          <a:blip r:embed="rId9"/>
                                           <a:stretch>
                                             <a:fillRect/>
                                           </a:stretch>
@@ -213,7 +213,7 @@
               </wp:anchor>
             </w:drawing>
           </mc:Choice>
-          <mc:Fallback>
+          <mc:Fallback xmlns:w15="http://schemas.microsoft.com/office/word/2012/wordml">
             <w:pict>
               <v:shapetype w14:anchorId="2F89F9D6" id="_x0000_t202" coordsize="21600,21600" o:spt="202" path="m,l,21600r21600,l21600,xe">
                 <v:stroke joinstyle="miter"/>
@@ -257,7 +257,7 @@
                                     <pic:cNvPicPr/>
                                   </pic:nvPicPr>
                                   <pic:blipFill>
-                                    <a:blip r:embed="rId8"/>
+                                    <a:blip r:embed="rId10"/>
                                     <a:stretch>
                                       <a:fillRect/>
                                     </a:stretch>
@@ -398,6 +398,7 @@
         <w:ind w:left="567" w:hanging="567"/>
       </w:pPr>
       <w:r>
+        <w:lastRenderedPageBreak/>
         <w:t>Reemplazo de componentes</w:t>
       </w:r>
     </w:p>
@@ -912,7 +913,7 @@
                 <w:lang w:val="en-US"/>
               </w:rPr>
             </w:pPr>
-            <w:hyperlink r:id="rId9" w:history="1">
+            <w:hyperlink r:id="rId11" w:history="1">
               <w:r>
                 <w:rPr>
                   <w:rStyle w:val="Hipervnculo"/>
@@ -1043,7 +1044,7 @@
                                           <pic:cNvPicPr/>
                                         </pic:nvPicPr>
                                         <pic:blipFill>
-                                          <a:blip r:embed="rId10"/>
+                                          <a:blip r:embed="rId12"/>
                                           <a:stretch>
                                             <a:fillRect/>
                                           </a:stretch>
@@ -1081,7 +1082,7 @@
               </wp:anchor>
             </w:drawing>
           </mc:Choice>
-          <mc:Fallback>
+          <mc:Fallback xmlns:w15="http://schemas.microsoft.com/office/word/2012/wordml">
             <w:pict>
               <v:shape w14:anchorId="1897B2CF" id="_x0000_s1027" type="#_x0000_t202" style="position:absolute;left:0;text-align:left;margin-left:83.7pt;margin-top:11pt;width:231pt;height:154.5pt;z-index:251689472;visibility:visible;mso-wrap-style:square;mso-width-percent:0;mso-height-percent:0;mso-wrap-distance-left:9pt;mso-wrap-distance-top:3.6pt;mso-wrap-distance-right:9pt;mso-wrap-distance-bottom:3.6pt;mso-position-horizontal:absolute;mso-position-horizontal-relative:text;mso-position-vertical:absolute;mso-position-vertical-relative:text;mso-width-percent:0;mso-height-percent:0;mso-width-relative:margin;mso-height-relative:margin;v-text-anchor:top" o:gfxdata="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" stroked="f">
                 <v:textbox>
@@ -1110,7 +1111,7 @@
                                     <pic:cNvPicPr/>
                                   </pic:nvPicPr>
                                   <pic:blipFill>
-                                    <a:blip r:embed="rId10"/>
+                                    <a:blip r:embed="rId13"/>
                                     <a:stretch>
                                       <a:fillRect/>
                                     </a:stretch>
@@ -1242,21 +1243,62 @@
     </w:p>
     <w:p>
       <w:pPr>
-        <w:pStyle w:val="Descripcin"/>
+        <w:pStyle w:val="Epgrafe"/>
         <w:jc w:val="center"/>
-      </w:pPr>
-      <w:r>
+        <w:rPr>
+          <w:sz w:val="16"/>
+          <w:szCs w:val="16"/>
+        </w:rPr>
+      </w:pPr>
+      <w:r>
+        <w:rPr>
+          <w:sz w:val="16"/>
+          <w:szCs w:val="16"/>
+        </w:rPr>
         <w:t xml:space="preserve">Figura </w:t>
       </w:r>
-      <w:fldSimple w:instr=" SEQ Figura \* ARABIC ">
-        <w:r>
-          <w:rPr>
-            <w:noProof/>
-          </w:rPr>
-          <w:t>6</w:t>
-        </w:r>
-      </w:fldSimple>
-      <w:r>
+      <w:r>
+        <w:rPr>
+          <w:sz w:val="16"/>
+          <w:szCs w:val="16"/>
+        </w:rPr>
+        <w:fldChar w:fldCharType="begin"/>
+      </w:r>
+      <w:r>
+        <w:rPr>
+          <w:sz w:val="16"/>
+          <w:szCs w:val="16"/>
+        </w:rPr>
+        <w:instrText xml:space="preserve"> SEQ Figura \* ARABIC </w:instrText>
+      </w:r>
+      <w:r>
+        <w:rPr>
+          <w:sz w:val="16"/>
+          <w:szCs w:val="16"/>
+        </w:rPr>
+        <w:fldChar w:fldCharType="separate"/>
+      </w:r>
+      <w:r>
+        <w:rPr>
+          <w:noProof/>
+          <w:sz w:val="16"/>
+          <w:szCs w:val="16"/>
+        </w:rPr>
+        <w:t>6</w:t>
+      </w:r>
+      <w:r>
+        <w:rPr>
+          <w:noProof/>
+          <w:sz w:val="16"/>
+          <w:szCs w:val="16"/>
+        </w:rPr>
+        <w:fldChar w:fldCharType="end"/>
+      </w:r>
+      <w:r>
+        <w:rPr>
+          <w:sz w:val="16"/>
+          <w:szCs w:val="16"/>
+        </w:rPr>
         <w:t>. Circuito integrado LM13700.</w:t>
       </w:r>
     </w:p>
@@ -1273,27 +1315,6 @@
         <w:autoSpaceDN w:val="0"/>
         <w:adjustRightInd w:val="0"/>
       </w:pPr>
-    </w:p>
-    <w:p>
-      <w:pPr>
-        <w:autoSpaceDE w:val="0"/>
-        <w:autoSpaceDN w:val="0"/>
-        <w:adjustRightInd w:val="0"/>
-      </w:pPr>
-    </w:p>
-    <w:p>
-      <w:pPr>
-        <w:autoSpaceDE w:val="0"/>
-        <w:autoSpaceDN w:val="0"/>
-        <w:adjustRightInd w:val="0"/>
-      </w:pPr>
-    </w:p>
-    <w:p>
-      <w:pPr>
-        <w:autoSpaceDE w:val="0"/>
-        <w:autoSpaceDN w:val="0"/>
-        <w:adjustRightInd w:val="0"/>
-      </w:pPr>
       <w:r>
         <w:rPr>
           <w:noProof/>
@@ -1301,15 +1322,15 @@
         <mc:AlternateContent>
           <mc:Choice Requires="wps">
             <w:drawing>
-              <wp:anchor distT="45720" distB="45720" distL="114300" distR="114300" simplePos="0" relativeHeight="251686400" behindDoc="0" locked="0" layoutInCell="1" allowOverlap="1" wp14:anchorId="14FF7FF3" wp14:editId="28DC56EF">
+              <wp:anchor distT="45720" distB="45720" distL="114300" distR="114300" simplePos="0" relativeHeight="251686400" behindDoc="0" locked="0" layoutInCell="1" allowOverlap="1" wp14:anchorId="7986F0DD" wp14:editId="48D33550">
                 <wp:simplePos x="0" y="0"/>
                 <wp:positionH relativeFrom="column">
-                  <wp:posOffset>1386840</wp:posOffset>
+                  <wp:posOffset>1304925</wp:posOffset>
                 </wp:positionH>
                 <wp:positionV relativeFrom="paragraph">
-                  <wp:posOffset>5080</wp:posOffset>
+                  <wp:posOffset>11430</wp:posOffset>
                 </wp:positionV>
-                <wp:extent cx="2381250" cy="2076450"/>
+                <wp:extent cx="2136775" cy="1847850"/>
                 <wp:effectExtent l="0" t="0" r="0" b="0"/>
                 <wp:wrapSquare wrapText="bothSides"/>
                 <wp:docPr id="8" name="Cuadro de texto 8"/>
@@ -1325,7 +1346,7 @@
                       <wps:spPr bwMode="auto">
                         <a:xfrm>
                           <a:off x="0" y="0"/>
-                          <a:ext cx="2381250" cy="2076450"/>
+                          <a:ext cx="2136775" cy="1847850"/>
                         </a:xfrm>
                         <a:prstGeom prst="rect">
                           <a:avLst/>
@@ -1351,10 +1372,10 @@
                                 <w:noProof/>
                               </w:rPr>
                               <w:drawing>
-                                <wp:inline distT="0" distB="0" distL="0" distR="0" wp14:anchorId="082AF206" wp14:editId="72937591">
-                                  <wp:extent cx="2019300" cy="2126151"/>
-                                  <wp:effectExtent l="0" t="0" r="0" b="7620"/>
-                                  <wp:docPr id="14" name="Imagen 14"/>
+                                <wp:inline distT="0" distB="0" distL="0" distR="0" wp14:anchorId="26373491" wp14:editId="2EE86675">
+                                  <wp:extent cx="1876048" cy="1975319"/>
+                                  <wp:effectExtent l="0" t="0" r="0" b="6350"/>
+                                  <wp:docPr id="2" name="Imagen 2"/>
                                   <wp:cNvGraphicFramePr>
                                     <a:graphicFrameLocks xmlns:a="http://schemas.openxmlformats.org/drawingml/2006/main" noChangeAspect="1"/>
                                   </wp:cNvGraphicFramePr>
@@ -1366,7 +1387,7 @@
                                           <pic:cNvPicPr/>
                                         </pic:nvPicPr>
                                         <pic:blipFill>
-                                          <a:blip r:embed="rId11"/>
+                                          <a:blip r:embed="rId14"/>
                                           <a:stretch>
                                             <a:fillRect/>
                                           </a:stretch>
@@ -1374,7 +1395,7 @@
                                         <pic:spPr>
                                           <a:xfrm>
                                             <a:off x="0" y="0"/>
-                                            <a:ext cx="2053223" cy="2161869"/>
+                                            <a:ext cx="1909131" cy="2010153"/>
                                           </a:xfrm>
                                           <a:prstGeom prst="rect">
                                             <a:avLst/>
@@ -1406,7 +1427,11 @@
           </mc:Choice>
           <mc:Fallback>
             <w:pict>
-              <v:shape w14:anchorId="14FF7FF3" id="Cuadro de texto 8" o:spid="_x0000_s1028" type="#_x0000_t202" style="position:absolute;left:0;text-align:left;margin-left:109.2pt;margin-top:.4pt;width:187.5pt;height:163.5pt;z-index:251686400;visibility:visible;mso-wrap-style:square;mso-width-percent:0;mso-height-percent:0;mso-wrap-distance-left:9pt;mso-wrap-distance-top:3.6pt;mso-wrap-distance-right:9pt;mso-wrap-distance-bottom:3.6pt;mso-position-horizontal:absolute;mso-position-horizontal-relative:text;mso-position-vertical:absolute;mso-position-vertical-relative:text;mso-width-percent:0;mso-height-percent:0;mso-width-relative:margin;mso-height-relative:margin;v-text-anchor:top" o:gfxdata="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" stroked="f">
+              <v:shapetype id="_x0000_t202" coordsize="21600,21600" o:spt="202" path="m,l,21600r21600,l21600,xe">
+                <v:stroke joinstyle="miter"/>
+                <v:path gradientshapeok="t" o:connecttype="rect"/>
+              </v:shapetype>
+              <v:shape id="Cuadro de texto 8" o:spid="_x0000_s1028" type="#_x0000_t202" style="position:absolute;left:0;text-align:left;margin-left:102.75pt;margin-top:.9pt;width:168.25pt;height:145.5pt;z-index:251686400;visibility:visible;mso-wrap-style:square;mso-width-percent:0;mso-height-percent:0;mso-wrap-distance-left:9pt;mso-wrap-distance-top:3.6pt;mso-wrap-distance-right:9pt;mso-wrap-distance-bottom:3.6pt;mso-position-horizontal:absolute;mso-position-horizontal-relative:text;mso-position-vertical:absolute;mso-position-vertical-relative:text;mso-width-percent:0;mso-height-percent:0;mso-width-relative:margin;mso-height-relative:margin;v-text-anchor:top" o:gfxdata="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" stroked="f">
                 <v:textbox>
                   <w:txbxContent>
                     <w:p>
@@ -1418,10 +1443,10 @@
                           <w:noProof/>
                         </w:rPr>
                         <w:drawing>
-                          <wp:inline distT="0" distB="0" distL="0" distR="0" wp14:anchorId="082AF206" wp14:editId="72937591">
-                            <wp:extent cx="2019300" cy="2126151"/>
-                            <wp:effectExtent l="0" t="0" r="0" b="7620"/>
-                            <wp:docPr id="14" name="Imagen 14"/>
+                          <wp:inline distT="0" distB="0" distL="0" distR="0" wp14:anchorId="26373491" wp14:editId="2EE86675">
+                            <wp:extent cx="1876048" cy="1975319"/>
+                            <wp:effectExtent l="0" t="0" r="0" b="6350"/>
+                            <wp:docPr id="2" name="Imagen 2"/>
                             <wp:cNvGraphicFramePr>
                               <a:graphicFrameLocks xmlns:a="http://schemas.openxmlformats.org/drawingml/2006/main" noChangeAspect="1"/>
                             </wp:cNvGraphicFramePr>
@@ -1433,7 +1458,7 @@
                                     <pic:cNvPicPr/>
                                   </pic:nvPicPr>
                                   <pic:blipFill>
-                                    <a:blip r:embed="rId11"/>
+                                    <a:blip r:embed="rId14"/>
                                     <a:stretch>
                                       <a:fillRect/>
                                     </a:stretch>
@@ -1441,7 +1466,7 @@
                                   <pic:spPr>
                                     <a:xfrm>
                                       <a:off x="0" y="0"/>
-                                      <a:ext cx="2053223" cy="2161869"/>
+                                      <a:ext cx="1909131" cy="2010153"/>
                                     </a:xfrm>
                                     <a:prstGeom prst="rect">
                                       <a:avLst/>
@@ -1534,26 +1559,64 @@
       </w:pPr>
     </w:p>
     <w:p/>
-    <w:p/>
-    <w:p/>
-    <w:p/>
     <w:p>
       <w:pPr>
-        <w:pStyle w:val="Descripcin"/>
+        <w:pStyle w:val="Epgrafe"/>
         <w:jc w:val="center"/>
-      </w:pPr>
-      <w:r>
+        <w:rPr>
+          <w:sz w:val="16"/>
+          <w:szCs w:val="16"/>
+        </w:rPr>
+      </w:pPr>
+      <w:r>
+        <w:rPr>
+          <w:sz w:val="16"/>
+          <w:szCs w:val="16"/>
+        </w:rPr>
         <w:t xml:space="preserve">Figura </w:t>
       </w:r>
-      <w:fldSimple w:instr=" SEQ Figura \* ARABIC ">
-        <w:r>
-          <w:rPr>
-            <w:noProof/>
-          </w:rPr>
-          <w:t>7</w:t>
-        </w:r>
-      </w:fldSimple>
-      <w:r>
+      <w:r>
+        <w:rPr>
+          <w:sz w:val="16"/>
+          <w:szCs w:val="16"/>
+        </w:rPr>
+        <w:fldChar w:fldCharType="begin"/>
+      </w:r>
+      <w:r>
+        <w:rPr>
+          <w:sz w:val="16"/>
+          <w:szCs w:val="16"/>
+        </w:rPr>
+        <w:instrText xml:space="preserve"> SEQ Figura \* ARABIC </w:instrText>
+      </w:r>
+      <w:r>
+        <w:rPr>
+          <w:sz w:val="16"/>
+          <w:szCs w:val="16"/>
+        </w:rPr>
+        <w:fldChar w:fldCharType="separate"/>
+      </w:r>
+      <w:r>
+        <w:rPr>
+          <w:noProof/>
+          <w:sz w:val="16"/>
+          <w:szCs w:val="16"/>
+        </w:rPr>
+        <w:t>7</w:t>
+      </w:r>
+      <w:r>
+        <w:rPr>
+          <w:noProof/>
+          <w:sz w:val="16"/>
+          <w:szCs w:val="16"/>
+        </w:rPr>
+        <w:fldChar w:fldCharType="end"/>
+      </w:r>
+      <w:r>
+        <w:rPr>
+          <w:sz w:val="16"/>
+          <w:szCs w:val="16"/>
+        </w:rPr>
         <w:t>. Circuito integrado CA3080.</w:t>
       </w:r>
     </w:p>
@@ -2036,7 +2099,7 @@
                 <w:lang w:val="en-US"/>
               </w:rPr>
             </w:pPr>
-            <w:hyperlink r:id="rId12" w:history="1">
+            <w:hyperlink r:id="rId15" w:history="1">
               <w:r>
                 <w:rPr>
                   <w:rStyle w:val="Hipervnculo"/>
@@ -2160,7 +2223,7 @@
                                           <pic:cNvPicPr/>
                                         </pic:nvPicPr>
                                         <pic:blipFill>
-                                          <a:blip r:embed="rId13"/>
+                                          <a:blip r:embed="rId16"/>
                                           <a:stretch>
                                             <a:fillRect/>
                                           </a:stretch>
@@ -2198,7 +2261,7 @@
               </wp:anchor>
             </w:drawing>
           </mc:Choice>
-          <mc:Fallback>
+          <mc:Fallback xmlns:w15="http://schemas.microsoft.com/office/word/2012/wordml">
             <w:pict>
               <v:shape w14:anchorId="27FFD782" id="_x0000_s1029" type="#_x0000_t202" style="position:absolute;left:0;text-align:left;margin-left:94.5pt;margin-top:8.1pt;width:231.75pt;height:126.75pt;z-index:251688448;visibility:visible;mso-wrap-style:square;mso-width-percent:0;mso-height-percent:0;mso-wrap-distance-left:9pt;mso-wrap-distance-top:3.6pt;mso-wrap-distance-right:9pt;mso-wrap-distance-bottom:3.6pt;mso-position-horizontal:absolute;mso-position-horizontal-relative:text;mso-position-vertical:absolute;mso-position-vertical-relative:text;mso-width-percent:0;mso-height-percent:0;mso-width-relative:margin;mso-height-relative:margin;v-text-anchor:top" o:gfxdata="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" stroked="f">
                 <v:textbox>
@@ -2227,7 +2290,7 @@
                                     <pic:cNvPicPr/>
                                   </pic:nvPicPr>
                                   <pic:blipFill>
-                                    <a:blip r:embed="rId13"/>
+                                    <a:blip r:embed="rId17"/>
                                     <a:stretch>
                                       <a:fillRect/>
                                     </a:stretch>
@@ -2336,21 +2399,62 @@
     </w:p>
     <w:p>
       <w:pPr>
-        <w:pStyle w:val="Descripcin"/>
+        <w:pStyle w:val="Epgrafe"/>
         <w:jc w:val="center"/>
-      </w:pPr>
-      <w:r>
+        <w:rPr>
+          <w:sz w:val="16"/>
+          <w:szCs w:val="16"/>
+        </w:rPr>
+      </w:pPr>
+      <w:r>
+        <w:rPr>
+          <w:sz w:val="16"/>
+          <w:szCs w:val="16"/>
+        </w:rPr>
         <w:t xml:space="preserve">Figura </w:t>
       </w:r>
-      <w:fldSimple w:instr=" SEQ Figura \* ARABIC ">
-        <w:r>
-          <w:rPr>
-            <w:noProof/>
-          </w:rPr>
-          <w:t>8</w:t>
-        </w:r>
-      </w:fldSimple>
-      <w:r>
+      <w:r>
+        <w:rPr>
+          <w:sz w:val="16"/>
+          <w:szCs w:val="16"/>
+        </w:rPr>
+        <w:fldChar w:fldCharType="begin"/>
+      </w:r>
+      <w:r>
+        <w:rPr>
+          <w:sz w:val="16"/>
+          <w:szCs w:val="16"/>
+        </w:rPr>
+        <w:instrText xml:space="preserve"> SEQ Figura \* ARABIC </w:instrText>
+      </w:r>
+      <w:r>
+        <w:rPr>
+          <w:sz w:val="16"/>
+          <w:szCs w:val="16"/>
+        </w:rPr>
+        <w:fldChar w:fldCharType="separate"/>
+      </w:r>
+      <w:r>
+        <w:rPr>
+          <w:noProof/>
+          <w:sz w:val="16"/>
+          <w:szCs w:val="16"/>
+        </w:rPr>
+        <w:t>8</w:t>
+      </w:r>
+      <w:r>
+        <w:rPr>
+          <w:noProof/>
+          <w:sz w:val="16"/>
+          <w:szCs w:val="16"/>
+        </w:rPr>
+        <w:fldChar w:fldCharType="end"/>
+      </w:r>
+      <w:r>
+        <w:rPr>
+          <w:sz w:val="16"/>
+          <w:szCs w:val="16"/>
+        </w:rPr>
         <w:t>. Circuito integrado CA3084.</w:t>
       </w:r>
     </w:p>
@@ -2428,7 +2532,7 @@
                                           <pic:cNvPicPr/>
                                         </pic:nvPicPr>
                                         <pic:blipFill>
-                                          <a:blip r:embed="rId14"/>
+                                          <a:blip r:embed="rId18"/>
                                           <a:stretch>
                                             <a:fillRect/>
                                           </a:stretch>
@@ -2466,7 +2570,7 @@
               </wp:anchor>
             </w:drawing>
           </mc:Choice>
-          <mc:Fallback>
+          <mc:Fallback xmlns:w15="http://schemas.microsoft.com/office/word/2012/wordml">
             <w:pict>
               <v:shape w14:anchorId="70610363" id="_x0000_s1030" type="#_x0000_t202" style="position:absolute;left:0;text-align:left;margin-left:94.2pt;margin-top:.5pt;width:233.25pt;height:126pt;z-index:251690496;visibility:visible;mso-wrap-style:square;mso-width-percent:0;mso-height-percent:0;mso-wrap-distance-left:9pt;mso-wrap-distance-top:3.6pt;mso-wrap-distance-right:9pt;mso-wrap-distance-bottom:3.6pt;mso-position-horizontal:absolute;mso-position-horizontal-relative:text;mso-position-vertical:absolute;mso-position-vertical-relative:text;mso-width-percent:0;mso-height-percent:0;mso-width-relative:margin;mso-height-relative:margin;v-text-anchor:top" o:gfxdata="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" stroked="f">
                 <v:textbox>
@@ -2495,7 +2599,7 @@
                                     <pic:cNvPicPr/>
                                   </pic:nvPicPr>
                                   <pic:blipFill>
-                                    <a:blip r:embed="rId14"/>
+                                    <a:blip r:embed="rId19"/>
                                     <a:stretch>
                                       <a:fillRect/>
                                     </a:stretch>
@@ -2535,24 +2639,64 @@
     <w:p/>
     <w:p/>
     <w:p/>
-    <w:p/>
     <w:p>
       <w:pPr>
-        <w:pStyle w:val="Descripcin"/>
+        <w:pStyle w:val="Epgrafe"/>
         <w:jc w:val="center"/>
-      </w:pPr>
-      <w:r>
+        <w:rPr>
+          <w:sz w:val="16"/>
+          <w:szCs w:val="16"/>
+        </w:rPr>
+      </w:pPr>
+      <w:r>
+        <w:rPr>
+          <w:sz w:val="16"/>
+          <w:szCs w:val="16"/>
+        </w:rPr>
         <w:t xml:space="preserve">Figura </w:t>
       </w:r>
-      <w:fldSimple w:instr=" SEQ Figura \* ARABIC ">
-        <w:r>
-          <w:rPr>
-            <w:noProof/>
-          </w:rPr>
-          <w:t>9</w:t>
-        </w:r>
-      </w:fldSimple>
-      <w:r>
+      <w:r>
+        <w:rPr>
+          <w:sz w:val="16"/>
+          <w:szCs w:val="16"/>
+        </w:rPr>
+        <w:fldChar w:fldCharType="begin"/>
+      </w:r>
+      <w:r>
+        <w:rPr>
+          <w:sz w:val="16"/>
+          <w:szCs w:val="16"/>
+        </w:rPr>
+        <w:instrText xml:space="preserve"> SEQ Figura \* ARABIC </w:instrText>
+      </w:r>
+      <w:r>
+        <w:rPr>
+          <w:sz w:val="16"/>
+          <w:szCs w:val="16"/>
+        </w:rPr>
+        <w:fldChar w:fldCharType="separate"/>
+      </w:r>
+      <w:r>
+        <w:rPr>
+          <w:noProof/>
+          <w:sz w:val="16"/>
+          <w:szCs w:val="16"/>
+        </w:rPr>
+        <w:t>9</w:t>
+      </w:r>
+      <w:r>
+        <w:rPr>
+          <w:noProof/>
+          <w:sz w:val="16"/>
+          <w:szCs w:val="16"/>
+        </w:rPr>
+        <w:fldChar w:fldCharType="end"/>
+      </w:r>
+      <w:r>
+        <w:rPr>
+          <w:sz w:val="16"/>
+          <w:szCs w:val="16"/>
+        </w:rPr>
         <w:t>. Circuito integrado BCM856.</w:t>
       </w:r>
     </w:p>
@@ -2623,6 +2767,7 @@
     </w:p>
     <w:p>
       <w:r>
+        <w:lastRenderedPageBreak/>
         <w:t>En efecto, este circuito integrado incluye una compensación de temperatura que mantiene constante la temperatura del componente lo que asegura la linealidad y estabilidad de la respuesta de los transistores lo que se traduce en una baja deriva de tensión debido a temperatura.</w:t>
       </w:r>
     </w:p>
@@ -3269,15 +3414,7 @@
         </w:tc>
       </w:tr>
     </w:tbl>
-    <w:p>
-      <w:pPr>
-        <w:rPr>
-          <w:b/>
-          <w:bCs/>
-          <w:lang w:val="en-US"/>
-        </w:rPr>
-      </w:pPr>
-    </w:p>
+    <w:p/>
     <w:p>
       <w:r>
         <w:t>La deriva de tensión a largo plazo es, en ambos modelos mejor que la del µA726</w:t>
@@ -4242,7 +4379,7 @@
                 <w:lang w:val="en-US"/>
               </w:rPr>
             </w:pPr>
-            <w:hyperlink r:id="rId15" w:history="1">
+            <w:hyperlink r:id="rId20" w:history="1">
               <w:r>
                 <w:rPr>
                   <w:rStyle w:val="Hipervnculo"/>
@@ -4416,7 +4553,7 @@
                 <w:lang w:val="en-US"/>
               </w:rPr>
             </w:pPr>
-            <w:hyperlink r:id="rId16" w:history="1">
+            <w:hyperlink r:id="rId21" w:history="1">
               <w:r>
                 <w:rPr>
                   <w:rStyle w:val="Hipervnculo"/>
@@ -4546,7 +4683,7 @@
                                           <pic:cNvPicPr/>
                                         </pic:nvPicPr>
                                         <pic:blipFill>
-                                          <a:blip r:embed="rId17"/>
+                                          <a:blip r:embed="rId22"/>
                                           <a:stretch>
                                             <a:fillRect/>
                                           </a:stretch>
@@ -4584,7 +4721,7 @@
               </wp:anchor>
             </w:drawing>
           </mc:Choice>
-          <mc:Fallback>
+          <mc:Fallback xmlns:w15="http://schemas.microsoft.com/office/word/2012/wordml">
             <w:pict>
               <v:shape w14:anchorId="2B3D0010" id="_x0000_s1031" type="#_x0000_t202" style="position:absolute;left:0;text-align:left;margin-left:74.7pt;margin-top:.75pt;width:260.25pt;height:156.75pt;z-index:251684352;visibility:visible;mso-wrap-style:square;mso-width-percent:0;mso-height-percent:0;mso-wrap-distance-left:9pt;mso-wrap-distance-top:3.6pt;mso-wrap-distance-right:9pt;mso-wrap-distance-bottom:3.6pt;mso-position-horizontal:absolute;mso-position-horizontal-relative:text;mso-position-vertical:absolute;mso-position-vertical-relative:text;mso-width-percent:0;mso-height-percent:0;mso-width-relative:margin;mso-height-relative:margin;v-text-anchor:top" o:gfxdata="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" stroked="f">
                 <v:textbox>
@@ -4613,7 +4750,7 @@
                                     <pic:cNvPicPr/>
                                   </pic:nvPicPr>
                                   <pic:blipFill>
-                                    <a:blip r:embed="rId17"/>
+                                    <a:blip r:embed="rId23"/>
                                     <a:stretch>
                                       <a:fillRect/>
                                     </a:stretch>
@@ -4736,43 +4873,65 @@
     </w:p>
     <w:p>
       <w:pPr>
-        <w:pStyle w:val="Descripcin"/>
+        <w:pStyle w:val="Epgrafe"/>
         <w:jc w:val="center"/>
-      </w:pPr>
-      <w:r>
+        <w:rPr>
+          <w:sz w:val="16"/>
+          <w:szCs w:val="16"/>
+        </w:rPr>
+      </w:pPr>
+      <w:r>
+        <w:rPr>
+          <w:sz w:val="16"/>
+          <w:szCs w:val="16"/>
+        </w:rPr>
         <w:t xml:space="preserve">Figura </w:t>
       </w:r>
-      <w:fldSimple w:instr=" SEQ Figura \* ARABIC ">
-        <w:r>
-          <w:rPr>
-            <w:noProof/>
-          </w:rPr>
-          <w:t>10</w:t>
-        </w:r>
-      </w:fldSimple>
-      <w:r>
-        <w:t xml:space="preserve">. Circuito integrado </w:t>
-      </w:r>
-      <w:r>
-        <w:t>MAT01GHZ</w:t>
-      </w:r>
-      <w:r>
-        <w:t>/</w:t>
-      </w:r>
-      <w:r>
-        <w:t xml:space="preserve"> </w:t>
-      </w:r>
-      <w:r>
-        <w:t>MAT01</w:t>
-      </w:r>
-      <w:r>
-        <w:t>A</w:t>
-      </w:r>
-      <w:r>
-        <w:t>HZ</w:t>
+      <w:r>
+        <w:rPr>
+          <w:sz w:val="16"/>
+          <w:szCs w:val="16"/>
+        </w:rPr>
+        <w:fldChar w:fldCharType="begin"/>
+      </w:r>
+      <w:r>
+        <w:rPr>
+          <w:sz w:val="16"/>
+          <w:szCs w:val="16"/>
+        </w:rPr>
+        <w:instrText xml:space="preserve"> SEQ Figura \* ARABIC </w:instrText>
+      </w:r>
+      <w:r>
+        <w:rPr>
+          <w:sz w:val="16"/>
+          <w:szCs w:val="16"/>
+        </w:rPr>
+        <w:fldChar w:fldCharType="separate"/>
+      </w:r>
+      <w:r>
+        <w:rPr>
+          <w:noProof/>
+          <w:sz w:val="16"/>
+          <w:szCs w:val="16"/>
+        </w:rPr>
+        <w:t>10</w:t>
+      </w:r>
+      <w:r>
+        <w:rPr>
+          <w:noProof/>
+          <w:sz w:val="16"/>
+          <w:szCs w:val="16"/>
+        </w:rPr>
+        <w:fldChar w:fldCharType="end"/>
+      </w:r>
+      <w:r>
+        <w:rPr>
+          <w:sz w:val="16"/>
+          <w:szCs w:val="16"/>
+        </w:rPr>
+        <w:t>. Circuito integrado MAT01GHZ/ MAT01AHZ</w:t>
       </w:r>
     </w:p>
-    <w:p/>
     <w:p>
       <w:r>
         <w:rPr>
@@ -4781,16 +4940,16 @@
         <mc:AlternateContent>
           <mc:Choice Requires="wps">
             <w:drawing>
-              <wp:anchor distT="45720" distB="45720" distL="114300" distR="114300" simplePos="0" relativeHeight="251687424" behindDoc="0" locked="0" layoutInCell="1" allowOverlap="1" wp14:anchorId="2DE3675E" wp14:editId="08015A2B">
+              <wp:anchor distT="45720" distB="45720" distL="114300" distR="114300" simplePos="0" relativeHeight="251687424" behindDoc="0" locked="0" layoutInCell="1" allowOverlap="1" wp14:anchorId="1CC025EA" wp14:editId="127B4333">
                 <wp:simplePos x="0" y="0"/>
                 <wp:positionH relativeFrom="column">
-                  <wp:posOffset>996315</wp:posOffset>
+                  <wp:posOffset>1174750</wp:posOffset>
                 </wp:positionH>
                 <wp:positionV relativeFrom="paragraph">
-                  <wp:posOffset>10160</wp:posOffset>
+                  <wp:posOffset>110490</wp:posOffset>
                 </wp:positionV>
-                <wp:extent cx="3257550" cy="1981200"/>
-                <wp:effectExtent l="0" t="0" r="0" b="0"/>
+                <wp:extent cx="2703195" cy="1861820"/>
+                <wp:effectExtent l="0" t="0" r="1905" b="5080"/>
                 <wp:wrapSquare wrapText="bothSides"/>
                 <wp:docPr id="11" name="Cuadro de texto 2"/>
                 <wp:cNvGraphicFramePr>
@@ -4805,7 +4964,7 @@
                       <wps:spPr bwMode="auto">
                         <a:xfrm>
                           <a:off x="0" y="0"/>
-                          <a:ext cx="3257550" cy="1981200"/>
+                          <a:ext cx="2703195" cy="1861820"/>
                         </a:xfrm>
                         <a:prstGeom prst="rect">
                           <a:avLst/>
@@ -4831,9 +4990,9 @@
                                 <w:noProof/>
                               </w:rPr>
                               <w:drawing>
-                                <wp:inline distT="0" distB="0" distL="0" distR="0" wp14:anchorId="1A6E2BDB" wp14:editId="0F953E0A">
-                                  <wp:extent cx="1771650" cy="1938175"/>
-                                  <wp:effectExtent l="0" t="0" r="0" b="5080"/>
+                                <wp:inline distT="0" distB="0" distL="0" distR="0" wp14:anchorId="2418A9B2" wp14:editId="6132C55D">
+                                  <wp:extent cx="1605632" cy="1756552"/>
+                                  <wp:effectExtent l="0" t="0" r="0" b="0"/>
                                   <wp:docPr id="18" name="Imagen 18"/>
                                   <wp:cNvGraphicFramePr>
                                     <a:graphicFrameLocks xmlns:a="http://schemas.openxmlformats.org/drawingml/2006/main" noChangeAspect="1"/>
@@ -4846,7 +5005,7 @@
                                           <pic:cNvPicPr/>
                                         </pic:nvPicPr>
                                         <pic:blipFill>
-                                          <a:blip r:embed="rId18"/>
+                                          <a:blip r:embed="rId24"/>
                                           <a:stretch>
                                             <a:fillRect/>
                                           </a:stretch>
@@ -4854,7 +5013,7 @@
                                         <pic:spPr>
                                           <a:xfrm>
                                             <a:off x="0" y="0"/>
-                                            <a:ext cx="1796968" cy="1965872"/>
+                                            <a:ext cx="1630865" cy="1784157"/>
                                           </a:xfrm>
                                           <a:prstGeom prst="rect">
                                             <a:avLst/>
@@ -4886,7 +5045,7 @@
           </mc:Choice>
           <mc:Fallback>
             <w:pict>
-              <v:shape w14:anchorId="2DE3675E" id="_x0000_s1032" type="#_x0000_t202" style="position:absolute;left:0;text-align:left;margin-left:78.45pt;margin-top:.8pt;width:256.5pt;height:156pt;z-index:251687424;visibility:visible;mso-wrap-style:square;mso-width-percent:0;mso-height-percent:0;mso-wrap-distance-left:9pt;mso-wrap-distance-top:3.6pt;mso-wrap-distance-right:9pt;mso-wrap-distance-bottom:3.6pt;mso-position-horizontal:absolute;mso-position-horizontal-relative:text;mso-position-vertical:absolute;mso-position-vertical-relative:text;mso-width-percent:0;mso-height-percent:0;mso-width-relative:margin;mso-height-relative:margin;v-text-anchor:top" o:gfxdata="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" stroked="f">
+              <v:shape id="_x0000_s1032" type="#_x0000_t202" style="position:absolute;left:0;text-align:left;margin-left:92.5pt;margin-top:8.7pt;width:212.85pt;height:146.6pt;z-index:251687424;visibility:visible;mso-wrap-style:square;mso-width-percent:0;mso-height-percent:0;mso-wrap-distance-left:9pt;mso-wrap-distance-top:3.6pt;mso-wrap-distance-right:9pt;mso-wrap-distance-bottom:3.6pt;mso-position-horizontal:absolute;mso-position-horizontal-relative:text;mso-position-vertical:absolute;mso-position-vertical-relative:text;mso-width-percent:0;mso-height-percent:0;mso-width-relative:margin;mso-height-relative:margin;v-text-anchor:top" o:gfxdata="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" stroked="f">
                 <v:textbox>
                   <w:txbxContent>
                     <w:p>
@@ -4898,9 +5057,9 @@
                           <w:noProof/>
                         </w:rPr>
                         <w:drawing>
-                          <wp:inline distT="0" distB="0" distL="0" distR="0" wp14:anchorId="1A6E2BDB" wp14:editId="0F953E0A">
-                            <wp:extent cx="1771650" cy="1938175"/>
-                            <wp:effectExtent l="0" t="0" r="0" b="5080"/>
+                          <wp:inline distT="0" distB="0" distL="0" distR="0" wp14:anchorId="2418A9B2" wp14:editId="6132C55D">
+                            <wp:extent cx="1605632" cy="1756552"/>
+                            <wp:effectExtent l="0" t="0" r="0" b="0"/>
                             <wp:docPr id="18" name="Imagen 18"/>
                             <wp:cNvGraphicFramePr>
                               <a:graphicFrameLocks xmlns:a="http://schemas.openxmlformats.org/drawingml/2006/main" noChangeAspect="1"/>
@@ -4913,7 +5072,7 @@
                                     <pic:cNvPicPr/>
                                   </pic:nvPicPr>
                                   <pic:blipFill>
-                                    <a:blip r:embed="rId18"/>
+                                    <a:blip r:embed="rId24"/>
                                     <a:stretch>
                                       <a:fillRect/>
                                     </a:stretch>
@@ -4921,7 +5080,7 @@
                                   <pic:spPr>
                                     <a:xfrm>
                                       <a:off x="0" y="0"/>
-                                      <a:ext cx="1796968" cy="1965872"/>
+                                      <a:ext cx="1630865" cy="1784157"/>
                                     </a:xfrm>
                                     <a:prstGeom prst="rect">
                                       <a:avLst/>
@@ -4958,21 +5117,62 @@
     <w:p/>
     <w:p>
       <w:pPr>
-        <w:pStyle w:val="Descripcin"/>
+        <w:pStyle w:val="Epgrafe"/>
         <w:jc w:val="center"/>
-      </w:pPr>
-      <w:r>
+        <w:rPr>
+          <w:sz w:val="16"/>
+          <w:szCs w:val="16"/>
+        </w:rPr>
+      </w:pPr>
+      <w:r>
+        <w:rPr>
+          <w:sz w:val="16"/>
+          <w:szCs w:val="16"/>
+        </w:rPr>
         <w:t xml:space="preserve">Figura </w:t>
       </w:r>
-      <w:fldSimple w:instr=" SEQ Figura \* ARABIC ">
-        <w:r>
-          <w:rPr>
-            <w:noProof/>
-          </w:rPr>
-          <w:t>11</w:t>
-        </w:r>
-      </w:fldSimple>
-      <w:r>
+      <w:r>
+        <w:rPr>
+          <w:sz w:val="16"/>
+          <w:szCs w:val="16"/>
+        </w:rPr>
+        <w:fldChar w:fldCharType="begin"/>
+      </w:r>
+      <w:r>
+        <w:rPr>
+          <w:sz w:val="16"/>
+          <w:szCs w:val="16"/>
+        </w:rPr>
+        <w:instrText xml:space="preserve"> SEQ Figura \* ARABIC </w:instrText>
+      </w:r>
+      <w:r>
+        <w:rPr>
+          <w:sz w:val="16"/>
+          <w:szCs w:val="16"/>
+        </w:rPr>
+        <w:fldChar w:fldCharType="separate"/>
+      </w:r>
+      <w:r>
+        <w:rPr>
+          <w:noProof/>
+          <w:sz w:val="16"/>
+          <w:szCs w:val="16"/>
+        </w:rPr>
+        <w:t>11</w:t>
+      </w:r>
+      <w:r>
+        <w:rPr>
+          <w:noProof/>
+          <w:sz w:val="16"/>
+          <w:szCs w:val="16"/>
+        </w:rPr>
+        <w:fldChar w:fldCharType="end"/>
+      </w:r>
+      <w:r>
+        <w:rPr>
+          <w:sz w:val="16"/>
+          <w:szCs w:val="16"/>
+        </w:rPr>
         <w:t>. Circuito integrado µA726.</w:t>
       </w:r>
     </w:p>
@@ -5614,7 +5814,7 @@
                 <w:lang w:val="en-US"/>
               </w:rPr>
             </w:pPr>
-            <w:hyperlink r:id="rId19" w:history="1">
+            <w:hyperlink r:id="rId25" w:history="1">
               <w:r>
                 <w:rPr>
                   <w:rStyle w:val="Hipervnculo"/>
@@ -5676,7 +5876,7 @@
                 <w:lang w:val="en-US"/>
               </w:rPr>
             </w:pPr>
-            <w:hyperlink r:id="rId20" w:history="1">
+            <w:hyperlink r:id="rId26" w:history="1">
               <w:r>
                 <w:rPr>
                   <w:rStyle w:val="Hipervnculo"/>
@@ -5731,7 +5931,7 @@
                 <w:lang w:val="en-US"/>
               </w:rPr>
             </w:pPr>
-            <w:hyperlink r:id="rId21" w:history="1">
+            <w:hyperlink r:id="rId27" w:history="1">
               <w:r>
                 <w:rPr>
                   <w:rStyle w:val="Hipervnculo"/>
@@ -5810,6 +6010,7 @@
     </w:p>
     <w:p>
       <w:r>
+        <w:lastRenderedPageBreak/>
         <w:t>En la actualidad se sigue suministrando por diversos fabricantes y se puede conseguir bajo otra denominación (</w:t>
       </w:r>
       <w:r>
@@ -6206,7 +6407,7 @@
                 <w:lang w:val="en-US"/>
               </w:rPr>
             </w:pPr>
-            <w:hyperlink r:id="rId22" w:history="1">
+            <w:hyperlink r:id="rId28" w:history="1">
               <w:r>
                 <w:rPr>
                   <w:rStyle w:val="Hipervnculo"/>
@@ -6750,7 +6951,7 @@
                 <w:lang w:val="en-US"/>
               </w:rPr>
             </w:pPr>
-            <w:hyperlink r:id="rId23" w:history="1">
+            <w:hyperlink r:id="rId29" w:history="1">
               <w:r>
                 <w:rPr>
                   <w:rStyle w:val="Hipervnculo"/>
@@ -6985,7 +7186,7 @@
                 <w:lang w:val="en-US"/>
               </w:rPr>
             </w:pPr>
-            <w:hyperlink r:id="rId24" w:history="1">
+            <w:hyperlink r:id="rId30" w:history="1">
               <w:r>
                 <w:rPr>
                   <w:rStyle w:val="Hipervnculo"/>
@@ -7170,7 +7371,7 @@
                 <w:lang w:val="en-US"/>
               </w:rPr>
             </w:pPr>
-            <w:hyperlink r:id="rId25" w:history="1">
+            <w:hyperlink r:id="rId31" w:history="1">
               <w:r>
                 <w:rPr>
                   <w:rStyle w:val="Hipervnculo"/>
@@ -7271,6 +7472,7 @@
     </w:p>
     <w:p>
       <w:r>
+        <w:lastRenderedPageBreak/>
         <w:t xml:space="preserve">Se sustituye por otro más moderno de la misma familia que incorpora cuatro puertas NAND </w:t>
       </w:r>
       <w:r>
@@ -7671,7 +7873,7 @@
                 <w:lang w:val="en-US"/>
               </w:rPr>
             </w:pPr>
-            <w:hyperlink r:id="rId26" w:history="1">
+            <w:hyperlink r:id="rId32" w:history="1">
               <w:r>
                 <w:rPr>
                   <w:rStyle w:val="Hipervnculo"/>
@@ -7804,7 +8006,7 @@
                                           <pic:cNvPicPr/>
                                         </pic:nvPicPr>
                                         <pic:blipFill>
-                                          <a:blip r:embed="rId27"/>
+                                          <a:blip r:embed="rId33"/>
                                           <a:stretch>
                                             <a:fillRect/>
                                           </a:stretch>
@@ -7842,7 +8044,7 @@
               </wp:anchor>
             </w:drawing>
           </mc:Choice>
-          <mc:Fallback>
+          <mc:Fallback xmlns:w15="http://schemas.microsoft.com/office/word/2012/wordml">
             <w:pict>
               <v:shape w14:anchorId="36ECCF01" id="_x0000_s1033" type="#_x0000_t202" style="position:absolute;left:0;text-align:left;margin-left:101.7pt;margin-top:.1pt;width:213pt;height:158.25pt;z-index:251691520;visibility:visible;mso-wrap-style:square;mso-width-percent:0;mso-height-percent:0;mso-wrap-distance-left:9pt;mso-wrap-distance-top:3.6pt;mso-wrap-distance-right:9pt;mso-wrap-distance-bottom:3.6pt;mso-position-horizontal:absolute;mso-position-horizontal-relative:text;mso-position-vertical:absolute;mso-position-vertical-relative:text;mso-width-percent:0;mso-height-percent:0;mso-width-relative:margin;mso-height-relative:margin;v-text-anchor:top" o:gfxdata="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" stroked="f">
                 <v:textbox>
@@ -7868,7 +8070,7 @@
                                     <pic:cNvPicPr/>
                                   </pic:nvPicPr>
                                   <pic:blipFill>
-                                    <a:blip r:embed="rId27"/>
+                                    <a:blip r:embed="rId34"/>
                                     <a:stretch>
                                       <a:fillRect/>
                                     </a:stretch>
@@ -7991,22 +8193,72 @@
     </w:p>
     <w:p>
       <w:pPr>
-        <w:pStyle w:val="Descripcin"/>
+        <w:pStyle w:val="Epgrafe"/>
         <w:jc w:val="center"/>
-      </w:pPr>
-      <w:r>
+        <w:rPr>
+          <w:sz w:val="16"/>
+          <w:szCs w:val="16"/>
+        </w:rPr>
+      </w:pPr>
+      <w:r>
+        <w:rPr>
+          <w:sz w:val="16"/>
+          <w:szCs w:val="16"/>
+        </w:rPr>
         <w:t xml:space="preserve">Figura </w:t>
       </w:r>
-      <w:fldSimple w:instr=" SEQ Figura \* ARABIC ">
-        <w:r>
-          <w:rPr>
-            <w:noProof/>
-          </w:rPr>
-          <w:t>12</w:t>
-        </w:r>
-      </w:fldSimple>
-      <w:r>
-        <w:t>. Circuito integrado 7413.</w:t>
+      <w:r>
+        <w:rPr>
+          <w:sz w:val="16"/>
+          <w:szCs w:val="16"/>
+        </w:rPr>
+        <w:fldChar w:fldCharType="begin"/>
+      </w:r>
+      <w:r>
+        <w:rPr>
+          <w:sz w:val="16"/>
+          <w:szCs w:val="16"/>
+        </w:rPr>
+        <w:instrText xml:space="preserve"> SEQ Figura \* ARABIC </w:instrText>
+      </w:r>
+      <w:r>
+        <w:rPr>
+          <w:sz w:val="16"/>
+          <w:szCs w:val="16"/>
+        </w:rPr>
+        <w:fldChar w:fldCharType="separate"/>
+      </w:r>
+      <w:r>
+        <w:rPr>
+          <w:noProof/>
+          <w:sz w:val="16"/>
+          <w:szCs w:val="16"/>
+        </w:rPr>
+        <w:t>12</w:t>
+      </w:r>
+      <w:r>
+        <w:rPr>
+          <w:noProof/>
+          <w:sz w:val="16"/>
+          <w:szCs w:val="16"/>
+        </w:rPr>
+        <w:fldChar w:fldCharType="end"/>
+      </w:r>
+      <w:r>
+        <w:rPr>
+          <w:sz w:val="16"/>
+          <w:szCs w:val="16"/>
+        </w:rPr>
+        <w:t>. Circuito in</w:t>
+      </w:r>
+      <w:bookmarkStart w:id="1" w:name="_GoBack"/>
+      <w:bookmarkEnd w:id="1"/>
+      <w:r>
+        <w:rPr>
+          <w:sz w:val="16"/>
+          <w:szCs w:val="16"/>
+        </w:rPr>
+        <w:t>tegrado 7413.</w:t>
       </w:r>
     </w:p>
     <w:p/>
@@ -8083,7 +8335,7 @@
                                           <pic:cNvPicPr/>
                                         </pic:nvPicPr>
                                         <pic:blipFill>
-                                          <a:blip r:embed="rId28"/>
+                                          <a:blip r:embed="rId35"/>
                                           <a:stretch>
                                             <a:fillRect/>
                                           </a:stretch>
@@ -8121,7 +8373,7 @@
               </wp:anchor>
             </w:drawing>
           </mc:Choice>
-          <mc:Fallback>
+          <mc:Fallback xmlns:w15="http://schemas.microsoft.com/office/word/2012/wordml">
             <w:pict>
               <v:shape w14:anchorId="43893850" id="_x0000_s1034" type="#_x0000_t202" style="position:absolute;left:0;text-align:left;margin-left:142.95pt;margin-top:1.05pt;width:138.75pt;height:151.5pt;z-index:251692544;visibility:visible;mso-wrap-style:square;mso-width-percent:0;mso-height-percent:0;mso-wrap-distance-left:9pt;mso-wrap-distance-top:3.6pt;mso-wrap-distance-right:9pt;mso-wrap-distance-bottom:3.6pt;mso-position-horizontal:absolute;mso-position-horizontal-relative:text;mso-position-vertical:absolute;mso-position-vertical-relative:text;mso-width-percent:0;mso-height-percent:0;mso-width-relative:margin;mso-height-relative:margin;v-text-anchor:top" o:gfxdata="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" stroked="f">
                 <v:textbox>
@@ -8150,7 +8402,7 @@
                                     <pic:cNvPicPr/>
                                   </pic:nvPicPr>
                                   <pic:blipFill>
-                                    <a:blip r:embed="rId28"/>
+                                    <a:blip r:embed="rId36"/>
                                     <a:stretch>
                                       <a:fillRect/>
                                     </a:stretch>
@@ -8194,22 +8446,62 @@
     <w:p/>
     <w:p>
       <w:pPr>
-        <w:pStyle w:val="Descripcin"/>
+        <w:pStyle w:val="Epgrafe"/>
         <w:jc w:val="center"/>
       </w:pPr>
       <w:r>
+        <w:rPr>
+          <w:sz w:val="16"/>
+          <w:szCs w:val="16"/>
+        </w:rPr>
         <w:t xml:space="preserve">Figura </w:t>
       </w:r>
-      <w:fldSimple w:instr=" SEQ Figura \* ARABIC ">
-        <w:r>
-          <w:rPr>
-            <w:noProof/>
-          </w:rPr>
-          <w:t>13</w:t>
-        </w:r>
-      </w:fldSimple>
-      <w:r>
-        <w:t>. Circuito integrado 74HCT132.</w:t>
+      <w:r>
+        <w:rPr>
+          <w:sz w:val="16"/>
+          <w:szCs w:val="16"/>
+        </w:rPr>
+        <w:fldChar w:fldCharType="begin"/>
+      </w:r>
+      <w:r>
+        <w:rPr>
+          <w:sz w:val="16"/>
+          <w:szCs w:val="16"/>
+        </w:rPr>
+        <w:instrText xml:space="preserve"> SEQ Figura \* ARABIC </w:instrText>
+      </w:r>
+      <w:r>
+        <w:rPr>
+          <w:sz w:val="16"/>
+          <w:szCs w:val="16"/>
+        </w:rPr>
+        <w:fldChar w:fldCharType="separate"/>
+      </w:r>
+      <w:r>
+        <w:rPr>
+          <w:noProof/>
+          <w:sz w:val="16"/>
+          <w:szCs w:val="16"/>
+        </w:rPr>
+        <w:t>13</w:t>
+      </w:r>
+      <w:r>
+        <w:rPr>
+          <w:noProof/>
+          <w:sz w:val="16"/>
+          <w:szCs w:val="16"/>
+        </w:rPr>
+        <w:fldChar w:fldCharType="end"/>
+      </w:r>
+      <w:r>
+        <w:rPr>
+          <w:sz w:val="16"/>
+          <w:szCs w:val="16"/>
+        </w:rPr>
+        <w:t>. Circuito integrado 74HCT132</w:t>
+      </w:r>
+      <w:r>
+        <w:t>.</w:t>
       </w:r>
     </w:p>
     <w:p>
@@ -8303,6 +8595,7 @@
                 <w:sz w:val="24"/>
                 <w:szCs w:val="24"/>
               </w:rPr>
+              <w:lastRenderedPageBreak/>
               <w:t>Componentes y Elementos</w:t>
             </w:r>
             <w:r>
@@ -8563,7 +8856,7 @@
                 <w:lang w:val="en-US"/>
               </w:rPr>
             </w:pPr>
-            <w:hyperlink r:id="rId29" w:history="1">
+            <w:hyperlink r:id="rId37" w:history="1">
               <w:r>
                 <w:rPr>
                   <w:rStyle w:val="Hipervnculo"/>
@@ -8769,7 +9062,7 @@
                 <w:lang w:val="en-US"/>
               </w:rPr>
             </w:pPr>
-            <w:hyperlink r:id="rId30" w:history="1">
+            <w:hyperlink r:id="rId38" w:history="1">
               <w:r>
                 <w:rPr>
                   <w:rStyle w:val="Hipervnculo"/>
@@ -8959,7 +9252,7 @@
                 <w:lang w:val="en-US"/>
               </w:rPr>
             </w:pPr>
-            <w:hyperlink r:id="rId31" w:history="1">
+            <w:hyperlink r:id="rId39" w:history="1">
               <w:r>
                 <w:rPr>
                   <w:rStyle w:val="Hipervnculo"/>
@@ -9159,7 +9452,7 @@
                 <w:lang w:val="en-US"/>
               </w:rPr>
             </w:pPr>
-            <w:hyperlink r:id="rId32" w:history="1">
+            <w:hyperlink r:id="rId40" w:history="1">
               <w:r>
                 <w:rPr>
                   <w:rStyle w:val="Hipervnculo"/>
@@ -9332,7 +9625,7 @@
                 <w:lang w:val="en-US"/>
               </w:rPr>
             </w:pPr>
-            <w:hyperlink r:id="rId33" w:history="1">
+            <w:hyperlink r:id="rId41" w:history="1">
               <w:r>
                 <w:rPr>
                   <w:rStyle w:val="Hipervnculo"/>
@@ -9392,7 +9685,13 @@
           </w:p>
           <w:p>
             <w:r>
-              <w:t>Conector DIN 41612 64 contactos macho acodado, soldar</w:t>
+              <w:t xml:space="preserve">Conector DIN 41612 64 contactos </w:t>
+            </w:r>
+            <w:r>
+              <w:rPr>
+                <w:color w:val="FF0000"/>
+              </w:rPr>
+              <w:t>macho acodado, soldar</w:t>
             </w:r>
           </w:p>
         </w:tc>
@@ -9463,7 +9762,7 @@
                 <w:lang w:val="en-US"/>
               </w:rPr>
             </w:pPr>
-            <w:hyperlink r:id="rId34" w:history="1">
+            <w:hyperlink r:id="rId42" w:history="1">
               <w:r>
                 <w:rPr>
                   <w:rStyle w:val="Hipervnculo"/>
@@ -9526,7 +9825,13 @@
           <w:p/>
           <w:p>
             <w:r>
-              <w:t>Conector DIN 41612 64 contactos hembra recto, soldar</w:t>
+              <w:t xml:space="preserve">Conector DIN 41612 64 contactos </w:t>
+            </w:r>
+            <w:r>
+              <w:rPr>
+                <w:color w:val="FF0000"/>
+              </w:rPr>
+              <w:t>hembra recto, soldar</w:t>
             </w:r>
           </w:p>
         </w:tc>
@@ -9597,7 +9902,7 @@
                 <w:lang w:val="en-US"/>
               </w:rPr>
             </w:pPr>
-            <w:hyperlink r:id="rId35" w:history="1">
+            <w:hyperlink r:id="rId43" w:history="1">
               <w:r>
                 <w:rPr>
                   <w:rStyle w:val="Hipervnculo"/>
@@ -9649,9 +9954,24 @@
             </w:tcBorders>
             <w:shd w:val="clear" w:color="auto" w:fill="FFFFFF"/>
           </w:tcPr>
-          <w:p>
-            <w:r>
-              <w:t>Incluir adaptadores SMD a DIP8, DIP14 y DIP16</w:t>
+          <w:p/>
+          <w:p/>
+          <w:p>
+            <w:r>
+              <w:t xml:space="preserve">Conector DIN 41612 64 contactos </w:t>
+            </w:r>
+            <w:r>
+              <w:rPr>
+                <w:color w:val="FF0000"/>
+              </w:rPr>
+              <w:t xml:space="preserve">hembra </w:t>
+            </w:r>
+            <w:r>
+              <w:rPr>
+                <w:color w:val="FF0000"/>
+              </w:rPr>
+              <w:lastRenderedPageBreak/>
+              <w:t>cable plano</w:t>
             </w:r>
           </w:p>
         </w:tc>
@@ -9666,6 +9986,13 @@
             </w:tcBorders>
           </w:tcPr>
           <w:p/>
+          <w:p/>
+          <w:p/>
+          <w:p>
+            <w:r>
+              <w:t>RS Amidata</w:t>
+            </w:r>
+          </w:p>
         </w:tc>
         <w:tc>
           <w:tcPr>
@@ -9677,6 +10004,18 @@
               <w:right w:val="single" w:sz="8" w:space="0" w:color="4F81BD"/>
             </w:tcBorders>
           </w:tcPr>
+          <w:p>
+            <w:r>
+              <w:t xml:space="preserve">Conector DIN 41612 RS Pro, 2.54mm, 64 contactos, 2 filas, </w:t>
+            </w:r>
+            <w:r>
+              <w:lastRenderedPageBreak/>
+              <w:t xml:space="preserve">Recto, Hembra, Clase C1, tipo C, </w:t>
+            </w:r>
+            <w:r>
+              <w:t>cable plano</w:t>
+            </w:r>
+          </w:p>
           <w:p/>
         </w:tc>
         <w:tc>
@@ -9689,7 +10028,61 @@
               <w:right w:val="single" w:sz="8" w:space="0" w:color="4F81BD"/>
             </w:tcBorders>
           </w:tcPr>
-          <w:p/>
+          <w:p>
+            <w:pPr>
+              <w:rPr>
+                <w:lang w:val="en-US"/>
+              </w:rPr>
+            </w:pPr>
+          </w:p>
+          <w:p>
+            <w:pPr>
+              <w:rPr>
+                <w:lang w:val="en-US"/>
+              </w:rPr>
+            </w:pPr>
+          </w:p>
+          <w:p>
+            <w:pPr>
+              <w:rPr>
+                <w:lang w:val="en-US"/>
+              </w:rPr>
+            </w:pPr>
+            <w:r>
+              <w:rPr>
+                <w:lang w:val="en-US"/>
+              </w:rPr>
+              <w:t>RS Amidata</w:t>
+            </w:r>
+          </w:p>
+          <w:p>
+            <w:pPr>
+              <w:rPr>
+                <w:lang w:val="en-US"/>
+              </w:rPr>
+            </w:pPr>
+            <w:hyperlink r:id="rId44" w:history="1">
+              <w:r>
+                <w:rPr>
+                  <w:rStyle w:val="Hipervnculo"/>
+                  <w:lang w:val="en-US"/>
+                </w:rPr>
+                <w:t>www.rsonline.es</w:t>
+              </w:r>
+            </w:hyperlink>
+          </w:p>
+          <w:p>
+            <w:r>
+              <w:rPr>
+                <w:lang w:val="en-US"/>
+              </w:rPr>
+              <w:lastRenderedPageBreak/>
+              <w:t xml:space="preserve">Código RS: </w:t>
+            </w:r>
+            <w:r>
+              <w:t>119-643</w:t>
+            </w:r>
+          </w:p>
         </w:tc>
       </w:tr>
       <w:tr>
@@ -9704,24 +10097,23 @@
             </w:tcBorders>
             <w:shd w:val="clear" w:color="auto" w:fill="FFFFFF"/>
           </w:tcPr>
-          <w:p>
-            <w:pPr>
-              <w:jc w:val="left"/>
-              <w:rPr>
-                <w:lang w:val="en-US"/>
-              </w:rPr>
-            </w:pPr>
-            <w:r>
-              <w:rPr>
-                <w:lang w:val="en-US"/>
-              </w:rPr>
-              <w:t xml:space="preserve">Teclado </w:t>
-            </w:r>
-            <w:r>
-              <w:rPr>
-                <w:lang w:val="en-US"/>
-              </w:rPr>
-              <w:t>Samson Carbon 49 - USB MIDI Controller</w:t>
+          <w:p/>
+          <w:p/>
+          <w:p>
+            <w:r>
+              <w:t xml:space="preserve">Conector DIN 41612 64 contactos </w:t>
+            </w:r>
+            <w:r>
+              <w:rPr>
+                <w:color w:val="FF0000"/>
+              </w:rPr>
+              <w:t>macho</w:t>
+            </w:r>
+            <w:r>
+              <w:rPr>
+                <w:color w:val="FF0000"/>
+              </w:rPr>
+              <w:t xml:space="preserve"> recto, soldar</w:t>
             </w:r>
           </w:p>
         </w:tc>
@@ -9735,24 +10127,12 @@
               <w:right w:val="single" w:sz="8" w:space="0" w:color="4F81BD"/>
             </w:tcBorders>
           </w:tcPr>
-          <w:p>
-            <w:pPr>
-              <w:rPr>
-                <w:lang w:val="en-US"/>
-              </w:rPr>
-            </w:pPr>
-          </w:p>
-          <w:p>
-            <w:pPr>
-              <w:rPr>
-                <w:lang w:val="en-US"/>
-              </w:rPr>
-            </w:pPr>
-            <w:r>
-              <w:rPr>
-                <w:lang w:val="en-US"/>
-              </w:rPr>
-              <w:t>Samson</w:t>
+          <w:p/>
+          <w:p/>
+          <w:p/>
+          <w:p>
+            <w:r>
+              <w:t>RS Amidata</w:t>
             </w:r>
           </w:p>
         </w:tc>
@@ -9767,18 +10147,17 @@
             </w:tcBorders>
           </w:tcPr>
           <w:p>
-            <w:pPr>
-              <w:rPr>
-                <w:lang w:val="en-US"/>
-              </w:rPr>
-            </w:pPr>
-            <w:r>
-              <w:rPr>
-                <w:lang w:val="en-US"/>
-              </w:rPr>
-              <w:t>Teclado MIDI de 49 teclas.</w:t>
-            </w:r>
-          </w:p>
+            <w:r>
+              <w:t xml:space="preserve">Conector DIN 41612 RS Pro, 2.54mm, 64 contactos, 2 filas, Recto, </w:t>
+            </w:r>
+            <w:r>
+              <w:t>Macho</w:t>
+            </w:r>
+            <w:r>
+              <w:t>, Clase C1, tipo C, Soldador</w:t>
+            </w:r>
+          </w:p>
+          <w:p/>
         </w:tc>
         <w:tc>
           <w:tcPr>
@@ -9803,12 +10182,248 @@
                 <w:lang w:val="en-US"/>
               </w:rPr>
             </w:pPr>
-            <w:r>
-              <w:rPr>
-                <w:lang w:val="en-US"/>
-              </w:rPr>
-              <w:t>www.Amazon.es</w:t>
-            </w:r>
+          </w:p>
+          <w:p>
+            <w:pPr>
+              <w:rPr>
+                <w:lang w:val="en-US"/>
+              </w:rPr>
+            </w:pPr>
+            <w:r>
+              <w:rPr>
+                <w:lang w:val="en-US"/>
+              </w:rPr>
+              <w:t>RS Amidata</w:t>
+            </w:r>
+          </w:p>
+          <w:p>
+            <w:pPr>
+              <w:rPr>
+                <w:lang w:val="en-US"/>
+              </w:rPr>
+            </w:pPr>
+            <w:hyperlink r:id="rId45" w:history="1">
+              <w:r>
+                <w:rPr>
+                  <w:rStyle w:val="Hipervnculo"/>
+                  <w:lang w:val="en-US"/>
+                </w:rPr>
+                <w:t>www.rsonline.es</w:t>
+              </w:r>
+            </w:hyperlink>
+          </w:p>
+          <w:p>
+            <w:r>
+              <w:rPr>
+                <w:lang w:val="en-US"/>
+              </w:rPr>
+              <w:t xml:space="preserve">Código RS: </w:t>
+            </w:r>
+            <w:r>
+              <w:t>481-825</w:t>
+            </w:r>
+          </w:p>
+        </w:tc>
+      </w:tr>
+      <w:tr>
+        <w:tc>
+          <w:tcPr>
+            <w:tcW w:w="2365" w:type="dxa"/>
+            <w:tcBorders>
+              <w:top w:val="single" w:sz="8" w:space="0" w:color="4F81BD"/>
+              <w:left w:val="single" w:sz="8" w:space="0" w:color="4F81BD"/>
+              <w:bottom w:val="single" w:sz="8" w:space="0" w:color="4F81BD"/>
+              <w:right w:val="single" w:sz="8" w:space="0" w:color="4F81BD"/>
+            </w:tcBorders>
+            <w:shd w:val="clear" w:color="auto" w:fill="FFFFFF"/>
+          </w:tcPr>
+          <w:p>
+            <w:r>
+              <w:t>A</w:t>
+            </w:r>
+            <w:r>
+              <w:t>daptadores SMD a DIP8, DIP14 y DIP16</w:t>
+            </w:r>
+          </w:p>
+        </w:tc>
+        <w:tc>
+          <w:tcPr>
+            <w:tcW w:w="3119" w:type="dxa"/>
+            <w:tcBorders>
+              <w:top w:val="single" w:sz="8" w:space="0" w:color="4F81BD"/>
+              <w:left w:val="single" w:sz="8" w:space="0" w:color="4F81BD"/>
+              <w:bottom w:val="single" w:sz="8" w:space="0" w:color="4F81BD"/>
+              <w:right w:val="single" w:sz="8" w:space="0" w:color="4F81BD"/>
+            </w:tcBorders>
+          </w:tcPr>
+          <w:p>
+            <w:r>
+              <w:t>Amazon</w:t>
+            </w:r>
+          </w:p>
+        </w:tc>
+        <w:tc>
+          <w:tcPr>
+            <w:tcW w:w="2268" w:type="dxa"/>
+            <w:tcBorders>
+              <w:top w:val="single" w:sz="8" w:space="0" w:color="4F81BD"/>
+              <w:left w:val="single" w:sz="8" w:space="0" w:color="4F81BD"/>
+              <w:bottom w:val="single" w:sz="8" w:space="0" w:color="4F81BD"/>
+              <w:right w:val="single" w:sz="8" w:space="0" w:color="4F81BD"/>
+            </w:tcBorders>
+          </w:tcPr>
+          <w:p/>
+        </w:tc>
+        <w:tc>
+          <w:tcPr>
+            <w:tcW w:w="2551" w:type="dxa"/>
+            <w:tcBorders>
+              <w:top w:val="single" w:sz="8" w:space="0" w:color="4F81BD"/>
+              <w:left w:val="single" w:sz="8" w:space="0" w:color="4F81BD"/>
+              <w:bottom w:val="single" w:sz="8" w:space="0" w:color="4F81BD"/>
+              <w:right w:val="single" w:sz="8" w:space="0" w:color="4F81BD"/>
+            </w:tcBorders>
+          </w:tcPr>
+          <w:p>
+            <w:hyperlink r:id="rId46" w:history="1">
+              <w:r>
+                <w:rPr>
+                  <w:rStyle w:val="Hipervnculo"/>
+                </w:rPr>
+                <w:t>www.amazon.es</w:t>
+              </w:r>
+            </w:hyperlink>
+          </w:p>
+          <w:p/>
+        </w:tc>
+      </w:tr>
+      <w:tr>
+        <w:tc>
+          <w:tcPr>
+            <w:tcW w:w="2365" w:type="dxa"/>
+            <w:tcBorders>
+              <w:top w:val="single" w:sz="8" w:space="0" w:color="4F81BD"/>
+              <w:left w:val="single" w:sz="8" w:space="0" w:color="4F81BD"/>
+              <w:bottom w:val="single" w:sz="8" w:space="0" w:color="4F81BD"/>
+              <w:right w:val="single" w:sz="8" w:space="0" w:color="4F81BD"/>
+            </w:tcBorders>
+            <w:shd w:val="clear" w:color="auto" w:fill="FFFFFF"/>
+          </w:tcPr>
+          <w:p>
+            <w:pPr>
+              <w:jc w:val="left"/>
+              <w:rPr>
+                <w:lang w:val="en-US"/>
+              </w:rPr>
+            </w:pPr>
+            <w:r>
+              <w:rPr>
+                <w:lang w:val="en-US"/>
+              </w:rPr>
+              <w:t xml:space="preserve">Teclado </w:t>
+            </w:r>
+            <w:r>
+              <w:rPr>
+                <w:lang w:val="en-US"/>
+              </w:rPr>
+              <w:t>Samson Carbon 49 - USB MIDI Controller</w:t>
+            </w:r>
+          </w:p>
+        </w:tc>
+        <w:tc>
+          <w:tcPr>
+            <w:tcW w:w="3119" w:type="dxa"/>
+            <w:tcBorders>
+              <w:top w:val="single" w:sz="8" w:space="0" w:color="4F81BD"/>
+              <w:left w:val="single" w:sz="8" w:space="0" w:color="4F81BD"/>
+              <w:bottom w:val="single" w:sz="8" w:space="0" w:color="4F81BD"/>
+              <w:right w:val="single" w:sz="8" w:space="0" w:color="4F81BD"/>
+            </w:tcBorders>
+          </w:tcPr>
+          <w:p>
+            <w:pPr>
+              <w:rPr>
+                <w:lang w:val="en-US"/>
+              </w:rPr>
+            </w:pPr>
+          </w:p>
+          <w:p>
+            <w:pPr>
+              <w:rPr>
+                <w:lang w:val="en-US"/>
+              </w:rPr>
+            </w:pPr>
+            <w:r>
+              <w:rPr>
+                <w:lang w:val="en-US"/>
+              </w:rPr>
+              <w:t>Samson</w:t>
+            </w:r>
+          </w:p>
+        </w:tc>
+        <w:tc>
+          <w:tcPr>
+            <w:tcW w:w="2268" w:type="dxa"/>
+            <w:tcBorders>
+              <w:top w:val="single" w:sz="8" w:space="0" w:color="4F81BD"/>
+              <w:left w:val="single" w:sz="8" w:space="0" w:color="4F81BD"/>
+              <w:bottom w:val="single" w:sz="8" w:space="0" w:color="4F81BD"/>
+              <w:right w:val="single" w:sz="8" w:space="0" w:color="4F81BD"/>
+            </w:tcBorders>
+          </w:tcPr>
+          <w:p>
+            <w:pPr>
+              <w:rPr>
+                <w:lang w:val="en-US"/>
+              </w:rPr>
+            </w:pPr>
+            <w:r>
+              <w:rPr>
+                <w:lang w:val="en-US"/>
+              </w:rPr>
+              <w:t>Teclado MIDI de 49 teclas.</w:t>
+            </w:r>
+          </w:p>
+        </w:tc>
+        <w:tc>
+          <w:tcPr>
+            <w:tcW w:w="2551" w:type="dxa"/>
+            <w:tcBorders>
+              <w:top w:val="single" w:sz="8" w:space="0" w:color="4F81BD"/>
+              <w:left w:val="single" w:sz="8" w:space="0" w:color="4F81BD"/>
+              <w:bottom w:val="single" w:sz="8" w:space="0" w:color="4F81BD"/>
+              <w:right w:val="single" w:sz="8" w:space="0" w:color="4F81BD"/>
+            </w:tcBorders>
+          </w:tcPr>
+          <w:p>
+            <w:pPr>
+              <w:rPr>
+                <w:lang w:val="en-US"/>
+              </w:rPr>
+            </w:pPr>
+          </w:p>
+          <w:p>
+            <w:pPr>
+              <w:rPr>
+                <w:lang w:val="en-US"/>
+              </w:rPr>
+            </w:pPr>
+            <w:hyperlink r:id="rId47" w:history="1">
+              <w:r>
+                <w:rPr>
+                  <w:rStyle w:val="Hipervnculo"/>
+                  <w:lang w:val="en-US"/>
+                </w:rPr>
+                <w:t>www.Amazon.es</w:t>
+              </w:r>
+            </w:hyperlink>
+          </w:p>
+          <w:p>
+            <w:pPr>
+              <w:rPr>
+                <w:lang w:val="en-US"/>
+              </w:rPr>
+            </w:pPr>
           </w:p>
         </w:tc>
       </w:tr>
@@ -9835,8 +10450,8 @@
       </w:pPr>
     </w:p>
     <w:sectPr>
-      <w:headerReference w:type="even" r:id="rId36"/>
-      <w:headerReference w:type="first" r:id="rId37"/>
+      <w:headerReference w:type="even" r:id="rId48"/>
+      <w:headerReference w:type="first" r:id="rId49"/>
       <w:type w:val="continuous"/>
       <w:pgSz w:w="11906" w:h="16838" w:code="9"/>
       <w:pgMar w:top="1418" w:right="1701" w:bottom="1418" w:left="1701" w:header="709" w:footer="709" w:gutter="0"/>
@@ -9850,7 +10465,7 @@
 </file>
 
 <file path=word/endnotes.xml><?xml version="1.0" encoding="utf-8"?>
-<w:endnotes xmlns:wpc="http://schemas.microsoft.com/office/word/2010/wordprocessingCanvas" xmlns:mc="http://schemas.openxmlformats.org/markup-compatibility/2006" xmlns:o="urn:schemas-microsoft-com:office:office" xmlns:r="http://schemas.openxmlformats.org/officeDocument/2006/relationships" xmlns:m="http://schemas.openxmlformats.org/officeDocument/2006/math" xmlns:v="urn:schemas-microsoft-com:vml" xmlns:wp14="http://schemas.microsoft.com/office/word/2010/wordprocessingDrawing" xmlns:wp="http://schemas.openxmlformats.org/drawingml/2006/wordprocessingDrawing" xmlns:w10="urn:schemas-microsoft-com:office:word" xmlns:w="http://schemas.openxmlformats.org/wordprocessingml/2006/main" xmlns:w14="http://schemas.microsoft.com/office/word/2010/wordml" xmlns:w15="http://schemas.microsoft.com/office/word/2012/wordml" xmlns:wpg="http://schemas.microsoft.com/office/word/2010/wordprocessingGroup" xmlns:wpi="http://schemas.microsoft.com/office/word/2010/wordprocessingInk" xmlns:wne="http://schemas.microsoft.com/office/word/2006/wordml" xmlns:wps="http://schemas.microsoft.com/office/word/2010/wordprocessingShape" mc:Ignorable="w14 w15 wp14">
+<w:endnotes xmlns:wpc="http://schemas.microsoft.com/office/word/2010/wordprocessingCanvas" xmlns:mc="http://schemas.openxmlformats.org/markup-compatibility/2006" xmlns:o="urn:schemas-microsoft-com:office:office" xmlns:r="http://schemas.openxmlformats.org/officeDocument/2006/relationships" xmlns:m="http://schemas.openxmlformats.org/officeDocument/2006/math" xmlns:v="urn:schemas-microsoft-com:vml" xmlns:wp14="http://schemas.microsoft.com/office/word/2010/wordprocessingDrawing" xmlns:wp="http://schemas.openxmlformats.org/drawingml/2006/wordprocessingDrawing" xmlns:w10="urn:schemas-microsoft-com:office:word" xmlns:w="http://schemas.openxmlformats.org/wordprocessingml/2006/main" xmlns:w14="http://schemas.microsoft.com/office/word/2010/wordml" xmlns:wpg="http://schemas.microsoft.com/office/word/2010/wordprocessingGroup" xmlns:wpi="http://schemas.microsoft.com/office/word/2010/wordprocessingInk" xmlns:wne="http://schemas.microsoft.com/office/word/2006/wordml" xmlns:wps="http://schemas.microsoft.com/office/word/2010/wordprocessingShape" mc:Ignorable="w14 wp14">
   <w:endnote w:type="separator" w:id="-1">
     <w:p>
       <w:r>
@@ -9869,7 +10484,7 @@
 </file>
 
 <file path=word/footnotes.xml><?xml version="1.0" encoding="utf-8"?>
-<w:footnotes xmlns:wpc="http://schemas.microsoft.com/office/word/2010/wordprocessingCanvas" xmlns:mc="http://schemas.openxmlformats.org/markup-compatibility/2006" xmlns:o="urn:schemas-microsoft-com:office:office" xmlns:r="http://schemas.openxmlformats.org/officeDocument/2006/relationships" xmlns:m="http://schemas.openxmlformats.org/officeDocument/2006/math" xmlns:v="urn:schemas-microsoft-com:vml" xmlns:wp14="http://schemas.microsoft.com/office/word/2010/wordprocessingDrawing" xmlns:wp="http://schemas.openxmlformats.org/drawingml/2006/wordprocessingDrawing" xmlns:w10="urn:schemas-microsoft-com:office:word" xmlns:w="http://schemas.openxmlformats.org/wordprocessingml/2006/main" xmlns:w14="http://schemas.microsoft.com/office/word/2010/wordml" xmlns:w15="http://schemas.microsoft.com/office/word/2012/wordml" xmlns:wpg="http://schemas.microsoft.com/office/word/2010/wordprocessingGroup" xmlns:wpi="http://schemas.microsoft.com/office/word/2010/wordprocessingInk" xmlns:wne="http://schemas.microsoft.com/office/word/2006/wordml" xmlns:wps="http://schemas.microsoft.com/office/word/2010/wordprocessingShape" mc:Ignorable="w14 w15 wp14">
+<w:footnotes xmlns:wpc="http://schemas.microsoft.com/office/word/2010/wordprocessingCanvas" xmlns:mc="http://schemas.openxmlformats.org/markup-compatibility/2006" xmlns:o="urn:schemas-microsoft-com:office:office" xmlns:r="http://schemas.openxmlformats.org/officeDocument/2006/relationships" xmlns:m="http://schemas.openxmlformats.org/officeDocument/2006/math" xmlns:v="urn:schemas-microsoft-com:vml" xmlns:wp14="http://schemas.microsoft.com/office/word/2010/wordprocessingDrawing" xmlns:wp="http://schemas.openxmlformats.org/drawingml/2006/wordprocessingDrawing" xmlns:w10="urn:schemas-microsoft-com:office:word" xmlns:w="http://schemas.openxmlformats.org/wordprocessingml/2006/main" xmlns:w14="http://schemas.microsoft.com/office/word/2010/wordml" xmlns:wpg="http://schemas.microsoft.com/office/word/2010/wordprocessingGroup" xmlns:wpi="http://schemas.microsoft.com/office/word/2010/wordprocessingInk" xmlns:wne="http://schemas.microsoft.com/office/word/2006/wordml" xmlns:wps="http://schemas.microsoft.com/office/word/2010/wordprocessingShape" mc:Ignorable="w14 wp14">
   <w:footnote w:type="separator" w:id="-1">
     <w:p>
       <w:r>
@@ -9888,7 +10503,7 @@
 </file>
 
 <file path=word/header1.xml><?xml version="1.0" encoding="utf-8"?>
-<w:hdr xmlns:wpc="http://schemas.microsoft.com/office/word/2010/wordprocessingCanvas" xmlns:mc="http://schemas.openxmlformats.org/markup-compatibility/2006" xmlns:o="urn:schemas-microsoft-com:office:office" xmlns:r="http://schemas.openxmlformats.org/officeDocument/2006/relationships" xmlns:m="http://schemas.openxmlformats.org/officeDocument/2006/math" xmlns:v="urn:schemas-microsoft-com:vml" xmlns:wp14="http://schemas.microsoft.com/office/word/2010/wordprocessingDrawing" xmlns:wp="http://schemas.openxmlformats.org/drawingml/2006/wordprocessingDrawing" xmlns:w10="urn:schemas-microsoft-com:office:word" xmlns:w="http://schemas.openxmlformats.org/wordprocessingml/2006/main" xmlns:w14="http://schemas.microsoft.com/office/word/2010/wordml" xmlns:w15="http://schemas.microsoft.com/office/word/2012/wordml" xmlns:wpg="http://schemas.microsoft.com/office/word/2010/wordprocessingGroup" xmlns:wpi="http://schemas.microsoft.com/office/word/2010/wordprocessingInk" xmlns:wne="http://schemas.microsoft.com/office/word/2006/wordml" xmlns:wps="http://schemas.microsoft.com/office/word/2010/wordprocessingShape" mc:Ignorable="w14 w15 wp14">
+<w:hdr xmlns:wpc="http://schemas.microsoft.com/office/word/2010/wordprocessingCanvas" xmlns:mc="http://schemas.openxmlformats.org/markup-compatibility/2006" xmlns:o="urn:schemas-microsoft-com:office:office" xmlns:r="http://schemas.openxmlformats.org/officeDocument/2006/relationships" xmlns:m="http://schemas.openxmlformats.org/officeDocument/2006/math" xmlns:v="urn:schemas-microsoft-com:vml" xmlns:wp14="http://schemas.microsoft.com/office/word/2010/wordprocessingDrawing" xmlns:wp="http://schemas.openxmlformats.org/drawingml/2006/wordprocessingDrawing" xmlns:w10="urn:schemas-microsoft-com:office:word" xmlns:w="http://schemas.openxmlformats.org/wordprocessingml/2006/main" xmlns:w14="http://schemas.microsoft.com/office/word/2010/wordml" xmlns:wpg="http://schemas.microsoft.com/office/word/2010/wordprocessingGroup" xmlns:wpi="http://schemas.microsoft.com/office/word/2010/wordprocessingInk" xmlns:wne="http://schemas.microsoft.com/office/word/2006/wordml" xmlns:wps="http://schemas.microsoft.com/office/word/2010/wordprocessingShape" mc:Ignorable="w14 wp14">
   <w:p>
     <w:pPr>
       <w:pStyle w:val="Encabezado"/>
@@ -9934,7 +10549,7 @@
 </file>
 
 <file path=word/header2.xml><?xml version="1.0" encoding="utf-8"?>
-<w:hdr xmlns:wpc="http://schemas.microsoft.com/office/word/2010/wordprocessingCanvas" xmlns:mc="http://schemas.openxmlformats.org/markup-compatibility/2006" xmlns:o="urn:schemas-microsoft-com:office:office" xmlns:r="http://schemas.openxmlformats.org/officeDocument/2006/relationships" xmlns:m="http://schemas.openxmlformats.org/officeDocument/2006/math" xmlns:v="urn:schemas-microsoft-com:vml" xmlns:wp14="http://schemas.microsoft.com/office/word/2010/wordprocessingDrawing" xmlns:wp="http://schemas.openxmlformats.org/drawingml/2006/wordprocessingDrawing" xmlns:w10="urn:schemas-microsoft-com:office:word" xmlns:w="http://schemas.openxmlformats.org/wordprocessingml/2006/main" xmlns:w14="http://schemas.microsoft.com/office/word/2010/wordml" xmlns:w15="http://schemas.microsoft.com/office/word/2012/wordml" xmlns:wpg="http://schemas.microsoft.com/office/word/2010/wordprocessingGroup" xmlns:wpi="http://schemas.microsoft.com/office/word/2010/wordprocessingInk" xmlns:wne="http://schemas.microsoft.com/office/word/2006/wordml" xmlns:wps="http://schemas.microsoft.com/office/word/2010/wordprocessingShape" mc:Ignorable="w14 w15 wp14">
+<w:hdr xmlns:wpc="http://schemas.microsoft.com/office/word/2010/wordprocessingCanvas" xmlns:mc="http://schemas.openxmlformats.org/markup-compatibility/2006" xmlns:o="urn:schemas-microsoft-com:office:office" xmlns:r="http://schemas.openxmlformats.org/officeDocument/2006/relationships" xmlns:m="http://schemas.openxmlformats.org/officeDocument/2006/math" xmlns:v="urn:schemas-microsoft-com:vml" xmlns:wp14="http://schemas.microsoft.com/office/word/2010/wordprocessingDrawing" xmlns:wp="http://schemas.openxmlformats.org/drawingml/2006/wordprocessingDrawing" xmlns:w10="urn:schemas-microsoft-com:office:word" xmlns:w="http://schemas.openxmlformats.org/wordprocessingml/2006/main" xmlns:w14="http://schemas.microsoft.com/office/word/2010/wordml" xmlns:wpg="http://schemas.microsoft.com/office/word/2010/wordprocessingGroup" xmlns:wpi="http://schemas.microsoft.com/office/word/2010/wordprocessingInk" xmlns:wne="http://schemas.microsoft.com/office/word/2006/wordml" xmlns:wps="http://schemas.microsoft.com/office/word/2010/wordprocessingShape" mc:Ignorable="w14 wp14">
   <w:p>
     <w:pPr>
       <w:shd w:val="clear" w:color="auto" w:fill="FFFFFF"/>
@@ -10049,7 +10664,7 @@
             </wp:anchor>
           </w:drawing>
         </mc:Choice>
-        <mc:Fallback>
+        <mc:Fallback xmlns:w15="http://schemas.microsoft.com/office/word/2012/wordml">
           <w:pict>
             <v:shapetype id="_x0000_t202" coordsize="21600,21600" o:spt="202" path="m,l,21600r21600,l21600,xe">
               <v:stroke joinstyle="miter"/>
@@ -10071,8 +10686,8 @@
 </file>
 
 <file path=word/numbering.xml><?xml version="1.0" encoding="utf-8"?>
-<w:numbering xmlns:wpc="http://schemas.microsoft.com/office/word/2010/wordprocessingCanvas" xmlns:mc="http://schemas.openxmlformats.org/markup-compatibility/2006" xmlns:o="urn:schemas-microsoft-com:office:office" xmlns:r="http://schemas.openxmlformats.org/officeDocument/2006/relationships" xmlns:m="http://schemas.openxmlformats.org/officeDocument/2006/math" xmlns:v="urn:schemas-microsoft-com:vml" xmlns:wp14="http://schemas.microsoft.com/office/word/2010/wordprocessingDrawing" xmlns:wp="http://schemas.openxmlformats.org/drawingml/2006/wordprocessingDrawing" xmlns:w10="urn:schemas-microsoft-com:office:word" xmlns:w="http://schemas.openxmlformats.org/wordprocessingml/2006/main" xmlns:w14="http://schemas.microsoft.com/office/word/2010/wordml" xmlns:w15="http://schemas.microsoft.com/office/word/2012/wordml" xmlns:wpg="http://schemas.microsoft.com/office/word/2010/wordprocessingGroup" xmlns:wpi="http://schemas.microsoft.com/office/word/2010/wordprocessingInk" xmlns:wne="http://schemas.microsoft.com/office/word/2006/wordml" xmlns:wps="http://schemas.microsoft.com/office/word/2010/wordprocessingShape" mc:Ignorable="w14 w15 wp14">
-  <w:abstractNum w:abstractNumId="0" w15:restartNumberingAfterBreak="0">
+<w:numbering xmlns:wpc="http://schemas.microsoft.com/office/word/2010/wordprocessingCanvas" xmlns:mc="http://schemas.openxmlformats.org/markup-compatibility/2006" xmlns:o="urn:schemas-microsoft-com:office:office" xmlns:r="http://schemas.openxmlformats.org/officeDocument/2006/relationships" xmlns:m="http://schemas.openxmlformats.org/officeDocument/2006/math" xmlns:v="urn:schemas-microsoft-com:vml" xmlns:wp14="http://schemas.microsoft.com/office/word/2010/wordprocessingDrawing" xmlns:wp="http://schemas.openxmlformats.org/drawingml/2006/wordprocessingDrawing" xmlns:w10="urn:schemas-microsoft-com:office:word" xmlns:w="http://schemas.openxmlformats.org/wordprocessingml/2006/main" xmlns:w14="http://schemas.microsoft.com/office/word/2010/wordml" xmlns:wpg="http://schemas.microsoft.com/office/word/2010/wordprocessingGroup" xmlns:wpi="http://schemas.microsoft.com/office/word/2010/wordprocessingInk" xmlns:wne="http://schemas.microsoft.com/office/word/2006/wordml" xmlns:wps="http://schemas.microsoft.com/office/word/2010/wordprocessingShape" mc:Ignorable="w14 wp14">
+  <w:abstractNum w:abstractNumId="0">
     <w:nsid w:val="000870F4"/>
     <w:multiLevelType w:val="hybridMultilevel"/>
     <w:tmpl w:val="FE7EF32A"/>
@@ -10185,7 +10800,7 @@
       </w:rPr>
     </w:lvl>
   </w:abstractNum>
-  <w:abstractNum w:abstractNumId="1" w15:restartNumberingAfterBreak="0">
+  <w:abstractNum w:abstractNumId="1">
     <w:nsid w:val="02120E7C"/>
     <w:multiLevelType w:val="hybridMultilevel"/>
     <w:tmpl w:val="9802300A"/>
@@ -10298,7 +10913,7 @@
       </w:rPr>
     </w:lvl>
   </w:abstractNum>
-  <w:abstractNum w:abstractNumId="2" w15:restartNumberingAfterBreak="0">
+  <w:abstractNum w:abstractNumId="2">
     <w:nsid w:val="07F32174"/>
     <w:multiLevelType w:val="hybridMultilevel"/>
     <w:tmpl w:val="5DF4CDBE"/>
@@ -10411,7 +11026,7 @@
       </w:rPr>
     </w:lvl>
   </w:abstractNum>
-  <w:abstractNum w:abstractNumId="3" w15:restartNumberingAfterBreak="0">
+  <w:abstractNum w:abstractNumId="3">
     <w:nsid w:val="11547214"/>
     <w:multiLevelType w:val="hybridMultilevel"/>
     <w:tmpl w:val="F8EC1950"/>
@@ -10524,7 +11139,7 @@
       </w:rPr>
     </w:lvl>
   </w:abstractNum>
-  <w:abstractNum w:abstractNumId="4" w15:restartNumberingAfterBreak="0">
+  <w:abstractNum w:abstractNumId="4">
     <w:nsid w:val="162404D0"/>
     <w:multiLevelType w:val="hybridMultilevel"/>
     <w:tmpl w:val="28A214EA"/>
@@ -10636,7 +11251,7 @@
       </w:rPr>
     </w:lvl>
   </w:abstractNum>
-  <w:abstractNum w:abstractNumId="5" w15:restartNumberingAfterBreak="0">
+  <w:abstractNum w:abstractNumId="5">
     <w:nsid w:val="17763C58"/>
     <w:multiLevelType w:val="hybridMultilevel"/>
     <w:tmpl w:val="E990FD80"/>
@@ -10749,7 +11364,7 @@
       </w:rPr>
     </w:lvl>
   </w:abstractNum>
-  <w:abstractNum w:abstractNumId="6" w15:restartNumberingAfterBreak="0">
+  <w:abstractNum w:abstractNumId="6">
     <w:nsid w:val="1E571CBE"/>
     <w:multiLevelType w:val="hybridMultilevel"/>
     <w:tmpl w:val="CA28EBCA"/>
@@ -10861,7 +11476,7 @@
       </w:rPr>
     </w:lvl>
   </w:abstractNum>
-  <w:abstractNum w:abstractNumId="7" w15:restartNumberingAfterBreak="0">
+  <w:abstractNum w:abstractNumId="7">
     <w:nsid w:val="1F136241"/>
     <w:multiLevelType w:val="hybridMultilevel"/>
     <w:tmpl w:val="28A6AD02"/>
@@ -10974,7 +11589,7 @@
       </w:rPr>
     </w:lvl>
   </w:abstractNum>
-  <w:abstractNum w:abstractNumId="8" w15:restartNumberingAfterBreak="0">
+  <w:abstractNum w:abstractNumId="8">
     <w:nsid w:val="23DF6AED"/>
     <w:multiLevelType w:val="hybridMultilevel"/>
     <w:tmpl w:val="062C3980"/>
@@ -11087,7 +11702,7 @@
       </w:rPr>
     </w:lvl>
   </w:abstractNum>
-  <w:abstractNum w:abstractNumId="9" w15:restartNumberingAfterBreak="0">
+  <w:abstractNum w:abstractNumId="9">
     <w:nsid w:val="24882A92"/>
     <w:multiLevelType w:val="hybridMultilevel"/>
     <w:tmpl w:val="131A4296"/>
@@ -11200,7 +11815,7 @@
       </w:rPr>
     </w:lvl>
   </w:abstractNum>
-  <w:abstractNum w:abstractNumId="10" w15:restartNumberingAfterBreak="0">
+  <w:abstractNum w:abstractNumId="10">
     <w:nsid w:val="26DB52BC"/>
     <w:multiLevelType w:val="hybridMultilevel"/>
     <w:tmpl w:val="DC7E5B12"/>
@@ -11313,7 +11928,7 @@
       </w:rPr>
     </w:lvl>
   </w:abstractNum>
-  <w:abstractNum w:abstractNumId="11" w15:restartNumberingAfterBreak="0">
+  <w:abstractNum w:abstractNumId="11">
     <w:nsid w:val="27EF3174"/>
     <w:multiLevelType w:val="hybridMultilevel"/>
     <w:tmpl w:val="39B2CC86"/>
@@ -11425,7 +12040,7 @@
       </w:rPr>
     </w:lvl>
   </w:abstractNum>
-  <w:abstractNum w:abstractNumId="12" w15:restartNumberingAfterBreak="0">
+  <w:abstractNum w:abstractNumId="12">
     <w:nsid w:val="2B2434D7"/>
     <w:multiLevelType w:val="hybridMultilevel"/>
     <w:tmpl w:val="3B0E00BC"/>
@@ -11511,7 +12126,7 @@
       </w:pPr>
     </w:lvl>
   </w:abstractNum>
-  <w:abstractNum w:abstractNumId="13" w15:restartNumberingAfterBreak="0">
+  <w:abstractNum w:abstractNumId="13">
     <w:nsid w:val="3B322B22"/>
     <w:multiLevelType w:val="hybridMultilevel"/>
     <w:tmpl w:val="A5460A0C"/>
@@ -11624,7 +12239,7 @@
       </w:rPr>
     </w:lvl>
   </w:abstractNum>
-  <w:abstractNum w:abstractNumId="14" w15:restartNumberingAfterBreak="0">
+  <w:abstractNum w:abstractNumId="14">
     <w:nsid w:val="3C1C380F"/>
     <w:multiLevelType w:val="hybridMultilevel"/>
     <w:tmpl w:val="EED05176"/>
@@ -11736,7 +12351,7 @@
       </w:rPr>
     </w:lvl>
   </w:abstractNum>
-  <w:abstractNum w:abstractNumId="15" w15:restartNumberingAfterBreak="0">
+  <w:abstractNum w:abstractNumId="15">
     <w:nsid w:val="41E47AB6"/>
     <w:multiLevelType w:val="hybridMultilevel"/>
     <w:tmpl w:val="BBF653D0"/>
@@ -11849,7 +12464,7 @@
       </w:rPr>
     </w:lvl>
   </w:abstractNum>
-  <w:abstractNum w:abstractNumId="16" w15:restartNumberingAfterBreak="0">
+  <w:abstractNum w:abstractNumId="16">
     <w:nsid w:val="41ED6E43"/>
     <w:multiLevelType w:val="hybridMultilevel"/>
     <w:tmpl w:val="BD6677FC"/>
@@ -11962,7 +12577,7 @@
       </w:rPr>
     </w:lvl>
   </w:abstractNum>
-  <w:abstractNum w:abstractNumId="17" w15:restartNumberingAfterBreak="0">
+  <w:abstractNum w:abstractNumId="17">
     <w:nsid w:val="423412AA"/>
     <w:multiLevelType w:val="hybridMultilevel"/>
     <w:tmpl w:val="9044022A"/>
@@ -12075,7 +12690,7 @@
       </w:rPr>
     </w:lvl>
   </w:abstractNum>
-  <w:abstractNum w:abstractNumId="18" w15:restartNumberingAfterBreak="0">
+  <w:abstractNum w:abstractNumId="18">
     <w:nsid w:val="4F6820F1"/>
     <w:multiLevelType w:val="hybridMultilevel"/>
     <w:tmpl w:val="04E2C13E"/>
@@ -12188,7 +12803,7 @@
       </w:rPr>
     </w:lvl>
   </w:abstractNum>
-  <w:abstractNum w:abstractNumId="19" w15:restartNumberingAfterBreak="0">
+  <w:abstractNum w:abstractNumId="19">
     <w:nsid w:val="539372EC"/>
     <w:multiLevelType w:val="multilevel"/>
     <w:tmpl w:val="0C1C063A"/>
@@ -12337,7 +12952,7 @@
       </w:rPr>
     </w:lvl>
   </w:abstractNum>
-  <w:abstractNum w:abstractNumId="20" w15:restartNumberingAfterBreak="0">
+  <w:abstractNum w:abstractNumId="20">
     <w:nsid w:val="54AF7AD1"/>
     <w:multiLevelType w:val="hybridMultilevel"/>
     <w:tmpl w:val="EE8E4C02"/>
@@ -12450,7 +13065,7 @@
       </w:rPr>
     </w:lvl>
   </w:abstractNum>
-  <w:abstractNum w:abstractNumId="21" w15:restartNumberingAfterBreak="0">
+  <w:abstractNum w:abstractNumId="21">
     <w:nsid w:val="574963BF"/>
     <w:multiLevelType w:val="multilevel"/>
     <w:tmpl w:val="2E248772"/>
@@ -12595,7 +13210,7 @@
       </w:rPr>
     </w:lvl>
   </w:abstractNum>
-  <w:abstractNum w:abstractNumId="22" w15:restartNumberingAfterBreak="0">
+  <w:abstractNum w:abstractNumId="22">
     <w:nsid w:val="578F48B3"/>
     <w:multiLevelType w:val="hybridMultilevel"/>
     <w:tmpl w:val="B94C17B6"/>
@@ -12708,7 +13323,7 @@
       </w:rPr>
     </w:lvl>
   </w:abstractNum>
-  <w:abstractNum w:abstractNumId="23" w15:restartNumberingAfterBreak="0">
+  <w:abstractNum w:abstractNumId="23">
     <w:nsid w:val="63447E0A"/>
     <w:multiLevelType w:val="hybridMultilevel"/>
     <w:tmpl w:val="7538610C"/>
@@ -12821,7 +13436,7 @@
       </w:rPr>
     </w:lvl>
   </w:abstractNum>
-  <w:abstractNum w:abstractNumId="24" w15:restartNumberingAfterBreak="0">
+  <w:abstractNum w:abstractNumId="24">
     <w:nsid w:val="69A113FE"/>
     <w:multiLevelType w:val="hybridMultilevel"/>
     <w:tmpl w:val="9BFA4002"/>
@@ -12934,7 +13549,7 @@
       </w:rPr>
     </w:lvl>
   </w:abstractNum>
-  <w:abstractNum w:abstractNumId="25" w15:restartNumberingAfterBreak="0">
+  <w:abstractNum w:abstractNumId="25">
     <w:nsid w:val="69BC1C0C"/>
     <w:multiLevelType w:val="hybridMultilevel"/>
     <w:tmpl w:val="5DA6001E"/>
@@ -13047,7 +13662,7 @@
       </w:rPr>
     </w:lvl>
   </w:abstractNum>
-  <w:abstractNum w:abstractNumId="26" w15:restartNumberingAfterBreak="0">
+  <w:abstractNum w:abstractNumId="26">
     <w:nsid w:val="72DB1AD8"/>
     <w:multiLevelType w:val="hybridMultilevel"/>
     <w:tmpl w:val="FE500906"/>
@@ -13160,7 +13775,7 @@
       </w:rPr>
     </w:lvl>
   </w:abstractNum>
-  <w:abstractNum w:abstractNumId="27" w15:restartNumberingAfterBreak="0">
+  <w:abstractNum w:abstractNumId="27">
     <w:nsid w:val="76A01C00"/>
     <w:multiLevelType w:val="hybridMultilevel"/>
     <w:tmpl w:val="F42E0C74"/>
@@ -13273,7 +13888,7 @@
       </w:rPr>
     </w:lvl>
   </w:abstractNum>
-  <w:abstractNum w:abstractNumId="28" w15:restartNumberingAfterBreak="0">
+  <w:abstractNum w:abstractNumId="28">
     <w:nsid w:val="7B7D4183"/>
     <w:multiLevelType w:val="hybridMultilevel"/>
     <w:tmpl w:val="1500F8C4"/>
@@ -13478,7 +14093,7 @@
 </file>
 
 <file path=word/styles.xml><?xml version="1.0" encoding="utf-8"?>
-<w:styles xmlns:mc="http://schemas.openxmlformats.org/markup-compatibility/2006" xmlns:r="http://schemas.openxmlformats.org/officeDocument/2006/relationships" xmlns:w="http://schemas.openxmlformats.org/wordprocessingml/2006/main" xmlns:w14="http://schemas.microsoft.com/office/word/2010/wordml" xmlns:w15="http://schemas.microsoft.com/office/word/2012/wordml" mc:Ignorable="w14 w15">
+<w:styles xmlns:mc="http://schemas.openxmlformats.org/markup-compatibility/2006" xmlns:r="http://schemas.openxmlformats.org/officeDocument/2006/relationships" xmlns:w="http://schemas.openxmlformats.org/wordprocessingml/2006/main" xmlns:w14="http://schemas.microsoft.com/office/word/2010/wordml" mc:Ignorable="w14">
   <w:docDefaults>
     <w:rPrDefault>
       <w:rPr>
@@ -13488,378 +14103,144 @@
     </w:rPrDefault>
     <w:pPrDefault/>
   </w:docDefaults>
-  <w:latentStyles w:defLockedState="0" w:defUIPriority="99" w:defSemiHidden="0" w:defUnhideWhenUsed="0" w:defQFormat="0" w:count="371">
-    <w:lsdException w:name="Normal" w:locked="1" w:uiPriority="0" w:qFormat="1"/>
-    <w:lsdException w:name="heading 1" w:locked="1" w:qFormat="1"/>
-    <w:lsdException w:name="heading 2" w:locked="1" w:qFormat="1"/>
-    <w:lsdException w:name="heading 3" w:locked="1" w:qFormat="1"/>
-    <w:lsdException w:name="heading 4" w:locked="1" w:qFormat="1"/>
-    <w:lsdException w:name="heading 5" w:locked="1" w:qFormat="1"/>
-    <w:lsdException w:name="heading 6" w:locked="1" w:qFormat="1"/>
-    <w:lsdException w:name="heading 7" w:locked="1" w:qFormat="1"/>
-    <w:lsdException w:name="heading 8" w:locked="1" w:qFormat="1"/>
-    <w:lsdException w:name="heading 9" w:locked="1" w:qFormat="1"/>
-    <w:lsdException w:name="index 1" w:locked="1" w:semiHidden="1" w:unhideWhenUsed="1"/>
-    <w:lsdException w:name="index 2" w:locked="1" w:semiHidden="1" w:unhideWhenUsed="1"/>
-    <w:lsdException w:name="index 3" w:locked="1" w:semiHidden="1" w:unhideWhenUsed="1"/>
-    <w:lsdException w:name="index 4" w:locked="1" w:semiHidden="1" w:unhideWhenUsed="1"/>
-    <w:lsdException w:name="index 5" w:locked="1" w:semiHidden="1" w:unhideWhenUsed="1"/>
-    <w:lsdException w:name="index 6" w:locked="1" w:semiHidden="1" w:unhideWhenUsed="1"/>
-    <w:lsdException w:name="index 7" w:locked="1" w:semiHidden="1" w:unhideWhenUsed="1"/>
-    <w:lsdException w:name="index 8" w:locked="1" w:semiHidden="1" w:unhideWhenUsed="1"/>
-    <w:lsdException w:name="index 9" w:locked="1" w:semiHidden="1" w:unhideWhenUsed="1"/>
-    <w:lsdException w:name="toc 1" w:locked="1" w:semiHidden="1" w:uiPriority="39" w:unhideWhenUsed="1"/>
-    <w:lsdException w:name="toc 2" w:locked="1" w:semiHidden="1" w:uiPriority="39" w:unhideWhenUsed="1"/>
-    <w:lsdException w:name="toc 3" w:locked="1" w:semiHidden="1" w:uiPriority="39" w:unhideWhenUsed="1"/>
-    <w:lsdException w:name="toc 4" w:locked="1" w:semiHidden="1" w:uiPriority="39" w:unhideWhenUsed="1"/>
-    <w:lsdException w:name="toc 5" w:locked="1" w:semiHidden="1" w:uiPriority="39" w:unhideWhenUsed="1"/>
-    <w:lsdException w:name="toc 6" w:locked="1" w:semiHidden="1" w:uiPriority="39" w:unhideWhenUsed="1"/>
-    <w:lsdException w:name="toc 7" w:locked="1" w:semiHidden="1" w:uiPriority="39" w:unhideWhenUsed="1"/>
-    <w:lsdException w:name="toc 8" w:locked="1" w:semiHidden="1" w:uiPriority="39" w:unhideWhenUsed="1"/>
-    <w:lsdException w:name="toc 9" w:locked="1" w:semiHidden="1" w:uiPriority="39" w:unhideWhenUsed="1"/>
-    <w:lsdException w:name="Normal Indent" w:locked="1" w:semiHidden="1" w:unhideWhenUsed="1"/>
-    <w:lsdException w:name="footnote text" w:locked="1" w:semiHidden="1" w:unhideWhenUsed="1"/>
-    <w:lsdException w:name="annotation text" w:locked="1" w:semiHidden="1" w:unhideWhenUsed="1"/>
-    <w:lsdException w:name="header" w:locked="1" w:semiHidden="1" w:unhideWhenUsed="1"/>
-    <w:lsdException w:name="footer" w:locked="1" w:semiHidden="1" w:unhideWhenUsed="1"/>
-    <w:lsdException w:name="index heading" w:locked="1" w:semiHidden="1" w:unhideWhenUsed="1"/>
-    <w:lsdException w:name="caption" w:locked="1" w:qFormat="1"/>
-    <w:lsdException w:name="table of figures" w:locked="1" w:semiHidden="1" w:unhideWhenUsed="1"/>
-    <w:lsdException w:name="envelope address" w:locked="1" w:semiHidden="1" w:unhideWhenUsed="1"/>
-    <w:lsdException w:name="envelope return" w:locked="1" w:semiHidden="1" w:unhideWhenUsed="1"/>
-    <w:lsdException w:name="footnote reference" w:locked="1" w:semiHidden="1" w:unhideWhenUsed="1"/>
-    <w:lsdException w:name="annotation reference" w:locked="1" w:semiHidden="1" w:unhideWhenUsed="1"/>
-    <w:lsdException w:name="line number" w:locked="1" w:semiHidden="1" w:unhideWhenUsed="1"/>
-    <w:lsdException w:name="page number" w:locked="1" w:semiHidden="1" w:unhideWhenUsed="1"/>
-    <w:lsdException w:name="endnote reference" w:locked="1" w:semiHidden="1" w:unhideWhenUsed="1"/>
-    <w:lsdException w:name="endnote text" w:locked="1" w:semiHidden="1" w:unhideWhenUsed="1"/>
-    <w:lsdException w:name="table of authorities" w:locked="1" w:semiHidden="1" w:unhideWhenUsed="1"/>
-    <w:lsdException w:name="macro" w:locked="1" w:semiHidden="1" w:unhideWhenUsed="1"/>
-    <w:lsdException w:name="toa heading" w:locked="1" w:semiHidden="1" w:unhideWhenUsed="1"/>
-    <w:lsdException w:name="List" w:locked="1" w:semiHidden="1" w:unhideWhenUsed="1"/>
-    <w:lsdException w:name="List Bullet" w:locked="1" w:semiHidden="1" w:unhideWhenUsed="1"/>
-    <w:lsdException w:name="List Number" w:locked="1" w:semiHidden="1" w:unhideWhenUsed="1"/>
-    <w:lsdException w:name="List 2" w:locked="1" w:semiHidden="1" w:unhideWhenUsed="1"/>
-    <w:lsdException w:name="List 3" w:locked="1" w:semiHidden="1" w:unhideWhenUsed="1"/>
-    <w:lsdException w:name="List 4" w:locked="1" w:semiHidden="1" w:unhideWhenUsed="1"/>
-    <w:lsdException w:name="List 5" w:locked="1" w:semiHidden="1" w:unhideWhenUsed="1"/>
-    <w:lsdException w:name="List Bullet 2" w:locked="1" w:semiHidden="1" w:unhideWhenUsed="1"/>
-    <w:lsdException w:name="List Bullet 3" w:locked="1" w:semiHidden="1" w:unhideWhenUsed="1"/>
-    <w:lsdException w:name="List Bullet 4" w:locked="1" w:semiHidden="1" w:unhideWhenUsed="1"/>
-    <w:lsdException w:name="List Bullet 5" w:locked="1" w:semiHidden="1" w:unhideWhenUsed="1"/>
-    <w:lsdException w:name="List Number 2" w:locked="1" w:semiHidden="1" w:unhideWhenUsed="1"/>
-    <w:lsdException w:name="List Number 3" w:locked="1" w:semiHidden="1" w:unhideWhenUsed="1"/>
-    <w:lsdException w:name="List Number 4" w:locked="1" w:semiHidden="1" w:unhideWhenUsed="1"/>
-    <w:lsdException w:name="List Number 5" w:locked="1" w:semiHidden="1" w:unhideWhenUsed="1"/>
-    <w:lsdException w:name="Title" w:locked="1" w:uiPriority="10" w:qFormat="1"/>
-    <w:lsdException w:name="Closing" w:locked="1" w:semiHidden="1" w:unhideWhenUsed="1"/>
-    <w:lsdException w:name="Signature" w:locked="1" w:semiHidden="1" w:unhideWhenUsed="1"/>
-    <w:lsdException w:name="Default Paragraph Font" w:locked="1" w:semiHidden="1" w:uiPriority="1" w:unhideWhenUsed="1"/>
-    <w:lsdException w:name="Body Text" w:locked="1" w:semiHidden="1" w:unhideWhenUsed="1"/>
-    <w:lsdException w:name="Body Text Indent" w:locked="1" w:semiHidden="1" w:unhideWhenUsed="1"/>
-    <w:lsdException w:name="List Continue" w:locked="1" w:semiHidden="1" w:unhideWhenUsed="1"/>
-    <w:lsdException w:name="List Continue 2" w:locked="1" w:semiHidden="1" w:unhideWhenUsed="1"/>
-    <w:lsdException w:name="List Continue 3" w:locked="1" w:semiHidden="1" w:unhideWhenUsed="1"/>
-    <w:lsdException w:name="List Continue 4" w:locked="1" w:semiHidden="1" w:unhideWhenUsed="1"/>
-    <w:lsdException w:name="List Continue 5" w:locked="1" w:semiHidden="1" w:unhideWhenUsed="1"/>
-    <w:lsdException w:name="Message Header" w:locked="1" w:semiHidden="1" w:unhideWhenUsed="1"/>
-    <w:lsdException w:name="Subtitle" w:locked="1" w:uiPriority="11" w:qFormat="1"/>
-    <w:lsdException w:name="Salutation" w:locked="1" w:semiHidden="1" w:unhideWhenUsed="1"/>
-    <w:lsdException w:name="Date" w:locked="1" w:semiHidden="1" w:unhideWhenUsed="1"/>
-    <w:lsdException w:name="Body Text First Indent" w:locked="1" w:semiHidden="1" w:unhideWhenUsed="1"/>
-    <w:lsdException w:name="Body Text First Indent 2" w:locked="1" w:semiHidden="1" w:unhideWhenUsed="1"/>
-    <w:lsdException w:name="Note Heading" w:locked="1" w:semiHidden="1" w:unhideWhenUsed="1"/>
-    <w:lsdException w:name="Body Text 2" w:locked="1" w:semiHidden="1" w:unhideWhenUsed="1"/>
-    <w:lsdException w:name="Body Text 3" w:locked="1" w:semiHidden="1" w:unhideWhenUsed="1"/>
-    <w:lsdException w:name="Body Text Indent 2" w:locked="1" w:semiHidden="1" w:unhideWhenUsed="1"/>
-    <w:lsdException w:name="Body Text Indent 3" w:locked="1" w:semiHidden="1" w:unhideWhenUsed="1"/>
-    <w:lsdException w:name="Block Text" w:locked="1" w:semiHidden="1" w:unhideWhenUsed="1"/>
-    <w:lsdException w:name="Hyperlink" w:locked="1" w:semiHidden="1" w:unhideWhenUsed="1"/>
-    <w:lsdException w:name="FollowedHyperlink" w:locked="1" w:semiHidden="1" w:unhideWhenUsed="1"/>
-    <w:lsdException w:name="Strong" w:locked="1" w:uiPriority="22" w:qFormat="1"/>
-    <w:lsdException w:name="Emphasis" w:locked="1" w:uiPriority="20" w:qFormat="1"/>
-    <w:lsdException w:name="Document Map" w:locked="1" w:semiHidden="1" w:unhideWhenUsed="1"/>
-    <w:lsdException w:name="Plain Text" w:locked="1" w:semiHidden="1" w:unhideWhenUsed="1"/>
-    <w:lsdException w:name="E-mail Signature" w:locked="1" w:semiHidden="1" w:unhideWhenUsed="1"/>
-    <w:lsdException w:name="HTML Top of Form" w:locked="1" w:semiHidden="1" w:unhideWhenUsed="1"/>
-    <w:lsdException w:name="HTML Bottom of Form" w:locked="1" w:semiHidden="1" w:unhideWhenUsed="1"/>
-    <w:lsdException w:name="Normal (Web)" w:locked="1" w:semiHidden="1" w:unhideWhenUsed="1"/>
-    <w:lsdException w:name="HTML Acronym" w:locked="1" w:semiHidden="1" w:unhideWhenUsed="1"/>
-    <w:lsdException w:name="HTML Address" w:locked="1" w:semiHidden="1" w:unhideWhenUsed="1"/>
-    <w:lsdException w:name="HTML Cite" w:locked="1" w:semiHidden="1" w:unhideWhenUsed="1"/>
-    <w:lsdException w:name="HTML Code" w:locked="1" w:semiHidden="1" w:unhideWhenUsed="1"/>
-    <w:lsdException w:name="HTML Definition" w:locked="1" w:semiHidden="1" w:unhideWhenUsed="1"/>
-    <w:lsdException w:name="HTML Keyboard" w:locked="1" w:semiHidden="1" w:unhideWhenUsed="1"/>
-    <w:lsdException w:name="HTML Preformatted" w:locked="1" w:semiHidden="1" w:unhideWhenUsed="1"/>
-    <w:lsdException w:name="HTML Sample" w:locked="1" w:semiHidden="1" w:unhideWhenUsed="1"/>
-    <w:lsdException w:name="HTML Typewriter" w:locked="1" w:semiHidden="1" w:unhideWhenUsed="1"/>
-    <w:lsdException w:name="HTML Variable" w:locked="1" w:semiHidden="1" w:unhideWhenUsed="1"/>
-    <w:lsdException w:name="Normal Table" w:locked="1" w:semiHidden="1" w:unhideWhenUsed="1"/>
-    <w:lsdException w:name="annotation subject" w:locked="1" w:semiHidden="1" w:unhideWhenUsed="1"/>
-    <w:lsdException w:name="No List" w:locked="1" w:semiHidden="1" w:unhideWhenUsed="1"/>
-    <w:lsdException w:name="Outline List 1" w:locked="1" w:semiHidden="1" w:unhideWhenUsed="1"/>
-    <w:lsdException w:name="Outline List 2" w:locked="1" w:semiHidden="1" w:unhideWhenUsed="1"/>
-    <w:lsdException w:name="Outline List 3" w:locked="1" w:semiHidden="1" w:unhideWhenUsed="1"/>
-    <w:lsdException w:name="Table Simple 1" w:locked="1" w:semiHidden="1" w:unhideWhenUsed="1"/>
-    <w:lsdException w:name="Table Simple 2" w:locked="1" w:semiHidden="1" w:unhideWhenUsed="1"/>
-    <w:lsdException w:name="Table Simple 3" w:locked="1" w:semiHidden="1" w:unhideWhenUsed="1"/>
-    <w:lsdException w:name="Table Classic 1" w:locked="1" w:semiHidden="1" w:unhideWhenUsed="1"/>
-    <w:lsdException w:name="Table Classic 2" w:locked="1" w:semiHidden="1" w:unhideWhenUsed="1"/>
-    <w:lsdException w:name="Table Classic 3" w:locked="1" w:semiHidden="1" w:unhideWhenUsed="1"/>
-    <w:lsdException w:name="Table Classic 4" w:locked="1" w:semiHidden="1" w:unhideWhenUsed="1"/>
-    <w:lsdException w:name="Table Colorful 1" w:locked="1" w:semiHidden="1" w:unhideWhenUsed="1"/>
-    <w:lsdException w:name="Table Colorful 2" w:locked="1" w:semiHidden="1" w:unhideWhenUsed="1"/>
-    <w:lsdException w:name="Table Colorful 3" w:locked="1" w:semiHidden="1" w:unhideWhenUsed="1"/>
-    <w:lsdException w:name="Table Columns 1" w:locked="1" w:semiHidden="1" w:unhideWhenUsed="1"/>
-    <w:lsdException w:name="Table Columns 2" w:locked="1" w:semiHidden="1" w:unhideWhenUsed="1"/>
-    <w:lsdException w:name="Table Columns 3" w:locked="1" w:semiHidden="1" w:unhideWhenUsed="1"/>
-    <w:lsdException w:name="Table Columns 4" w:locked="1" w:semiHidden="1" w:unhideWhenUsed="1"/>
-    <w:lsdException w:name="Table Columns 5" w:locked="1" w:semiHidden="1" w:unhideWhenUsed="1"/>
-    <w:lsdException w:name="Table Grid 1" w:locked="1" w:semiHidden="1" w:unhideWhenUsed="1"/>
-    <w:lsdException w:name="Table Grid 2" w:locked="1" w:semiHidden="1" w:unhideWhenUsed="1"/>
-    <w:lsdException w:name="Table Grid 3" w:locked="1" w:semiHidden="1" w:unhideWhenUsed="1"/>
-    <w:lsdException w:name="Table Grid 4" w:locked="1" w:semiHidden="1" w:unhideWhenUsed="1"/>
-    <w:lsdException w:name="Table Grid 5" w:locked="1" w:semiHidden="1" w:unhideWhenUsed="1"/>
-    <w:lsdException w:name="Table Grid 6" w:locked="1" w:semiHidden="1" w:unhideWhenUsed="1"/>
-    <w:lsdException w:name="Table Grid 7" w:locked="1" w:semiHidden="1" w:unhideWhenUsed="1"/>
-    <w:lsdException w:name="Table Grid 8" w:locked="1" w:semiHidden="1" w:unhideWhenUsed="1"/>
-    <w:lsdException w:name="Table List 1" w:locked="1" w:semiHidden="1" w:unhideWhenUsed="1"/>
-    <w:lsdException w:name="Table List 2" w:locked="1" w:semiHidden="1" w:unhideWhenUsed="1"/>
-    <w:lsdException w:name="Table List 3" w:locked="1" w:semiHidden="1" w:unhideWhenUsed="1"/>
-    <w:lsdException w:name="Table List 4" w:locked="1" w:semiHidden="1" w:unhideWhenUsed="1"/>
-    <w:lsdException w:name="Table List 5" w:locked="1" w:semiHidden="1" w:unhideWhenUsed="1"/>
-    <w:lsdException w:name="Table List 6" w:locked="1" w:semiHidden="1" w:unhideWhenUsed="1"/>
-    <w:lsdException w:name="Table List 7" w:locked="1" w:semiHidden="1" w:unhideWhenUsed="1"/>
-    <w:lsdException w:name="Table List 8" w:locked="1" w:semiHidden="1" w:unhideWhenUsed="1"/>
-    <w:lsdException w:name="Table 3D effects 1" w:locked="1" w:semiHidden="1" w:unhideWhenUsed="1"/>
-    <w:lsdException w:name="Table 3D effects 2" w:locked="1" w:semiHidden="1" w:unhideWhenUsed="1"/>
-    <w:lsdException w:name="Table 3D effects 3" w:locked="1" w:semiHidden="1" w:unhideWhenUsed="1"/>
-    <w:lsdException w:name="Table Contemporary" w:locked="1" w:semiHidden="1" w:unhideWhenUsed="1"/>
-    <w:lsdException w:name="Table Elegant" w:locked="1" w:semiHidden="1" w:unhideWhenUsed="1"/>
-    <w:lsdException w:name="Table Professional" w:locked="1" w:semiHidden="1" w:unhideWhenUsed="1"/>
-    <w:lsdException w:name="Table Subtle 1" w:locked="1" w:semiHidden="1" w:unhideWhenUsed="1"/>
-    <w:lsdException w:name="Table Subtle 2" w:locked="1" w:semiHidden="1" w:unhideWhenUsed="1"/>
-    <w:lsdException w:name="Table Web 1" w:locked="1" w:semiHidden="1" w:unhideWhenUsed="1"/>
-    <w:lsdException w:name="Table Web 2" w:locked="1" w:semiHidden="1" w:unhideWhenUsed="1"/>
-    <w:lsdException w:name="Table Web 3" w:locked="1" w:semiHidden="1" w:unhideWhenUsed="1"/>
-    <w:lsdException w:name="Balloon Text" w:locked="1" w:semiHidden="1" w:unhideWhenUsed="1"/>
-    <w:lsdException w:name="Table Grid" w:locked="1" w:uiPriority="39"/>
-    <w:lsdException w:name="Table Theme" w:locked="1" w:semiHidden="1" w:unhideWhenUsed="1"/>
-    <w:lsdException w:name="Placeholder Text" w:semiHidden="1"/>
-    <w:lsdException w:name="No Spacing" w:uiPriority="1" w:qFormat="1"/>
-    <w:lsdException w:name="Light Shading" w:uiPriority="60"/>
-    <w:lsdException w:name="Light List" w:uiPriority="61"/>
-    <w:lsdException w:name="Light Grid" w:uiPriority="62"/>
-    <w:lsdException w:name="Medium Shading 1" w:uiPriority="63"/>
-    <w:lsdException w:name="Medium Shading 2" w:uiPriority="64"/>
-    <w:lsdException w:name="Medium List 1" w:uiPriority="65"/>
-    <w:lsdException w:name="Medium List 2" w:uiPriority="66"/>
-    <w:lsdException w:name="Medium Grid 1" w:uiPriority="67"/>
-    <w:lsdException w:name="Medium Grid 2" w:uiPriority="68"/>
-    <w:lsdException w:name="Medium Grid 3" w:uiPriority="69"/>
-    <w:lsdException w:name="Dark List" w:uiPriority="70"/>
-    <w:lsdException w:name="Colorful Shading" w:uiPriority="71"/>
-    <w:lsdException w:name="Colorful List" w:uiPriority="72"/>
-    <w:lsdException w:name="Colorful Grid" w:uiPriority="73"/>
-    <w:lsdException w:name="Light Shading Accent 1" w:uiPriority="60"/>
-    <w:lsdException w:name="Light List Accent 1" w:uiPriority="61"/>
-    <w:lsdException w:name="Light Grid Accent 1" w:uiPriority="62"/>
-    <w:lsdException w:name="Medium Shading 1 Accent 1" w:uiPriority="63"/>
-    <w:lsdException w:name="Medium Shading 2 Accent 1" w:uiPriority="64"/>
-    <w:lsdException w:name="Medium List 1 Accent 1" w:uiPriority="65"/>
-    <w:lsdException w:name="Revision" w:semiHidden="1"/>
-    <w:lsdException w:name="List Paragraph" w:qFormat="1"/>
-    <w:lsdException w:name="Quote" w:uiPriority="29" w:qFormat="1"/>
-    <w:lsdException w:name="Intense Quote" w:uiPriority="30" w:qFormat="1"/>
-    <w:lsdException w:name="Medium List 2 Accent 1" w:uiPriority="66"/>
-    <w:lsdException w:name="Medium Grid 1 Accent 1" w:uiPriority="67"/>
-    <w:lsdException w:name="Medium Grid 2 Accent 1" w:uiPriority="68"/>
-    <w:lsdException w:name="Medium Grid 3 Accent 1" w:uiPriority="69"/>
-    <w:lsdException w:name="Dark List Accent 1" w:uiPriority="70"/>
-    <w:lsdException w:name="Colorful Shading Accent 1" w:uiPriority="71"/>
-    <w:lsdException w:name="Colorful List Accent 1" w:uiPriority="72"/>
-    <w:lsdException w:name="Colorful Grid Accent 1" w:uiPriority="73"/>
-    <w:lsdException w:name="Light Shading Accent 2" w:uiPriority="60"/>
-    <w:lsdException w:name="Light List Accent 2" w:uiPriority="61"/>
-    <w:lsdException w:name="Light Grid Accent 2" w:uiPriority="62"/>
-    <w:lsdException w:name="Medium Shading 1 Accent 2" w:uiPriority="63"/>
-    <w:lsdException w:name="Medium Shading 2 Accent 2" w:uiPriority="64"/>
-    <w:lsdException w:name="Medium List 1 Accent 2" w:uiPriority="65"/>
-    <w:lsdException w:name="Medium List 2 Accent 2" w:uiPriority="66"/>
-    <w:lsdException w:name="Medium Grid 1 Accent 2" w:uiPriority="67"/>
-    <w:lsdException w:name="Medium Grid 2 Accent 2" w:uiPriority="68"/>
-    <w:lsdException w:name="Medium Grid 3 Accent 2" w:uiPriority="69"/>
-    <w:lsdException w:name="Dark List Accent 2" w:uiPriority="70"/>
-    <w:lsdException w:name="Colorful Shading Accent 2" w:uiPriority="71"/>
-    <w:lsdException w:name="Colorful List Accent 2" w:uiPriority="72"/>
-    <w:lsdException w:name="Colorful Grid Accent 2" w:uiPriority="73"/>
-    <w:lsdException w:name="Light Shading Accent 3" w:uiPriority="60"/>
-    <w:lsdException w:name="Light List Accent 3" w:uiPriority="61"/>
-    <w:lsdException w:name="Light Grid Accent 3" w:uiPriority="62"/>
-    <w:lsdException w:name="Medium Shading 1 Accent 3" w:uiPriority="63"/>
-    <w:lsdException w:name="Medium Shading 2 Accent 3" w:uiPriority="64"/>
-    <w:lsdException w:name="Medium List 1 Accent 3" w:uiPriority="65"/>
-    <w:lsdException w:name="Medium List 2 Accent 3" w:uiPriority="66"/>
-    <w:lsdException w:name="Medium Grid 1 Accent 3" w:uiPriority="67"/>
-    <w:lsdException w:name="Medium Grid 2 Accent 3" w:uiPriority="68"/>
-    <w:lsdException w:name="Medium Grid 3 Accent 3" w:uiPriority="69"/>
-    <w:lsdException w:name="Dark List Accent 3" w:uiPriority="70"/>
-    <w:lsdException w:name="Colorful Shading Accent 3" w:uiPriority="71"/>
-    <w:lsdException w:name="Colorful List Accent 3" w:uiPriority="72"/>
-    <w:lsdException w:name="Colorful Grid Accent 3" w:uiPriority="73"/>
-    <w:lsdException w:name="Light Shading Accent 4" w:uiPriority="60"/>
-    <w:lsdException w:name="Light List Accent 4" w:uiPriority="61"/>
-    <w:lsdException w:name="Light Grid Accent 4" w:uiPriority="62"/>
-    <w:lsdException w:name="Medium Shading 1 Accent 4" w:uiPriority="63"/>
-    <w:lsdException w:name="Medium Shading 2 Accent 4" w:uiPriority="64"/>
-    <w:lsdException w:name="Medium List 1 Accent 4" w:uiPriority="65"/>
-    <w:lsdException w:name="Medium List 2 Accent 4" w:uiPriority="66"/>
-    <w:lsdException w:name="Medium Grid 1 Accent 4" w:uiPriority="67"/>
-    <w:lsdException w:name="Medium Grid 2 Accent 4" w:uiPriority="68"/>
-    <w:lsdException w:name="Medium Grid 3 Accent 4" w:uiPriority="69"/>
-    <w:lsdException w:name="Dark List Accent 4" w:uiPriority="70"/>
-    <w:lsdException w:name="Colorful Shading Accent 4" w:uiPriority="71"/>
-    <w:lsdException w:name="Colorful List Accent 4" w:uiPriority="72"/>
-    <w:lsdException w:name="Colorful Grid Accent 4" w:uiPriority="73"/>
-    <w:lsdException w:name="Light Shading Accent 5" w:uiPriority="60"/>
-    <w:lsdException w:name="Light List Accent 5" w:uiPriority="61"/>
-    <w:lsdException w:name="Light Grid Accent 5" w:uiPriority="62"/>
-    <w:lsdException w:name="Medium Shading 1 Accent 5" w:uiPriority="63"/>
-    <w:lsdException w:name="Medium Shading 2 Accent 5" w:uiPriority="64"/>
-    <w:lsdException w:name="Medium List 1 Accent 5" w:uiPriority="65"/>
-    <w:lsdException w:name="Medium List 2 Accent 5" w:uiPriority="66"/>
-    <w:lsdException w:name="Medium Grid 1 Accent 5" w:uiPriority="67"/>
-    <w:lsdException w:name="Medium Grid 2 Accent 5" w:uiPriority="68"/>
-    <w:lsdException w:name="Medium Grid 3 Accent 5" w:uiPriority="69"/>
-    <w:lsdException w:name="Dark List Accent 5" w:uiPriority="70"/>
-    <w:lsdException w:name="Colorful Shading Accent 5" w:uiPriority="71"/>
-    <w:lsdException w:name="Colorful List Accent 5" w:uiPriority="72"/>
-    <w:lsdException w:name="Colorful Grid Accent 5" w:uiPriority="73"/>
-    <w:lsdException w:name="Light Shading Accent 6" w:uiPriority="60"/>
-    <w:lsdException w:name="Light List Accent 6" w:uiPriority="61"/>
-    <w:lsdException w:name="Light Grid Accent 6" w:uiPriority="62"/>
-    <w:lsdException w:name="Medium Shading 1 Accent 6" w:uiPriority="63"/>
-    <w:lsdException w:name="Medium Shading 2 Accent 6" w:uiPriority="64"/>
-    <w:lsdException w:name="Medium List 1 Accent 6" w:uiPriority="65"/>
-    <w:lsdException w:name="Medium List 2 Accent 6" w:uiPriority="66"/>
-    <w:lsdException w:name="Medium Grid 1 Accent 6" w:uiPriority="67"/>
-    <w:lsdException w:name="Medium Grid 2 Accent 6" w:uiPriority="68"/>
-    <w:lsdException w:name="Medium Grid 3 Accent 6" w:uiPriority="69"/>
-    <w:lsdException w:name="Dark List Accent 6" w:uiPriority="70"/>
-    <w:lsdException w:name="Colorful Shading Accent 6" w:uiPriority="71"/>
-    <w:lsdException w:name="Colorful List Accent 6" w:uiPriority="72"/>
-    <w:lsdException w:name="Colorful Grid Accent 6" w:uiPriority="73"/>
-    <w:lsdException w:name="Subtle Emphasis" w:uiPriority="19" w:qFormat="1"/>
-    <w:lsdException w:name="Intense Emphasis" w:uiPriority="21" w:qFormat="1"/>
-    <w:lsdException w:name="Subtle Reference" w:uiPriority="31" w:qFormat="1"/>
-    <w:lsdException w:name="Intense Reference" w:uiPriority="32" w:qFormat="1"/>
-    <w:lsdException w:name="Book Title" w:uiPriority="33" w:qFormat="1"/>
-    <w:lsdException w:name="Bibliography" w:semiHidden="1" w:uiPriority="37" w:unhideWhenUsed="1"/>
-    <w:lsdException w:name="TOC Heading" w:semiHidden="1" w:uiPriority="39" w:unhideWhenUsed="1" w:qFormat="1"/>
-    <w:lsdException w:name="Plain Table 1" w:uiPriority="41"/>
-    <w:lsdException w:name="Plain Table 2" w:uiPriority="42"/>
-    <w:lsdException w:name="Plain Table 3" w:uiPriority="43"/>
-    <w:lsdException w:name="Plain Table 4" w:uiPriority="44"/>
-    <w:lsdException w:name="Plain Table 5" w:uiPriority="45"/>
-    <w:lsdException w:name="Grid Table Light" w:uiPriority="40"/>
-    <w:lsdException w:name="Grid Table 1 Light" w:uiPriority="46"/>
-    <w:lsdException w:name="Grid Table 2" w:uiPriority="47"/>
-    <w:lsdException w:name="Grid Table 3" w:uiPriority="48"/>
-    <w:lsdException w:name="Grid Table 4" w:uiPriority="49"/>
-    <w:lsdException w:name="Grid Table 5 Dark" w:uiPriority="50"/>
-    <w:lsdException w:name="Grid Table 6 Colorful" w:uiPriority="51"/>
-    <w:lsdException w:name="Grid Table 7 Colorful" w:uiPriority="52"/>
-    <w:lsdException w:name="Grid Table 1 Light Accent 1" w:uiPriority="46"/>
-    <w:lsdException w:name="Grid Table 2 Accent 1" w:uiPriority="47"/>
-    <w:lsdException w:name="Grid Table 3 Accent 1" w:uiPriority="48"/>
-    <w:lsdException w:name="Grid Table 4 Accent 1" w:uiPriority="49"/>
-    <w:lsdException w:name="Grid Table 5 Dark Accent 1" w:uiPriority="50"/>
-    <w:lsdException w:name="Grid Table 6 Colorful Accent 1" w:uiPriority="51"/>
-    <w:lsdException w:name="Grid Table 7 Colorful Accent 1" w:uiPriority="52"/>
-    <w:lsdException w:name="Grid Table 1 Light Accent 2" w:uiPriority="46"/>
-    <w:lsdException w:name="Grid Table 2 Accent 2" w:uiPriority="47"/>
-    <w:lsdException w:name="Grid Table 3 Accent 2" w:uiPriority="48"/>
-    <w:lsdException w:name="Grid Table 4 Accent 2" w:uiPriority="49"/>
-    <w:lsdException w:name="Grid Table 5 Dark Accent 2" w:uiPriority="50"/>
-    <w:lsdException w:name="Grid Table 6 Colorful Accent 2" w:uiPriority="51"/>
-    <w:lsdException w:name="Grid Table 7 Colorful Accent 2" w:uiPriority="52"/>
-    <w:lsdException w:name="Grid Table 1 Light Accent 3" w:uiPriority="46"/>
-    <w:lsdException w:name="Grid Table 2 Accent 3" w:uiPriority="47"/>
-    <w:lsdException w:name="Grid Table 3 Accent 3" w:uiPriority="48"/>
-    <w:lsdException w:name="Grid Table 4 Accent 3" w:uiPriority="49"/>
-    <w:lsdException w:name="Grid Table 5 Dark Accent 3" w:uiPriority="50"/>
-    <w:lsdException w:name="Grid Table 6 Colorful Accent 3" w:uiPriority="51"/>
-    <w:lsdException w:name="Grid Table 7 Colorful Accent 3" w:uiPriority="52"/>
-    <w:lsdException w:name="Grid Table 1 Light Accent 4" w:uiPriority="46"/>
-    <w:lsdException w:name="Grid Table 2 Accent 4" w:uiPriority="47"/>
-    <w:lsdException w:name="Grid Table 3 Accent 4" w:uiPriority="48"/>
-    <w:lsdException w:name="Grid Table 4 Accent 4" w:uiPriority="49"/>
-    <w:lsdException w:name="Grid Table 5 Dark Accent 4" w:uiPriority="50"/>
-    <w:lsdException w:name="Grid Table 6 Colorful Accent 4" w:uiPriority="51"/>
-    <w:lsdException w:name="Grid Table 7 Colorful Accent 4" w:uiPriority="52"/>
-    <w:lsdException w:name="Grid Table 1 Light Accent 5" w:uiPriority="46"/>
-    <w:lsdException w:name="Grid Table 2 Accent 5" w:uiPriority="47"/>
-    <w:lsdException w:name="Grid Table 3 Accent 5" w:uiPriority="48"/>
-    <w:lsdException w:name="Grid Table 4 Accent 5" w:uiPriority="49"/>
-    <w:lsdException w:name="Grid Table 5 Dark Accent 5" w:uiPriority="50"/>
-    <w:lsdException w:name="Grid Table 6 Colorful Accent 5" w:uiPriority="51"/>
-    <w:lsdException w:name="Grid Table 7 Colorful Accent 5" w:uiPriority="52"/>
-    <w:lsdException w:name="Grid Table 1 Light Accent 6" w:uiPriority="46"/>
-    <w:lsdException w:name="Grid Table 2 Accent 6" w:uiPriority="47"/>
-    <w:lsdException w:name="Grid Table 3 Accent 6" w:uiPriority="48"/>
-    <w:lsdException w:name="Grid Table 4 Accent 6" w:uiPriority="49"/>
-    <w:lsdException w:name="Grid Table 5 Dark Accent 6" w:uiPriority="50"/>
-    <w:lsdException w:name="Grid Table 6 Colorful Accent 6" w:uiPriority="51"/>
-    <w:lsdException w:name="Grid Table 7 Colorful Accent 6" w:uiPriority="52"/>
-    <w:lsdException w:name="List Table 1 Light" w:uiPriority="46"/>
-    <w:lsdException w:name="List Table 2" w:uiPriority="47"/>
-    <w:lsdException w:name="List Table 3" w:uiPriority="48"/>
-    <w:lsdException w:name="List Table 4" w:uiPriority="49"/>
-    <w:lsdException w:name="List Table 5 Dark" w:uiPriority="50"/>
-    <w:lsdException w:name="List Table 6 Colorful" w:uiPriority="51"/>
-    <w:lsdException w:name="List Table 7 Colorful" w:uiPriority="52"/>
-    <w:lsdException w:name="List Table 1 Light Accent 1" w:uiPriority="46"/>
-    <w:lsdException w:name="List Table 2 Accent 1" w:uiPriority="47"/>
-    <w:lsdException w:name="List Table 3 Accent 1" w:uiPriority="48"/>
-    <w:lsdException w:name="List Table 4 Accent 1" w:uiPriority="49"/>
-    <w:lsdException w:name="List Table 5 Dark Accent 1" w:uiPriority="50"/>
-    <w:lsdException w:name="List Table 6 Colorful Accent 1" w:uiPriority="51"/>
-    <w:lsdException w:name="List Table 7 Colorful Accent 1" w:uiPriority="52"/>
-    <w:lsdException w:name="List Table 1 Light Accent 2" w:uiPriority="46"/>
-    <w:lsdException w:name="List Table 2 Accent 2" w:uiPriority="47"/>
-    <w:lsdException w:name="List Table 3 Accent 2" w:uiPriority="48"/>
-    <w:lsdException w:name="List Table 4 Accent 2" w:uiPriority="49"/>
-    <w:lsdException w:name="List Table 5 Dark Accent 2" w:uiPriority="50"/>
-    <w:lsdException w:name="List Table 6 Colorful Accent 2" w:uiPriority="51"/>
-    <w:lsdException w:name="List Table 7 Colorful Accent 2" w:uiPriority="52"/>
-    <w:lsdException w:name="List Table 1 Light Accent 3" w:uiPriority="46"/>
-    <w:lsdException w:name="List Table 2 Accent 3" w:uiPriority="47"/>
-    <w:lsdException w:name="List Table 3 Accent 3" w:uiPriority="48"/>
-    <w:lsdException w:name="List Table 4 Accent 3" w:uiPriority="49"/>
-    <w:lsdException w:name="List Table 5 Dark Accent 3" w:uiPriority="50"/>
-    <w:lsdException w:name="List Table 6 Colorful Accent 3" w:uiPriority="51"/>
-    <w:lsdException w:name="List Table 7 Colorful Accent 3" w:uiPriority="52"/>
-    <w:lsdException w:name="List Table 1 Light Accent 4" w:uiPriority="46"/>
-    <w:lsdException w:name="List Table 2 Accent 4" w:uiPriority="47"/>
-    <w:lsdException w:name="List Table 3 Accent 4" w:uiPriority="48"/>
-    <w:lsdException w:name="List Table 4 Accent 4" w:uiPriority="49"/>
-    <w:lsdException w:name="List Table 5 Dark Accent 4" w:uiPriority="50"/>
-    <w:lsdException w:name="List Table 6 Colorful Accent 4" w:uiPriority="51"/>
-    <w:lsdException w:name="List Table 7 Colorful Accent 4" w:uiPriority="52"/>
-    <w:lsdException w:name="List Table 1 Light Accent 5" w:uiPriority="46"/>
-    <w:lsdException w:name="List Table 2 Accent 5" w:uiPriority="47"/>
-    <w:lsdException w:name="List Table 3 Accent 5" w:uiPriority="48"/>
-    <w:lsdException w:name="List Table 4 Accent 5" w:uiPriority="49"/>
-    <w:lsdException w:name="List Table 5 Dark Accent 5" w:uiPriority="50"/>
-    <w:lsdException w:name="List Table 6 Colorful Accent 5" w:uiPriority="51"/>
-    <w:lsdException w:name="List Table 7 Colorful Accent 5" w:uiPriority="52"/>
-    <w:lsdException w:name="List Table 1 Light Accent 6" w:uiPriority="46"/>
-    <w:lsdException w:name="List Table 2 Accent 6" w:uiPriority="47"/>
-    <w:lsdException w:name="List Table 3 Accent 6" w:uiPriority="48"/>
-    <w:lsdException w:name="List Table 4 Accent 6" w:uiPriority="49"/>
-    <w:lsdException w:name="List Table 5 Dark Accent 6" w:uiPriority="50"/>
-    <w:lsdException w:name="List Table 6 Colorful Accent 6" w:uiPriority="51"/>
-    <w:lsdException w:name="List Table 7 Colorful Accent 6" w:uiPriority="52"/>
+  <w:latentStyles w:defLockedState="1" w:defUIPriority="99" w:defSemiHidden="1" w:defUnhideWhenUsed="1" w:defQFormat="0" w:count="267">
+    <w:lsdException w:name="Normal" w:semiHidden="0" w:uiPriority="0" w:unhideWhenUsed="0" w:qFormat="1"/>
+    <w:lsdException w:name="heading 1" w:semiHidden="0" w:unhideWhenUsed="0" w:qFormat="1"/>
+    <w:lsdException w:name="heading 2" w:semiHidden="0" w:unhideWhenUsed="0" w:qFormat="1"/>
+    <w:lsdException w:name="heading 3" w:semiHidden="0" w:unhideWhenUsed="0" w:qFormat="1"/>
+    <w:lsdException w:name="heading 4" w:semiHidden="0" w:unhideWhenUsed="0" w:qFormat="1"/>
+    <w:lsdException w:name="heading 5" w:semiHidden="0" w:unhideWhenUsed="0" w:qFormat="1"/>
+    <w:lsdException w:name="heading 6" w:semiHidden="0" w:unhideWhenUsed="0" w:qFormat="1"/>
+    <w:lsdException w:name="heading 7" w:semiHidden="0" w:unhideWhenUsed="0" w:qFormat="1"/>
+    <w:lsdException w:name="heading 8" w:semiHidden="0" w:unhideWhenUsed="0" w:qFormat="1"/>
+    <w:lsdException w:name="heading 9" w:semiHidden="0" w:unhideWhenUsed="0" w:qFormat="1"/>
+    <w:lsdException w:name="toc 1" w:uiPriority="39"/>
+    <w:lsdException w:name="toc 2" w:uiPriority="39"/>
+    <w:lsdException w:name="toc 3" w:uiPriority="39"/>
+    <w:lsdException w:name="toc 4" w:uiPriority="39"/>
+    <w:lsdException w:name="toc 5" w:uiPriority="39"/>
+    <w:lsdException w:name="toc 6" w:uiPriority="39"/>
+    <w:lsdException w:name="toc 7" w:uiPriority="39"/>
+    <w:lsdException w:name="toc 8" w:uiPriority="39"/>
+    <w:lsdException w:name="toc 9" w:uiPriority="39"/>
+    <w:lsdException w:name="caption" w:semiHidden="0" w:unhideWhenUsed="0" w:qFormat="1"/>
+    <w:lsdException w:name="Title" w:semiHidden="0" w:uiPriority="10" w:unhideWhenUsed="0" w:qFormat="1"/>
+    <w:lsdException w:name="Default Paragraph Font" w:uiPriority="1"/>
+    <w:lsdException w:name="Subtitle" w:semiHidden="0" w:uiPriority="11" w:unhideWhenUsed="0" w:qFormat="1"/>
+    <w:lsdException w:name="Strong" w:semiHidden="0" w:uiPriority="22" w:unhideWhenUsed="0" w:qFormat="1"/>
+    <w:lsdException w:name="Emphasis" w:semiHidden="0" w:uiPriority="20" w:unhideWhenUsed="0" w:qFormat="1"/>
+    <w:lsdException w:name="Table Grid" w:semiHidden="0" w:uiPriority="39" w:unhideWhenUsed="0"/>
+    <w:lsdException w:name="Placeholder Text" w:locked="0" w:unhideWhenUsed="0"/>
+    <w:lsdException w:name="No Spacing" w:locked="0" w:semiHidden="0" w:uiPriority="1" w:unhideWhenUsed="0" w:qFormat="1"/>
+    <w:lsdException w:name="Light Shading" w:locked="0" w:semiHidden="0" w:uiPriority="60" w:unhideWhenUsed="0"/>
+    <w:lsdException w:name="Light List" w:locked="0" w:semiHidden="0" w:uiPriority="61" w:unhideWhenUsed="0"/>
+    <w:lsdException w:name="Light Grid" w:locked="0" w:semiHidden="0" w:uiPriority="62" w:unhideWhenUsed="0"/>
+    <w:lsdException w:name="Medium Shading 1" w:locked="0" w:semiHidden="0" w:uiPriority="63" w:unhideWhenUsed="0"/>
+    <w:lsdException w:name="Medium Shading 2" w:locked="0" w:semiHidden="0" w:uiPriority="64" w:unhideWhenUsed="0"/>
+    <w:lsdException w:name="Medium List 1" w:locked="0" w:semiHidden="0" w:uiPriority="65" w:unhideWhenUsed="0"/>
+    <w:lsdException w:name="Medium List 2" w:locked="0" w:semiHidden="0" w:uiPriority="66" w:unhideWhenUsed="0"/>
+    <w:lsdException w:name="Medium Grid 1" w:locked="0" w:semiHidden="0" w:uiPriority="67" w:unhideWhenUsed="0"/>
+    <w:lsdException w:name="Medium Grid 2" w:locked="0" w:semiHidden="0" w:uiPriority="68" w:unhideWhenUsed="0"/>
+    <w:lsdException w:name="Medium Grid 3" w:locked="0" w:semiHidden="0" w:uiPriority="69" w:unhideWhenUsed="0"/>
+    <w:lsdException w:name="Dark List" w:locked="0" w:semiHidden="0" w:uiPriority="70" w:unhideWhenUsed="0"/>
+    <w:lsdException w:name="Colorful Shading" w:locked="0" w:semiHidden="0" w:uiPriority="71" w:unhideWhenUsed="0"/>
+    <w:lsdException w:name="Colorful List" w:locked="0" w:semiHidden="0" w:uiPriority="72" w:unhideWhenUsed="0"/>
+    <w:lsdException w:name="Colorful Grid" w:locked="0" w:semiHidden="0" w:uiPriority="73" w:unhideWhenUsed="0"/>
+    <w:lsdException w:name="Light Shading Accent 1" w:locked="0" w:semiHidden="0" w:uiPriority="60" w:unhideWhenUsed="0"/>
+    <w:lsdException w:name="Light List Accent 1" w:locked="0" w:semiHidden="0" w:uiPriority="61" w:unhideWhenUsed="0"/>
+    <w:lsdException w:name="Light Grid Accent 1" w:locked="0" w:semiHidden="0" w:uiPriority="62" w:unhideWhenUsed="0"/>
+    <w:lsdException w:name="Medium Shading 1 Accent 1" w:locked="0" w:semiHidden="0" w:uiPriority="63" w:unhideWhenUsed="0"/>
+    <w:lsdException w:name="Medium Shading 2 Accent 1" w:locked="0" w:semiHidden="0" w:uiPriority="64" w:unhideWhenUsed="0"/>
+    <w:lsdException w:name="Medium List 1 Accent 1" w:locked="0" w:semiHidden="0" w:uiPriority="65" w:unhideWhenUsed="0"/>
+    <w:lsdException w:name="Revision" w:locked="0" w:unhideWhenUsed="0"/>
+    <w:lsdException w:name="List Paragraph" w:locked="0" w:semiHidden="0" w:unhideWhenUsed="0" w:qFormat="1"/>
+    <w:lsdException w:name="Quote" w:locked="0" w:semiHidden="0" w:uiPriority="29" w:unhideWhenUsed="0" w:qFormat="1"/>
+    <w:lsdException w:name="Intense Quote" w:locked="0" w:semiHidden="0" w:uiPriority="30" w:unhideWhenUsed="0" w:qFormat="1"/>
+    <w:lsdException w:name="Medium List 2 Accent 1" w:locked="0" w:semiHidden="0" w:uiPriority="66" w:unhideWhenUsed="0"/>
+    <w:lsdException w:name="Medium Grid 1 Accent 1" w:locked="0" w:semiHidden="0" w:uiPriority="67" w:unhideWhenUsed="0"/>
+    <w:lsdException w:name="Medium Grid 2 Accent 1" w:locked="0" w:semiHidden="0" w:uiPriority="68" w:unhideWhenUsed="0"/>
+    <w:lsdException w:name="Medium Grid 3 Accent 1" w:locked="0" w:semiHidden="0" w:uiPriority="69" w:unhideWhenUsed="0"/>
+    <w:lsdException w:name="Dark List Accent 1" w:locked="0" w:semiHidden="0" w:uiPriority="70" w:unhideWhenUsed="0"/>
+    <w:lsdException w:name="Colorful Shading Accent 1" w:locked="0" w:semiHidden="0" w:uiPriority="71" w:unhideWhenUsed="0"/>
+    <w:lsdException w:name="Colorful List Accent 1" w:locked="0" w:semiHidden="0" w:uiPriority="72" w:unhideWhenUsed="0"/>
+    <w:lsdException w:name="Colorful Grid Accent 1" w:locked="0" w:semiHidden="0" w:uiPriority="73" w:unhideWhenUsed="0"/>
+    <w:lsdException w:name="Light Shading Accent 2" w:locked="0" w:semiHidden="0" w:uiPriority="60" w:unhideWhenUsed="0"/>
+    <w:lsdException w:name="Light List Accent 2" w:locked="0" w:semiHidden="0" w:uiPriority="61" w:unhideWhenUsed="0"/>
+    <w:lsdException w:name="Light Grid Accent 2" w:locked="0" w:semiHidden="0" w:uiPriority="62" w:unhideWhenUsed="0"/>
+    <w:lsdException w:name="Medium Shading 1 Accent 2" w:locked="0" w:semiHidden="0" w:uiPriority="63" w:unhideWhenUsed="0"/>
+    <w:lsdException w:name="Medium Shading 2 Accent 2" w:locked="0" w:semiHidden="0" w:uiPriority="64" w:unhideWhenUsed="0"/>
+    <w:lsdException w:name="Medium List 1 Accent 2" w:locked="0" w:semiHidden="0" w:uiPriority="65" w:unhideWhenUsed="0"/>
+    <w:lsdException w:name="Medium List 2 Accent 2" w:locked="0" w:semiHidden="0" w:uiPriority="66" w:unhideWhenUsed="0"/>
+    <w:lsdException w:name="Medium Grid 1 Accent 2" w:locked="0" w:semiHidden="0" w:uiPriority="67" w:unhideWhenUsed="0"/>
+    <w:lsdException w:name="Medium Grid 2 Accent 2" w:locked="0" w:semiHidden="0" w:uiPriority="68" w:unhideWhenUsed="0"/>
+    <w:lsdException w:name="Medium Grid 3 Accent 2" w:locked="0" w:semiHidden="0" w:uiPriority="69" w:unhideWhenUsed="0"/>
+    <w:lsdException w:name="Dark List Accent 2" w:locked="0" w:semiHidden="0" w:uiPriority="70" w:unhideWhenUsed="0"/>
+    <w:lsdException w:name="Colorful Shading Accent 2" w:locked="0" w:semiHidden="0" w:uiPriority="71" w:unhideWhenUsed="0"/>
+    <w:lsdException w:name="Colorful List Accent 2" w:locked="0" w:semiHidden="0" w:uiPriority="72" w:unhideWhenUsed="0"/>
+    <w:lsdException w:name="Colorful Grid Accent 2" w:locked="0" w:semiHidden="0" w:uiPriority="73" w:unhideWhenUsed="0"/>
+    <w:lsdException w:name="Light Shading Accent 3" w:locked="0" w:semiHidden="0" w:uiPriority="60" w:unhideWhenUsed="0"/>
+    <w:lsdException w:name="Light List Accent 3" w:locked="0" w:semiHidden="0" w:uiPriority="61" w:unhideWhenUsed="0"/>
+    <w:lsdException w:name="Light Grid Accent 3" w:locked="0" w:semiHidden="0" w:uiPriority="62" w:unhideWhenUsed="0"/>
+    <w:lsdException w:name="Medium Shading 1 Accent 3" w:locked="0" w:semiHidden="0" w:uiPriority="63" w:unhideWhenUsed="0"/>
+    <w:lsdException w:name="Medium Shading 2 Accent 3" w:locked="0" w:semiHidden="0" w:uiPriority="64" w:unhideWhenUsed="0"/>
+    <w:lsdException w:name="Medium List 1 Accent 3" w:locked="0" w:semiHidden="0" w:uiPriority="65" w:unhideWhenUsed="0"/>
+    <w:lsdException w:name="Medium List 2 Accent 3" w:locked="0" w:semiHidden="0" w:uiPriority="66" w:unhideWhenUsed="0"/>
+    <w:lsdException w:name="Medium Grid 1 Accent 3" w:locked="0" w:semiHidden="0" w:uiPriority="67" w:unhideWhenUsed="0"/>
+    <w:lsdException w:name="Medium Grid 2 Accent 3" w:locked="0" w:semiHidden="0" w:uiPriority="68" w:unhideWhenUsed="0"/>
+    <w:lsdException w:name="Medium Grid 3 Accent 3" w:locked="0" w:semiHidden="0" w:uiPriority="69" w:unhideWhenUsed="0"/>
+    <w:lsdException w:name="Dark List Accent 3" w:locked="0" w:semiHidden="0" w:uiPriority="70" w:unhideWhenUsed="0"/>
+    <w:lsdException w:name="Colorful Shading Accent 3" w:locked="0" w:semiHidden="0" w:uiPriority="71" w:unhideWhenUsed="0"/>
+    <w:lsdException w:name="Colorful List Accent 3" w:locked="0" w:semiHidden="0" w:uiPriority="72" w:unhideWhenUsed="0"/>
+    <w:lsdException w:name="Colorful Grid Accent 3" w:locked="0" w:semiHidden="0" w:uiPriority="73" w:unhideWhenUsed="0"/>
+    <w:lsdException w:name="Light Shading Accent 4" w:locked="0" w:semiHidden="0" w:uiPriority="60" w:unhideWhenUsed="0"/>
+    <w:lsdException w:name="Light List Accent 4" w:locked="0" w:semiHidden="0" w:uiPriority="61" w:unhideWhenUsed="0"/>
+    <w:lsdException w:name="Light Grid Accent 4" w:locked="0" w:semiHidden="0" w:uiPriority="62" w:unhideWhenUsed="0"/>
+    <w:lsdException w:name="Medium Shading 1 Accent 4" w:locked="0" w:semiHidden="0" w:uiPriority="63" w:unhideWhenUsed="0"/>
+    <w:lsdException w:name="Medium Shading 2 Accent 4" w:locked="0" w:semiHidden="0" w:uiPriority="64" w:unhideWhenUsed="0"/>
+    <w:lsdException w:name="Medium List 1 Accent 4" w:locked="0" w:semiHidden="0" w:uiPriority="65" w:unhideWhenUsed="0"/>
+    <w:lsdException w:name="Medium List 2 Accent 4" w:locked="0" w:semiHidden="0" w:uiPriority="66" w:unhideWhenUsed="0"/>
+    <w:lsdException w:name="Medium Grid 1 Accent 4" w:locked="0" w:semiHidden="0" w:uiPriority="67" w:unhideWhenUsed="0"/>
+    <w:lsdException w:name="Medium Grid 2 Accent 4" w:locked="0" w:semiHidden="0" w:uiPriority="68" w:unhideWhenUsed="0"/>
+    <w:lsdException w:name="Medium Grid 3 Accent 4" w:locked="0" w:semiHidden="0" w:uiPriority="69" w:unhideWhenUsed="0"/>
+    <w:lsdException w:name="Dark List Accent 4" w:locked="0" w:semiHidden="0" w:uiPriority="70" w:unhideWhenUsed="0"/>
+    <w:lsdException w:name="Colorful Shading Accent 4" w:locked="0" w:semiHidden="0" w:uiPriority="71" w:unhideWhenUsed="0"/>
+    <w:lsdException w:name="Colorful List Accent 4" w:locked="0" w:semiHidden="0" w:uiPriority="72" w:unhideWhenUsed="0"/>
+    <w:lsdException w:name="Colorful Grid Accent 4" w:locked="0" w:semiHidden="0" w:uiPriority="73" w:unhideWhenUsed="0"/>
+    <w:lsdException w:name="Light Shading Accent 5" w:locked="0" w:semiHidden="0" w:uiPriority="60" w:unhideWhenUsed="0"/>
+    <w:lsdException w:name="Light List Accent 5" w:locked="0" w:semiHidden="0" w:uiPriority="61" w:unhideWhenUsed="0"/>
+    <w:lsdException w:name="Light Grid Accent 5" w:locked="0" w:semiHidden="0" w:uiPriority="62" w:unhideWhenUsed="0"/>
+    <w:lsdException w:name="Medium Shading 1 Accent 5" w:locked="0" w:semiHidden="0" w:uiPriority="63" w:unhideWhenUsed="0"/>
+    <w:lsdException w:name="Medium Shading 2 Accent 5" w:locked="0" w:semiHidden="0" w:uiPriority="64" w:unhideWhenUsed="0"/>
+    <w:lsdException w:name="Medium List 1 Accent 5" w:locked="0" w:semiHidden="0" w:uiPriority="65" w:unhideWhenUsed="0"/>
+    <w:lsdException w:name="Medium List 2 Accent 5" w:locked="0" w:semiHidden="0" w:uiPriority="66" w:unhideWhenUsed="0"/>
+    <w:lsdException w:name="Medium Grid 1 Accent 5" w:locked="0" w:semiHidden="0" w:uiPriority="67" w:unhideWhenUsed="0"/>
+    <w:lsdException w:name="Medium Grid 2 Accent 5" w:locked="0" w:semiHidden="0" w:uiPriority="68" w:unhideWhenUsed="0"/>
+    <w:lsdException w:name="Medium Grid 3 Accent 5" w:locked="0" w:semiHidden="0" w:uiPriority="69" w:unhideWhenUsed="0"/>
+    <w:lsdException w:name="Dark List Accent 5" w:locked="0" w:semiHidden="0" w:uiPriority="70" w:unhideWhenUsed="0"/>
+    <w:lsdException w:name="Colorful Shading Accent 5" w:locked="0" w:semiHidden="0" w:uiPriority="71" w:unhideWhenUsed="0"/>
+    <w:lsdException w:name="Colorful List Accent 5" w:locked="0" w:semiHidden="0" w:uiPriority="72" w:unhideWhenUsed="0"/>
+    <w:lsdException w:name="Colorful Grid Accent 5" w:locked="0" w:semiHidden="0" w:uiPriority="73" w:unhideWhenUsed="0"/>
+    <w:lsdException w:name="Light Shading Accent 6" w:locked="0" w:semiHidden="0" w:uiPriority="60" w:unhideWhenUsed="0"/>
+    <w:lsdException w:name="Light List Accent 6" w:locked="0" w:semiHidden="0" w:uiPriority="61" w:unhideWhenUsed="0"/>
+    <w:lsdException w:name="Light Grid Accent 6" w:locked="0" w:semiHidden="0" w:uiPriority="62" w:unhideWhenUsed="0"/>
+    <w:lsdException w:name="Medium Shading 1 Accent 6" w:locked="0" w:semiHidden="0" w:uiPriority="63" w:unhideWhenUsed="0"/>
+    <w:lsdException w:name="Medium Shading 2 Accent 6" w:locked="0" w:semiHidden="0" w:uiPriority="64" w:unhideWhenUsed="0"/>
+    <w:lsdException w:name="Medium List 1 Accent 6" w:locked="0" w:semiHidden="0" w:uiPriority="65" w:unhideWhenUsed="0"/>
+    <w:lsdException w:name="Medium List 2 Accent 6" w:locked="0" w:semiHidden="0" w:uiPriority="66" w:unhideWhenUsed="0"/>
+    <w:lsdException w:name="Medium Grid 1 Accent 6" w:locked="0" w:semiHidden="0" w:uiPriority="67" w:unhideWhenUsed="0"/>
+    <w:lsdException w:name="Medium Grid 2 Accent 6" w:locked="0" w:semiHidden="0" w:uiPriority="68" w:unhideWhenUsed="0"/>
+    <w:lsdException w:name="Medium Grid 3 Accent 6" w:locked="0" w:semiHidden="0" w:uiPriority="69" w:unhideWhenUsed="0"/>
+    <w:lsdException w:name="Dark List Accent 6" w:locked="0" w:semiHidden="0" w:uiPriority="70" w:unhideWhenUsed="0"/>
+    <w:lsdException w:name="Colorful Shading Accent 6" w:locked="0" w:semiHidden="0" w:uiPriority="71" w:unhideWhenUsed="0"/>
+    <w:lsdException w:name="Colorful List Accent 6" w:locked="0" w:semiHidden="0" w:uiPriority="72" w:unhideWhenUsed="0"/>
+    <w:lsdException w:name="Colorful Grid Accent 6" w:locked="0" w:semiHidden="0" w:uiPriority="73" w:unhideWhenUsed="0"/>
+    <w:lsdException w:name="Subtle Emphasis" w:locked="0" w:semiHidden="0" w:uiPriority="19" w:unhideWhenUsed="0" w:qFormat="1"/>
+    <w:lsdException w:name="Intense Emphasis" w:locked="0" w:semiHidden="0" w:uiPriority="21" w:unhideWhenUsed="0" w:qFormat="1"/>
+    <w:lsdException w:name="Subtle Reference" w:locked="0" w:semiHidden="0" w:uiPriority="31" w:unhideWhenUsed="0" w:qFormat="1"/>
+    <w:lsdException w:name="Intense Reference" w:locked="0" w:semiHidden="0" w:uiPriority="32" w:unhideWhenUsed="0" w:qFormat="1"/>
+    <w:lsdException w:name="Book Title" w:locked="0" w:semiHidden="0" w:uiPriority="33" w:unhideWhenUsed="0" w:qFormat="1"/>
+    <w:lsdException w:name="Bibliography" w:locked="0" w:uiPriority="37"/>
+    <w:lsdException w:name="TOC Heading" w:locked="0" w:uiPriority="39" w:qFormat="1"/>
   </w:latentStyles>
   <w:style w:type="paragraph" w:default="1" w:styleId="Normal">
     <w:name w:val="Normal"/>
@@ -14323,6 +14704,7 @@
       <w:rFonts w:ascii="Verdana" w:hAnsi="Verdana" w:cs="Verdana"/>
     </w:rPr>
     <w:tblPr>
+      <w:tblInd w:w="0" w:type="dxa"/>
       <w:tblBorders>
         <w:top w:val="single" w:sz="4" w:space="0" w:color="auto"/>
         <w:left w:val="single" w:sz="4" w:space="0" w:color="auto"/>
@@ -14331,6 +14713,12 @@
         <w:insideH w:val="single" w:sz="4" w:space="0" w:color="auto"/>
         <w:insideV w:val="single" w:sz="4" w:space="0" w:color="auto"/>
       </w:tblBorders>
+      <w:tblCellMar>
+        <w:top w:w="0" w:type="dxa"/>
+        <w:left w:w="108" w:type="dxa"/>
+        <w:bottom w:w="0" w:type="dxa"/>
+        <w:right w:w="108" w:type="dxa"/>
+      </w:tblCellMar>
     </w:tblPr>
   </w:style>
   <w:style w:type="character" w:styleId="Refdecomentario">
@@ -14432,6 +14820,7 @@
       <w:rFonts w:ascii="Verdana" w:hAnsi="Verdana" w:cs="Verdana"/>
     </w:rPr>
     <w:tblPr>
+      <w:tblInd w:w="0" w:type="dxa"/>
       <w:tblBorders>
         <w:top w:val="single" w:sz="6" w:space="0" w:color="000000"/>
         <w:left w:val="single" w:sz="6" w:space="0" w:color="000000"/>
@@ -14440,6 +14829,12 @@
         <w:insideH w:val="single" w:sz="6" w:space="0" w:color="000000"/>
         <w:insideV w:val="single" w:sz="6" w:space="0" w:color="000000"/>
       </w:tblBorders>
+      <w:tblCellMar>
+        <w:top w:w="0" w:type="dxa"/>
+        <w:left w:w="108" w:type="dxa"/>
+        <w:bottom w:w="0" w:type="dxa"/>
+        <w:right w:w="108" w:type="dxa"/>
+      </w:tblCellMar>
     </w:tblPr>
     <w:tblStylePr w:type="firstRow">
       <w:rPr>
@@ -14582,12 +14977,19 @@
     <w:tblPr>
       <w:tblStyleRowBandSize w:val="1"/>
       <w:tblStyleColBandSize w:val="1"/>
+      <w:tblInd w:w="0" w:type="dxa"/>
       <w:tblBorders>
         <w:top w:val="single" w:sz="8" w:space="0" w:color="C0504D"/>
         <w:left w:val="single" w:sz="8" w:space="0" w:color="C0504D"/>
         <w:bottom w:val="single" w:sz="8" w:space="0" w:color="C0504D"/>
         <w:right w:val="single" w:sz="8" w:space="0" w:color="C0504D"/>
       </w:tblBorders>
+      <w:tblCellMar>
+        <w:top w:w="0" w:type="dxa"/>
+        <w:left w:w="108" w:type="dxa"/>
+        <w:bottom w:w="0" w:type="dxa"/>
+        <w:right w:w="108" w:type="dxa"/>
+      </w:tblCellMar>
     </w:tblPr>
     <w:tblStylePr w:type="firstRow">
       <w:rPr>
@@ -14700,12 +15102,19 @@
     <w:tblPr>
       <w:tblStyleRowBandSize w:val="1"/>
       <w:tblStyleColBandSize w:val="1"/>
+      <w:tblInd w:w="0" w:type="dxa"/>
       <w:tblBorders>
         <w:top w:val="single" w:sz="8" w:space="0" w:color="9BBB59"/>
         <w:left w:val="single" w:sz="8" w:space="0" w:color="9BBB59"/>
         <w:bottom w:val="single" w:sz="8" w:space="0" w:color="9BBB59"/>
         <w:right w:val="single" w:sz="8" w:space="0" w:color="9BBB59"/>
       </w:tblBorders>
+      <w:tblCellMar>
+        <w:top w:w="0" w:type="dxa"/>
+        <w:left w:w="108" w:type="dxa"/>
+        <w:bottom w:w="0" w:type="dxa"/>
+        <w:right w:w="108" w:type="dxa"/>
+      </w:tblCellMar>
     </w:tblPr>
     <w:tblStylePr w:type="firstRow">
       <w:rPr>
@@ -14818,12 +15227,19 @@
     <w:tblPr>
       <w:tblStyleRowBandSize w:val="1"/>
       <w:tblStyleColBandSize w:val="1"/>
+      <w:tblInd w:w="0" w:type="dxa"/>
       <w:tblBorders>
         <w:top w:val="single" w:sz="8" w:space="0" w:color="4F81BD"/>
         <w:left w:val="single" w:sz="8" w:space="0" w:color="4F81BD"/>
         <w:bottom w:val="single" w:sz="8" w:space="0" w:color="4F81BD"/>
         <w:right w:val="single" w:sz="8" w:space="0" w:color="4F81BD"/>
       </w:tblBorders>
+      <w:tblCellMar>
+        <w:top w:w="0" w:type="dxa"/>
+        <w:left w:w="108" w:type="dxa"/>
+        <w:bottom w:w="0" w:type="dxa"/>
+        <w:right w:w="108" w:type="dxa"/>
+      </w:tblCellMar>
     </w:tblPr>
     <w:tblStylePr w:type="firstRow">
       <w:rPr>
@@ -14924,7 +15340,7 @@
       </w:tcPr>
     </w:tblStylePr>
   </w:style>
-  <w:style w:type="paragraph" w:styleId="Descripcin">
+  <w:style w:type="paragraph" w:styleId="Epgrafe">
     <w:name w:val="caption"/>
     <w:basedOn w:val="Normal"/>
     <w:next w:val="Normal"/>
@@ -14988,12 +15404,1591 @@
     <w:tblPr>
       <w:tblStyleRowBandSize w:val="1"/>
       <w:tblStyleColBandSize w:val="1"/>
+      <w:tblInd w:w="0" w:type="dxa"/>
       <w:tblBorders>
         <w:top w:val="single" w:sz="8" w:space="0" w:color="4BACC6"/>
         <w:left w:val="single" w:sz="8" w:space="0" w:color="4BACC6"/>
         <w:bottom w:val="single" w:sz="8" w:space="0" w:color="4BACC6"/>
         <w:right w:val="single" w:sz="8" w:space="0" w:color="4BACC6"/>
       </w:tblBorders>
+      <w:tblCellMar>
+        <w:top w:w="0" w:type="dxa"/>
+        <w:left w:w="108" w:type="dxa"/>
+        <w:bottom w:w="0" w:type="dxa"/>
+        <w:right w:w="108" w:type="dxa"/>
+      </w:tblCellMar>
+    </w:tblPr>
+    <w:tblStylePr w:type="firstRow">
+      <w:pPr>
+        <w:spacing w:beforeLines="0" w:before="0" w:beforeAutospacing="0" w:afterLines="0" w:after="0" w:afterAutospacing="0" w:line="240" w:lineRule="auto"/>
+      </w:pPr>
+      <w:rPr>
+        <w:b/>
+        <w:bCs/>
+        <w:color w:val="FFFFFF"/>
+      </w:rPr>
+      <w:tblPr/>
+      <w:tcPr>
+        <w:shd w:val="clear" w:color="auto" w:fill="4BACC6"/>
+      </w:tcPr>
+    </w:tblStylePr>
+    <w:tblStylePr w:type="lastRow">
+      <w:pPr>
+        <w:spacing w:beforeLines="0" w:before="0" w:beforeAutospacing="0" w:afterLines="0" w:after="0" w:afterAutospacing="0" w:line="240" w:lineRule="auto"/>
+      </w:pPr>
+      <w:rPr>
+        <w:b/>
+        <w:bCs/>
+      </w:rPr>
+      <w:tblPr/>
+      <w:tcPr>
+        <w:tcBorders>
+          <w:top w:val="double" w:sz="6" w:space="0" w:color="4BACC6"/>
+          <w:left w:val="single" w:sz="8" w:space="0" w:color="4BACC6"/>
+          <w:bottom w:val="single" w:sz="8" w:space="0" w:color="4BACC6"/>
+          <w:right w:val="single" w:sz="8" w:space="0" w:color="4BACC6"/>
+        </w:tcBorders>
+      </w:tcPr>
+    </w:tblStylePr>
+    <w:tblStylePr w:type="firstCol">
+      <w:rPr>
+        <w:b/>
+        <w:bCs/>
+      </w:rPr>
+    </w:tblStylePr>
+    <w:tblStylePr w:type="lastCol">
+      <w:rPr>
+        <w:b/>
+        <w:bCs/>
+      </w:rPr>
+    </w:tblStylePr>
+    <w:tblStylePr w:type="band1Vert">
+      <w:tblPr/>
+      <w:tcPr>
+        <w:tcBorders>
+          <w:top w:val="single" w:sz="8" w:space="0" w:color="4BACC6"/>
+          <w:left w:val="single" w:sz="8" w:space="0" w:color="4BACC6"/>
+          <w:bottom w:val="single" w:sz="8" w:space="0" w:color="4BACC6"/>
+          <w:right w:val="single" w:sz="8" w:space="0" w:color="4BACC6"/>
+        </w:tcBorders>
+      </w:tcPr>
+    </w:tblStylePr>
+    <w:tblStylePr w:type="band1Horz">
+      <w:tblPr/>
+      <w:tcPr>
+        <w:tcBorders>
+          <w:top w:val="single" w:sz="8" w:space="0" w:color="4BACC6"/>
+          <w:left w:val="single" w:sz="8" w:space="0" w:color="4BACC6"/>
+          <w:bottom w:val="single" w:sz="8" w:space="0" w:color="4BACC6"/>
+          <w:right w:val="single" w:sz="8" w:space="0" w:color="4BACC6"/>
+        </w:tcBorders>
+      </w:tcPr>
+    </w:tblStylePr>
+  </w:style>
+  <w:style w:type="paragraph" w:styleId="TtulodeTDC">
+    <w:name w:val="TOC Heading"/>
+    <w:basedOn w:val="Ttulo1"/>
+    <w:next w:val="Normal"/>
+    <w:uiPriority w:val="39"/>
+    <w:semiHidden/>
+    <w:unhideWhenUsed/>
+    <w:qFormat/>
+    <w:rsid w:val="005A5C8F"/>
+    <w:pPr>
+      <w:keepLines/>
+      <w:pageBreakBefore w:val="0"/>
+      <w:numPr>
+        <w:numId w:val="0"/>
+      </w:numPr>
+      <w:shd w:val="clear" w:color="auto" w:fill="auto"/>
+      <w:spacing w:before="480" w:after="0" w:line="276" w:lineRule="auto"/>
+      <w:jc w:val="left"/>
+      <w:outlineLvl w:val="9"/>
+    </w:pPr>
+    <w:rPr>
+      <w:rFonts w:ascii="Cambria" w:hAnsi="Cambria" w:cs="Times New Roman"/>
+      <w:caps w:val="0"/>
+      <w:kern w:val="0"/>
+      <w:sz w:val="28"/>
+      <w:szCs w:val="28"/>
+    </w:rPr>
+  </w:style>
+  <w:style w:type="paragraph" w:styleId="TDC1">
+    <w:name w:val="toc 1"/>
+    <w:basedOn w:val="Normal"/>
+    <w:next w:val="Normal"/>
+    <w:autoRedefine/>
+    <w:uiPriority w:val="39"/>
+    <w:unhideWhenUsed/>
+    <w:locked/>
+    <w:rsid w:val="005A5C8F"/>
+  </w:style>
+  <w:style w:type="paragraph" w:styleId="TDC2">
+    <w:name w:val="toc 2"/>
+    <w:basedOn w:val="Normal"/>
+    <w:next w:val="Normal"/>
+    <w:autoRedefine/>
+    <w:uiPriority w:val="39"/>
+    <w:unhideWhenUsed/>
+    <w:locked/>
+    <w:rsid w:val="005A5C8F"/>
+    <w:pPr>
+      <w:ind w:left="200"/>
+    </w:pPr>
+  </w:style>
+  <w:style w:type="paragraph" w:styleId="TDC3">
+    <w:name w:val="toc 3"/>
+    <w:basedOn w:val="Normal"/>
+    <w:next w:val="Normal"/>
+    <w:autoRedefine/>
+    <w:uiPriority w:val="39"/>
+    <w:unhideWhenUsed/>
+    <w:locked/>
+    <w:rsid w:val="005A5C8F"/>
+    <w:pPr>
+      <w:ind w:left="400"/>
+    </w:pPr>
+  </w:style>
+  <w:style w:type="character" w:customStyle="1" w:styleId="keyvalue">
+    <w:name w:val="keyvalue"/>
+    <w:basedOn w:val="Fuentedeprrafopredeter"/>
+    <w:rsid w:val="003559A7"/>
+  </w:style>
+  <w:style w:type="character" w:customStyle="1" w:styleId="a-size-large">
+    <w:name w:val="a-size-large"/>
+    <w:basedOn w:val="Fuentedeprrafopredeter"/>
+    <w:rsid w:val="00807E25"/>
+  </w:style>
+  <w:style w:type="paragraph" w:styleId="NormalWeb">
+    <w:name w:val="Normal (Web)"/>
+    <w:basedOn w:val="Normal"/>
+    <w:uiPriority w:val="99"/>
+    <w:semiHidden/>
+    <w:unhideWhenUsed/>
+    <w:locked/>
+    <w:rsid w:val="00892F6A"/>
+    <w:pPr>
+      <w:spacing w:before="100" w:beforeAutospacing="1" w:after="100" w:afterAutospacing="1"/>
+      <w:jc w:val="left"/>
+    </w:pPr>
+    <w:rPr>
+      <w:rFonts w:ascii="Times New Roman" w:hAnsi="Times New Roman" w:cs="Times New Roman"/>
+      <w:color w:val="auto"/>
+      <w:sz w:val="24"/>
+      <w:szCs w:val="24"/>
+    </w:rPr>
+  </w:style>
+  <w:style w:type="character" w:styleId="Textoennegrita">
+    <w:name w:val="Strong"/>
+    <w:basedOn w:val="Fuentedeprrafopredeter"/>
+    <w:uiPriority w:val="22"/>
+    <w:qFormat/>
+    <w:locked/>
+    <w:rsid w:val="00892F6A"/>
+    <w:rPr>
+      <w:b/>
+      <w:bCs/>
+    </w:rPr>
+  </w:style>
+  <w:style w:type="paragraph" w:customStyle="1" w:styleId="Default">
+    <w:name w:val="Default"/>
+    <w:rsid w:val="00124324"/>
+    <w:pPr>
+      <w:autoSpaceDE w:val="0"/>
+      <w:autoSpaceDN w:val="0"/>
+      <w:adjustRightInd w:val="0"/>
+    </w:pPr>
+    <w:rPr>
+      <w:rFonts w:ascii="Myriad Pro" w:hAnsi="Myriad Pro" w:cs="Myriad Pro"/>
+      <w:color w:val="000000"/>
+      <w:sz w:val="24"/>
+      <w:szCs w:val="24"/>
+    </w:rPr>
+  </w:style>
+  <w:style w:type="character" w:customStyle="1" w:styleId="formvalue">
+    <w:name w:val="formvalue"/>
+    <w:basedOn w:val="Fuentedeprrafopredeter"/>
+    <w:rsid w:val="00D93BF0"/>
+  </w:style>
+  <w:style w:type="character" w:customStyle="1" w:styleId="keylabel">
+    <w:name w:val="keylabel"/>
+    <w:basedOn w:val="Fuentedeprrafopredeter"/>
+    <w:rsid w:val="00FC51EC"/>
+  </w:style>
+  <w:style w:type="paragraph" w:styleId="HTMLconformatoprevio">
+    <w:name w:val="HTML Preformatted"/>
+    <w:basedOn w:val="Normal"/>
+    <w:link w:val="HTMLconformatoprevioCar"/>
+    <w:uiPriority w:val="99"/>
+    <w:semiHidden/>
+    <w:unhideWhenUsed/>
+    <w:locked/>
+    <w:rsid w:val="00786BEA"/>
+    <w:pPr>
+      <w:tabs>
+        <w:tab w:val="left" w:pos="916"/>
+        <w:tab w:val="left" w:pos="1832"/>
+        <w:tab w:val="left" w:pos="2748"/>
+        <w:tab w:val="left" w:pos="3664"/>
+        <w:tab w:val="left" w:pos="4580"/>
+        <w:tab w:val="left" w:pos="5496"/>
+        <w:tab w:val="left" w:pos="6412"/>
+        <w:tab w:val="left" w:pos="7328"/>
+        <w:tab w:val="left" w:pos="8244"/>
+        <w:tab w:val="left" w:pos="9160"/>
+        <w:tab w:val="left" w:pos="10076"/>
+        <w:tab w:val="left" w:pos="10992"/>
+        <w:tab w:val="left" w:pos="11908"/>
+        <w:tab w:val="left" w:pos="12824"/>
+        <w:tab w:val="left" w:pos="13740"/>
+        <w:tab w:val="left" w:pos="14656"/>
+      </w:tabs>
+      <w:jc w:val="left"/>
+    </w:pPr>
+    <w:rPr>
+      <w:rFonts w:ascii="Courier New" w:hAnsi="Courier New" w:cs="Courier New"/>
+      <w:color w:val="auto"/>
+    </w:rPr>
+  </w:style>
+  <w:style w:type="character" w:customStyle="1" w:styleId="HTMLconformatoprevioCar">
+    <w:name w:val="HTML con formato previo Car"/>
+    <w:basedOn w:val="Fuentedeprrafopredeter"/>
+    <w:link w:val="HTMLconformatoprevio"/>
+    <w:uiPriority w:val="99"/>
+    <w:semiHidden/>
+    <w:rsid w:val="00786BEA"/>
+    <w:rPr>
+      <w:rFonts w:ascii="Courier New" w:hAnsi="Courier New" w:cs="Courier New"/>
+    </w:rPr>
+  </w:style>
+</w:styles>
+</file>
+
+<file path=word/stylesWithEffects.xml><?xml version="1.0" encoding="utf-8"?>
+<w:styles xmlns:wpc="http://schemas.microsoft.com/office/word/2010/wordprocessingCanvas" xmlns:mc="http://schemas.openxmlformats.org/markup-compatibility/2006" xmlns:o="urn:schemas-microsoft-com:office:office" xmlns:r="http://schemas.openxmlformats.org/officeDocument/2006/relationships" xmlns:m="http://schemas.openxmlformats.org/officeDocument/2006/math" xmlns:v="urn:schemas-microsoft-com:vml" xmlns:wp14="http://schemas.microsoft.com/office/word/2010/wordprocessingDrawing" xmlns:wp="http://schemas.openxmlformats.org/drawingml/2006/wordprocessingDrawing" xmlns:w10="urn:schemas-microsoft-com:office:word" xmlns:w="http://schemas.openxmlformats.org/wordprocessingml/2006/main" xmlns:w14="http://schemas.microsoft.com/office/word/2010/wordml" xmlns:wpg="http://schemas.microsoft.com/office/word/2010/wordprocessingGroup" xmlns:wpi="http://schemas.microsoft.com/office/word/2010/wordprocessingInk" xmlns:wne="http://schemas.microsoft.com/office/word/2006/wordml" xmlns:wps="http://schemas.microsoft.com/office/word/2010/wordprocessingShape" mc:Ignorable="w14 wp14">
+  <w:docDefaults>
+    <w:rPrDefault>
+      <w:rPr>
+        <w:rFonts w:ascii="Times New Roman" w:eastAsia="Times New Roman" w:hAnsi="Times New Roman" w:cs="Times New Roman"/>
+        <w:lang w:val="es-ES" w:eastAsia="es-ES" w:bidi="ar-SA"/>
+      </w:rPr>
+    </w:rPrDefault>
+    <w:pPrDefault/>
+  </w:docDefaults>
+  <w:latentStyles w:defLockedState="1" w:defUIPriority="99" w:defSemiHidden="1" w:defUnhideWhenUsed="1" w:defQFormat="0" w:count="267">
+    <w:lsdException w:name="Normal" w:semiHidden="0" w:uiPriority="0" w:unhideWhenUsed="0" w:qFormat="1"/>
+    <w:lsdException w:name="heading 1" w:semiHidden="0" w:unhideWhenUsed="0" w:qFormat="1"/>
+    <w:lsdException w:name="heading 2" w:semiHidden="0" w:unhideWhenUsed="0" w:qFormat="1"/>
+    <w:lsdException w:name="heading 3" w:semiHidden="0" w:unhideWhenUsed="0" w:qFormat="1"/>
+    <w:lsdException w:name="heading 4" w:semiHidden="0" w:unhideWhenUsed="0" w:qFormat="1"/>
+    <w:lsdException w:name="heading 5" w:semiHidden="0" w:unhideWhenUsed="0" w:qFormat="1"/>
+    <w:lsdException w:name="heading 6" w:semiHidden="0" w:unhideWhenUsed="0" w:qFormat="1"/>
+    <w:lsdException w:name="heading 7" w:semiHidden="0" w:unhideWhenUsed="0" w:qFormat="1"/>
+    <w:lsdException w:name="heading 8" w:semiHidden="0" w:unhideWhenUsed="0" w:qFormat="1"/>
+    <w:lsdException w:name="heading 9" w:semiHidden="0" w:unhideWhenUsed="0" w:qFormat="1"/>
+    <w:lsdException w:name="toc 1" w:uiPriority="39"/>
+    <w:lsdException w:name="toc 2" w:uiPriority="39"/>
+    <w:lsdException w:name="toc 3" w:uiPriority="39"/>
+    <w:lsdException w:name="toc 4" w:uiPriority="39"/>
+    <w:lsdException w:name="toc 5" w:uiPriority="39"/>
+    <w:lsdException w:name="toc 6" w:uiPriority="39"/>
+    <w:lsdException w:name="toc 7" w:uiPriority="39"/>
+    <w:lsdException w:name="toc 8" w:uiPriority="39"/>
+    <w:lsdException w:name="toc 9" w:uiPriority="39"/>
+    <w:lsdException w:name="caption" w:semiHidden="0" w:unhideWhenUsed="0" w:qFormat="1"/>
+    <w:lsdException w:name="Title" w:semiHidden="0" w:uiPriority="10" w:unhideWhenUsed="0" w:qFormat="1"/>
+    <w:lsdException w:name="Default Paragraph Font" w:uiPriority="1"/>
+    <w:lsdException w:name="Subtitle" w:semiHidden="0" w:uiPriority="11" w:unhideWhenUsed="0" w:qFormat="1"/>
+    <w:lsdException w:name="Strong" w:semiHidden="0" w:uiPriority="22" w:unhideWhenUsed="0" w:qFormat="1"/>
+    <w:lsdException w:name="Emphasis" w:semiHidden="0" w:uiPriority="20" w:unhideWhenUsed="0" w:qFormat="1"/>
+    <w:lsdException w:name="Table Grid" w:semiHidden="0" w:uiPriority="39" w:unhideWhenUsed="0"/>
+    <w:lsdException w:name="Placeholder Text" w:locked="0" w:unhideWhenUsed="0"/>
+    <w:lsdException w:name="No Spacing" w:locked="0" w:semiHidden="0" w:uiPriority="1" w:unhideWhenUsed="0" w:qFormat="1"/>
+    <w:lsdException w:name="Light Shading" w:locked="0" w:semiHidden="0" w:uiPriority="60" w:unhideWhenUsed="0"/>
+    <w:lsdException w:name="Light List" w:locked="0" w:semiHidden="0" w:uiPriority="61" w:unhideWhenUsed="0"/>
+    <w:lsdException w:name="Light Grid" w:locked="0" w:semiHidden="0" w:uiPriority="62" w:unhideWhenUsed="0"/>
+    <w:lsdException w:name="Medium Shading 1" w:locked="0" w:semiHidden="0" w:uiPriority="63" w:unhideWhenUsed="0"/>
+    <w:lsdException w:name="Medium Shading 2" w:locked="0" w:semiHidden="0" w:uiPriority="64" w:unhideWhenUsed="0"/>
+    <w:lsdException w:name="Medium List 1" w:locked="0" w:semiHidden="0" w:uiPriority="65" w:unhideWhenUsed="0"/>
+    <w:lsdException w:name="Medium List 2" w:locked="0" w:semiHidden="0" w:uiPriority="66" w:unhideWhenUsed="0"/>
+    <w:lsdException w:name="Medium Grid 1" w:locked="0" w:semiHidden="0" w:uiPriority="67" w:unhideWhenUsed="0"/>
+    <w:lsdException w:name="Medium Grid 2" w:locked="0" w:semiHidden="0" w:uiPriority="68" w:unhideWhenUsed="0"/>
+    <w:lsdException w:name="Medium Grid 3" w:locked="0" w:semiHidden="0" w:uiPriority="69" w:unhideWhenUsed="0"/>
+    <w:lsdException w:name="Dark List" w:locked="0" w:semiHidden="0" w:uiPriority="70" w:unhideWhenUsed="0"/>
+    <w:lsdException w:name="Colorful Shading" w:locked="0" w:semiHidden="0" w:uiPriority="71" w:unhideWhenUsed="0"/>
+    <w:lsdException w:name="Colorful List" w:locked="0" w:semiHidden="0" w:uiPriority="72" w:unhideWhenUsed="0"/>
+    <w:lsdException w:name="Colorful Grid" w:locked="0" w:semiHidden="0" w:uiPriority="73" w:unhideWhenUsed="0"/>
+    <w:lsdException w:name="Light Shading Accent 1" w:locked="0" w:semiHidden="0" w:uiPriority="60" w:unhideWhenUsed="0"/>
+    <w:lsdException w:name="Light List Accent 1" w:locked="0" w:semiHidden="0" w:uiPriority="61" w:unhideWhenUsed="0"/>
+    <w:lsdException w:name="Light Grid Accent 1" w:locked="0" w:semiHidden="0" w:uiPriority="62" w:unhideWhenUsed="0"/>
+    <w:lsdException w:name="Medium Shading 1 Accent 1" w:locked="0" w:semiHidden="0" w:uiPriority="63" w:unhideWhenUsed="0"/>
+    <w:lsdException w:name="Medium Shading 2 Accent 1" w:locked="0" w:semiHidden="0" w:uiPriority="64" w:unhideWhenUsed="0"/>
+    <w:lsdException w:name="Medium List 1 Accent 1" w:locked="0" w:semiHidden="0" w:uiPriority="65" w:unhideWhenUsed="0"/>
+    <w:lsdException w:name="Revision" w:locked="0" w:unhideWhenUsed="0"/>
+    <w:lsdException w:name="List Paragraph" w:locked="0" w:semiHidden="0" w:unhideWhenUsed="0" w:qFormat="1"/>
+    <w:lsdException w:name="Quote" w:locked="0" w:semiHidden="0" w:uiPriority="29" w:unhideWhenUsed="0" w:qFormat="1"/>
+    <w:lsdException w:name="Intense Quote" w:locked="0" w:semiHidden="0" w:uiPriority="30" w:unhideWhenUsed="0" w:qFormat="1"/>
+    <w:lsdException w:name="Medium List 2 Accent 1" w:locked="0" w:semiHidden="0" w:uiPriority="66" w:unhideWhenUsed="0"/>
+    <w:lsdException w:name="Medium Grid 1 Accent 1" w:locked="0" w:semiHidden="0" w:uiPriority="67" w:unhideWhenUsed="0"/>
+    <w:lsdException w:name="Medium Grid 2 Accent 1" w:locked="0" w:semiHidden="0" w:uiPriority="68" w:unhideWhenUsed="0"/>
+    <w:lsdException w:name="Medium Grid 3 Accent 1" w:locked="0" w:semiHidden="0" w:uiPriority="69" w:unhideWhenUsed="0"/>
+    <w:lsdException w:name="Dark List Accent 1" w:locked="0" w:semiHidden="0" w:uiPriority="70" w:unhideWhenUsed="0"/>
+    <w:lsdException w:name="Colorful Shading Accent 1" w:locked="0" w:semiHidden="0" w:uiPriority="71" w:unhideWhenUsed="0"/>
+    <w:lsdException w:name="Colorful List Accent 1" w:locked="0" w:semiHidden="0" w:uiPriority="72" w:unhideWhenUsed="0"/>
+    <w:lsdException w:name="Colorful Grid Accent 1" w:locked="0" w:semiHidden="0" w:uiPriority="73" w:unhideWhenUsed="0"/>
+    <w:lsdException w:name="Light Shading Accent 2" w:locked="0" w:semiHidden="0" w:uiPriority="60" w:unhideWhenUsed="0"/>
+    <w:lsdException w:name="Light List Accent 2" w:locked="0" w:semiHidden="0" w:uiPriority="61" w:unhideWhenUsed="0"/>
+    <w:lsdException w:name="Light Grid Accent 2" w:locked="0" w:semiHidden="0" w:uiPriority="62" w:unhideWhenUsed="0"/>
+    <w:lsdException w:name="Medium Shading 1 Accent 2" w:locked="0" w:semiHidden="0" w:uiPriority="63" w:unhideWhenUsed="0"/>
+    <w:lsdException w:name="Medium Shading 2 Accent 2" w:locked="0" w:semiHidden="0" w:uiPriority="64" w:unhideWhenUsed="0"/>
+    <w:lsdException w:name="Medium List 1 Accent 2" w:locked="0" w:semiHidden="0" w:uiPriority="65" w:unhideWhenUsed="0"/>
+    <w:lsdException w:name="Medium List 2 Accent 2" w:locked="0" w:semiHidden="0" w:uiPriority="66" w:unhideWhenUsed="0"/>
+    <w:lsdException w:name="Medium Grid 1 Accent 2" w:locked="0" w:semiHidden="0" w:uiPriority="67" w:unhideWhenUsed="0"/>
+    <w:lsdException w:name="Medium Grid 2 Accent 2" w:locked="0" w:semiHidden="0" w:uiPriority="68" w:unhideWhenUsed="0"/>
+    <w:lsdException w:name="Medium Grid 3 Accent 2" w:locked="0" w:semiHidden="0" w:uiPriority="69" w:unhideWhenUsed="0"/>
+    <w:lsdException w:name="Dark List Accent 2" w:locked="0" w:semiHidden="0" w:uiPriority="70" w:unhideWhenUsed="0"/>
+    <w:lsdException w:name="Colorful Shading Accent 2" w:locked="0" w:semiHidden="0" w:uiPriority="71" w:unhideWhenUsed="0"/>
+    <w:lsdException w:name="Colorful List Accent 2" w:locked="0" w:semiHidden="0" w:uiPriority="72" w:unhideWhenUsed="0"/>
+    <w:lsdException w:name="Colorful Grid Accent 2" w:locked="0" w:semiHidden="0" w:uiPriority="73" w:unhideWhenUsed="0"/>
+    <w:lsdException w:name="Light Shading Accent 3" w:locked="0" w:semiHidden="0" w:uiPriority="60" w:unhideWhenUsed="0"/>
+    <w:lsdException w:name="Light List Accent 3" w:locked="0" w:semiHidden="0" w:uiPriority="61" w:unhideWhenUsed="0"/>
+    <w:lsdException w:name="Light Grid Accent 3" w:locked="0" w:semiHidden="0" w:uiPriority="62" w:unhideWhenUsed="0"/>
+    <w:lsdException w:name="Medium Shading 1 Accent 3" w:locked="0" w:semiHidden="0" w:uiPriority="63" w:unhideWhenUsed="0"/>
+    <w:lsdException w:name="Medium Shading 2 Accent 3" w:locked="0" w:semiHidden="0" w:uiPriority="64" w:unhideWhenUsed="0"/>
+    <w:lsdException w:name="Medium List 1 Accent 3" w:locked="0" w:semiHidden="0" w:uiPriority="65" w:unhideWhenUsed="0"/>
+    <w:lsdException w:name="Medium List 2 Accent 3" w:locked="0" w:semiHidden="0" w:uiPriority="66" w:unhideWhenUsed="0"/>
+    <w:lsdException w:name="Medium Grid 1 Accent 3" w:locked="0" w:semiHidden="0" w:uiPriority="67" w:unhideWhenUsed="0"/>
+    <w:lsdException w:name="Medium Grid 2 Accent 3" w:locked="0" w:semiHidden="0" w:uiPriority="68" w:unhideWhenUsed="0"/>
+    <w:lsdException w:name="Medium Grid 3 Accent 3" w:locked="0" w:semiHidden="0" w:uiPriority="69" w:unhideWhenUsed="0"/>
+    <w:lsdException w:name="Dark List Accent 3" w:locked="0" w:semiHidden="0" w:uiPriority="70" w:unhideWhenUsed="0"/>
+    <w:lsdException w:name="Colorful Shading Accent 3" w:locked="0" w:semiHidden="0" w:uiPriority="71" w:unhideWhenUsed="0"/>
+    <w:lsdException w:name="Colorful List Accent 3" w:locked="0" w:semiHidden="0" w:uiPriority="72" w:unhideWhenUsed="0"/>
+    <w:lsdException w:name="Colorful Grid Accent 3" w:locked="0" w:semiHidden="0" w:uiPriority="73" w:unhideWhenUsed="0"/>
+    <w:lsdException w:name="Light Shading Accent 4" w:locked="0" w:semiHidden="0" w:uiPriority="60" w:unhideWhenUsed="0"/>
+    <w:lsdException w:name="Light List Accent 4" w:locked="0" w:semiHidden="0" w:uiPriority="61" w:unhideWhenUsed="0"/>
+    <w:lsdException w:name="Light Grid Accent 4" w:locked="0" w:semiHidden="0" w:uiPriority="62" w:unhideWhenUsed="0"/>
+    <w:lsdException w:name="Medium Shading 1 Accent 4" w:locked="0" w:semiHidden="0" w:uiPriority="63" w:unhideWhenUsed="0"/>
+    <w:lsdException w:name="Medium Shading 2 Accent 4" w:locked="0" w:semiHidden="0" w:uiPriority="64" w:unhideWhenUsed="0"/>
+    <w:lsdException w:name="Medium List 1 Accent 4" w:locked="0" w:semiHidden="0" w:uiPriority="65" w:unhideWhenUsed="0"/>
+    <w:lsdException w:name="Medium List 2 Accent 4" w:locked="0" w:semiHidden="0" w:uiPriority="66" w:unhideWhenUsed="0"/>
+    <w:lsdException w:name="Medium Grid 1 Accent 4" w:locked="0" w:semiHidden="0" w:uiPriority="67" w:unhideWhenUsed="0"/>
+    <w:lsdException w:name="Medium Grid 2 Accent 4" w:locked="0" w:semiHidden="0" w:uiPriority="68" w:unhideWhenUsed="0"/>
+    <w:lsdException w:name="Medium Grid 3 Accent 4" w:locked="0" w:semiHidden="0" w:uiPriority="69" w:unhideWhenUsed="0"/>
+    <w:lsdException w:name="Dark List Accent 4" w:locked="0" w:semiHidden="0" w:uiPriority="70" w:unhideWhenUsed="0"/>
+    <w:lsdException w:name="Colorful Shading Accent 4" w:locked="0" w:semiHidden="0" w:uiPriority="71" w:unhideWhenUsed="0"/>
+    <w:lsdException w:name="Colorful List Accent 4" w:locked="0" w:semiHidden="0" w:uiPriority="72" w:unhideWhenUsed="0"/>
+    <w:lsdException w:name="Colorful Grid Accent 4" w:locked="0" w:semiHidden="0" w:uiPriority="73" w:unhideWhenUsed="0"/>
+    <w:lsdException w:name="Light Shading Accent 5" w:locked="0" w:semiHidden="0" w:uiPriority="60" w:unhideWhenUsed="0"/>
+    <w:lsdException w:name="Light List Accent 5" w:locked="0" w:semiHidden="0" w:uiPriority="61" w:unhideWhenUsed="0"/>
+    <w:lsdException w:name="Light Grid Accent 5" w:locked="0" w:semiHidden="0" w:uiPriority="62" w:unhideWhenUsed="0"/>
+    <w:lsdException w:name="Medium Shading 1 Accent 5" w:locked="0" w:semiHidden="0" w:uiPriority="63" w:unhideWhenUsed="0"/>
+    <w:lsdException w:name="Medium Shading 2 Accent 5" w:locked="0" w:semiHidden="0" w:uiPriority="64" w:unhideWhenUsed="0"/>
+    <w:lsdException w:name="Medium List 1 Accent 5" w:locked="0" w:semiHidden="0" w:uiPriority="65" w:unhideWhenUsed="0"/>
+    <w:lsdException w:name="Medium List 2 Accent 5" w:locked="0" w:semiHidden="0" w:uiPriority="66" w:unhideWhenUsed="0"/>
+    <w:lsdException w:name="Medium Grid 1 Accent 5" w:locked="0" w:semiHidden="0" w:uiPriority="67" w:unhideWhenUsed="0"/>
+    <w:lsdException w:name="Medium Grid 2 Accent 5" w:locked="0" w:semiHidden="0" w:uiPriority="68" w:unhideWhenUsed="0"/>
+    <w:lsdException w:name="Medium Grid 3 Accent 5" w:locked="0" w:semiHidden="0" w:uiPriority="69" w:unhideWhenUsed="0"/>
+    <w:lsdException w:name="Dark List Accent 5" w:locked="0" w:semiHidden="0" w:uiPriority="70" w:unhideWhenUsed="0"/>
+    <w:lsdException w:name="Colorful Shading Accent 5" w:locked="0" w:semiHidden="0" w:uiPriority="71" w:unhideWhenUsed="0"/>
+    <w:lsdException w:name="Colorful List Accent 5" w:locked="0" w:semiHidden="0" w:uiPriority="72" w:unhideWhenUsed="0"/>
+    <w:lsdException w:name="Colorful Grid Accent 5" w:locked="0" w:semiHidden="0" w:uiPriority="73" w:unhideWhenUsed="0"/>
+    <w:lsdException w:name="Light Shading Accent 6" w:locked="0" w:semiHidden="0" w:uiPriority="60" w:unhideWhenUsed="0"/>
+    <w:lsdException w:name="Light List Accent 6" w:locked="0" w:semiHidden="0" w:uiPriority="61" w:unhideWhenUsed="0"/>
+    <w:lsdException w:name="Light Grid Accent 6" w:locked="0" w:semiHidden="0" w:uiPriority="62" w:unhideWhenUsed="0"/>
+    <w:lsdException w:name="Medium Shading 1 Accent 6" w:locked="0" w:semiHidden="0" w:uiPriority="63" w:unhideWhenUsed="0"/>
+    <w:lsdException w:name="Medium Shading 2 Accent 6" w:locked="0" w:semiHidden="0" w:uiPriority="64" w:unhideWhenUsed="0"/>
+    <w:lsdException w:name="Medium List 1 Accent 6" w:locked="0" w:semiHidden="0" w:uiPriority="65" w:unhideWhenUsed="0"/>
+    <w:lsdException w:name="Medium List 2 Accent 6" w:locked="0" w:semiHidden="0" w:uiPriority="66" w:unhideWhenUsed="0"/>
+    <w:lsdException w:name="Medium Grid 1 Accent 6" w:locked="0" w:semiHidden="0" w:uiPriority="67" w:unhideWhenUsed="0"/>
+    <w:lsdException w:name="Medium Grid 2 Accent 6" w:locked="0" w:semiHidden="0" w:uiPriority="68" w:unhideWhenUsed="0"/>
+    <w:lsdException w:name="Medium Grid 3 Accent 6" w:locked="0" w:semiHidden="0" w:uiPriority="69" w:unhideWhenUsed="0"/>
+    <w:lsdException w:name="Dark List Accent 6" w:locked="0" w:semiHidden="0" w:uiPriority="70" w:unhideWhenUsed="0"/>
+    <w:lsdException w:name="Colorful Shading Accent 6" w:locked="0" w:semiHidden="0" w:uiPriority="71" w:unhideWhenUsed="0"/>
+    <w:lsdException w:name="Colorful List Accent 6" w:locked="0" w:semiHidden="0" w:uiPriority="72" w:unhideWhenUsed="0"/>
+    <w:lsdException w:name="Colorful Grid Accent 6" w:locked="0" w:semiHidden="0" w:uiPriority="73" w:unhideWhenUsed="0"/>
+    <w:lsdException w:name="Subtle Emphasis" w:locked="0" w:semiHidden="0" w:uiPriority="19" w:unhideWhenUsed="0" w:qFormat="1"/>
+    <w:lsdException w:name="Intense Emphasis" w:locked="0" w:semiHidden="0" w:uiPriority="21" w:unhideWhenUsed="0" w:qFormat="1"/>
+    <w:lsdException w:name="Subtle Reference" w:locked="0" w:semiHidden="0" w:uiPriority="31" w:unhideWhenUsed="0" w:qFormat="1"/>
+    <w:lsdException w:name="Intense Reference" w:locked="0" w:semiHidden="0" w:uiPriority="32" w:unhideWhenUsed="0" w:qFormat="1"/>
+    <w:lsdException w:name="Book Title" w:locked="0" w:semiHidden="0" w:uiPriority="33" w:unhideWhenUsed="0" w:qFormat="1"/>
+    <w:lsdException w:name="Bibliography" w:locked="0" w:uiPriority="37"/>
+    <w:lsdException w:name="TOC Heading" w:locked="0" w:uiPriority="39" w:qFormat="1"/>
+  </w:latentStyles>
+  <w:style w:type="paragraph" w:default="1" w:styleId="Normal">
+    <w:name w:val="Normal"/>
+    <w:qFormat/>
+    <w:rsid w:val="00147059"/>
+    <w:pPr>
+      <w:jc w:val="both"/>
+    </w:pPr>
+    <w:rPr>
+      <w:rFonts w:ascii="Verdana" w:hAnsi="Verdana" w:cs="Verdana"/>
+      <w:color w:val="365F91"/>
+    </w:rPr>
+  </w:style>
+  <w:style w:type="paragraph" w:styleId="Ttulo1">
+    <w:name w:val="heading 1"/>
+    <w:basedOn w:val="Normal"/>
+    <w:next w:val="Normal"/>
+    <w:link w:val="Ttulo1Car"/>
+    <w:autoRedefine/>
+    <w:uiPriority w:val="99"/>
+    <w:qFormat/>
+    <w:rsid w:val="0040586B"/>
+    <w:pPr>
+      <w:keepNext/>
+      <w:pageBreakBefore/>
+      <w:numPr>
+        <w:numId w:val="1"/>
+      </w:numPr>
+      <w:shd w:val="clear" w:color="auto" w:fill="E6E6E6"/>
+      <w:spacing w:before="240" w:after="60"/>
+      <w:outlineLvl w:val="0"/>
+    </w:pPr>
+    <w:rPr>
+      <w:rFonts w:ascii="Arial" w:hAnsi="Arial" w:cs="Arial"/>
+      <w:b/>
+      <w:bCs/>
+      <w:caps/>
+      <w:kern w:val="32"/>
+      <w:sz w:val="48"/>
+      <w:szCs w:val="48"/>
+    </w:rPr>
+  </w:style>
+  <w:style w:type="paragraph" w:styleId="Ttulo2">
+    <w:name w:val="heading 2"/>
+    <w:basedOn w:val="Normal"/>
+    <w:next w:val="Normal"/>
+    <w:link w:val="Ttulo2Car"/>
+    <w:autoRedefine/>
+    <w:uiPriority w:val="99"/>
+    <w:qFormat/>
+    <w:rsid w:val="008A2562"/>
+    <w:pPr>
+      <w:keepNext/>
+      <w:numPr>
+        <w:ilvl w:val="1"/>
+        <w:numId w:val="1"/>
+      </w:numPr>
+      <w:tabs>
+        <w:tab w:val="clear" w:pos="720"/>
+      </w:tabs>
+      <w:overflowPunct w:val="0"/>
+      <w:autoSpaceDE w:val="0"/>
+      <w:autoSpaceDN w:val="0"/>
+      <w:adjustRightInd w:val="0"/>
+      <w:spacing w:before="240" w:after="60"/>
+      <w:ind w:left="0" w:firstLine="0"/>
+      <w:textAlignment w:val="baseline"/>
+      <w:outlineLvl w:val="1"/>
+    </w:pPr>
+    <w:rPr>
+      <w:rFonts w:ascii="Arial" w:hAnsi="Arial" w:cs="Arial"/>
+      <w:b/>
+      <w:bCs/>
+      <w:caps/>
+      <w:sz w:val="40"/>
+      <w:szCs w:val="40"/>
+    </w:rPr>
+  </w:style>
+  <w:style w:type="paragraph" w:styleId="Ttulo3">
+    <w:name w:val="heading 3"/>
+    <w:basedOn w:val="Normal"/>
+    <w:next w:val="Normal"/>
+    <w:link w:val="Ttulo3Car"/>
+    <w:autoRedefine/>
+    <w:uiPriority w:val="99"/>
+    <w:qFormat/>
+    <w:rsid w:val="001D3947"/>
+    <w:pPr>
+      <w:keepNext/>
+      <w:numPr>
+        <w:ilvl w:val="2"/>
+        <w:numId w:val="1"/>
+      </w:numPr>
+      <w:spacing w:before="240" w:after="60"/>
+      <w:outlineLvl w:val="2"/>
+    </w:pPr>
+    <w:rPr>
+      <w:rFonts w:ascii="Arial" w:hAnsi="Arial" w:cs="Arial"/>
+      <w:b/>
+      <w:bCs/>
+      <w:caps/>
+      <w:sz w:val="32"/>
+      <w:szCs w:val="32"/>
+    </w:rPr>
+  </w:style>
+  <w:style w:type="paragraph" w:styleId="Ttulo4">
+    <w:name w:val="heading 4"/>
+    <w:basedOn w:val="Normal"/>
+    <w:next w:val="Normal"/>
+    <w:link w:val="Ttulo4Car"/>
+    <w:uiPriority w:val="99"/>
+    <w:qFormat/>
+    <w:rsid w:val="004A4716"/>
+    <w:pPr>
+      <w:keepNext/>
+      <w:numPr>
+        <w:ilvl w:val="3"/>
+        <w:numId w:val="1"/>
+      </w:numPr>
+      <w:spacing w:before="240" w:after="60"/>
+      <w:outlineLvl w:val="3"/>
+    </w:pPr>
+    <w:rPr>
+      <w:rFonts w:ascii="Arial" w:hAnsi="Arial" w:cs="Arial"/>
+      <w:b/>
+      <w:bCs/>
+      <w:sz w:val="28"/>
+      <w:szCs w:val="28"/>
+    </w:rPr>
+  </w:style>
+  <w:style w:type="paragraph" w:styleId="Ttulo5">
+    <w:name w:val="heading 5"/>
+    <w:basedOn w:val="Normal"/>
+    <w:next w:val="Normal"/>
+    <w:link w:val="Ttulo5Car"/>
+    <w:autoRedefine/>
+    <w:uiPriority w:val="99"/>
+    <w:qFormat/>
+    <w:rsid w:val="001D3947"/>
+    <w:pPr>
+      <w:numPr>
+        <w:ilvl w:val="4"/>
+        <w:numId w:val="1"/>
+      </w:numPr>
+      <w:spacing w:before="240" w:after="60"/>
+      <w:outlineLvl w:val="4"/>
+    </w:pPr>
+    <w:rPr>
+      <w:rFonts w:ascii="Arial" w:hAnsi="Arial" w:cs="Arial"/>
+      <w:b/>
+      <w:bCs/>
+      <w:caps/>
+    </w:rPr>
+  </w:style>
+  <w:style w:type="paragraph" w:styleId="Ttulo6">
+    <w:name w:val="heading 6"/>
+    <w:basedOn w:val="Normal"/>
+    <w:next w:val="Normal"/>
+    <w:link w:val="Ttulo6Car"/>
+    <w:uiPriority w:val="99"/>
+    <w:qFormat/>
+    <w:rsid w:val="001D3947"/>
+    <w:pPr>
+      <w:numPr>
+        <w:ilvl w:val="5"/>
+        <w:numId w:val="1"/>
+      </w:numPr>
+      <w:spacing w:before="240" w:after="60"/>
+      <w:outlineLvl w:val="5"/>
+    </w:pPr>
+    <w:rPr>
+      <w:rFonts w:ascii="Arial" w:hAnsi="Arial" w:cs="Arial"/>
+      <w:caps/>
+      <w:sz w:val="22"/>
+      <w:szCs w:val="22"/>
+    </w:rPr>
+  </w:style>
+  <w:style w:type="paragraph" w:styleId="Ttulo7">
+    <w:name w:val="heading 7"/>
+    <w:basedOn w:val="Normal"/>
+    <w:next w:val="Normal"/>
+    <w:link w:val="Ttulo7Car"/>
+    <w:uiPriority w:val="99"/>
+    <w:qFormat/>
+    <w:rsid w:val="001D3947"/>
+    <w:pPr>
+      <w:numPr>
+        <w:ilvl w:val="6"/>
+        <w:numId w:val="1"/>
+      </w:numPr>
+      <w:spacing w:before="240" w:after="60"/>
+      <w:outlineLvl w:val="6"/>
+    </w:pPr>
+    <w:rPr>
+      <w:rFonts w:ascii="Arial" w:hAnsi="Arial" w:cs="Arial"/>
+      <w:caps/>
+      <w:sz w:val="22"/>
+      <w:szCs w:val="22"/>
+    </w:rPr>
+  </w:style>
+  <w:style w:type="paragraph" w:styleId="Ttulo8">
+    <w:name w:val="heading 8"/>
+    <w:basedOn w:val="Normal"/>
+    <w:next w:val="Normal"/>
+    <w:link w:val="Ttulo8Car"/>
+    <w:uiPriority w:val="99"/>
+    <w:qFormat/>
+    <w:rsid w:val="001D3947"/>
+    <w:pPr>
+      <w:numPr>
+        <w:ilvl w:val="7"/>
+        <w:numId w:val="1"/>
+      </w:numPr>
+      <w:spacing w:before="240" w:after="60"/>
+      <w:outlineLvl w:val="7"/>
+    </w:pPr>
+    <w:rPr>
+      <w:rFonts w:ascii="Arial" w:hAnsi="Arial" w:cs="Arial"/>
+      <w:caps/>
+    </w:rPr>
+  </w:style>
+  <w:style w:type="paragraph" w:styleId="Ttulo9">
+    <w:name w:val="heading 9"/>
+    <w:basedOn w:val="Normal"/>
+    <w:next w:val="Normal"/>
+    <w:link w:val="Ttulo9Car"/>
+    <w:uiPriority w:val="99"/>
+    <w:qFormat/>
+    <w:rsid w:val="001D3947"/>
+    <w:pPr>
+      <w:numPr>
+        <w:ilvl w:val="8"/>
+        <w:numId w:val="1"/>
+      </w:numPr>
+      <w:spacing w:before="240" w:after="60"/>
+      <w:outlineLvl w:val="8"/>
+    </w:pPr>
+    <w:rPr>
+      <w:rFonts w:ascii="Arial" w:hAnsi="Arial" w:cs="Arial"/>
+      <w:caps/>
+      <w:sz w:val="16"/>
+      <w:szCs w:val="16"/>
+    </w:rPr>
+  </w:style>
+  <w:style w:type="character" w:default="1" w:styleId="Fuentedeprrafopredeter">
+    <w:name w:val="Default Paragraph Font"/>
+    <w:uiPriority w:val="1"/>
+    <w:semiHidden/>
+    <w:unhideWhenUsed/>
+  </w:style>
+  <w:style w:type="table" w:default="1" w:styleId="Tablanormal">
+    <w:name w:val="Normal Table"/>
+    <w:uiPriority w:val="99"/>
+    <w:semiHidden/>
+    <w:unhideWhenUsed/>
+    <w:tblPr>
+      <w:tblInd w:w="0" w:type="dxa"/>
+      <w:tblCellMar>
+        <w:top w:w="0" w:type="dxa"/>
+        <w:left w:w="108" w:type="dxa"/>
+        <w:bottom w:w="0" w:type="dxa"/>
+        <w:right w:w="108" w:type="dxa"/>
+      </w:tblCellMar>
+    </w:tblPr>
+  </w:style>
+  <w:style w:type="numbering" w:default="1" w:styleId="Sinlista">
+    <w:name w:val="No List"/>
+    <w:uiPriority w:val="99"/>
+    <w:semiHidden/>
+    <w:unhideWhenUsed/>
+  </w:style>
+  <w:style w:type="character" w:customStyle="1" w:styleId="Ttulo1Car">
+    <w:name w:val="Título 1 Car"/>
+    <w:link w:val="Ttulo1"/>
+    <w:uiPriority w:val="99"/>
+    <w:locked/>
+    <w:rsid w:val="0040586B"/>
+    <w:rPr>
+      <w:rFonts w:ascii="Arial" w:hAnsi="Arial" w:cs="Arial"/>
+      <w:b/>
+      <w:bCs/>
+      <w:caps/>
+      <w:color w:val="365F91"/>
+      <w:kern w:val="32"/>
+      <w:sz w:val="48"/>
+      <w:szCs w:val="48"/>
+      <w:shd w:val="clear" w:color="auto" w:fill="E6E6E6"/>
+    </w:rPr>
+  </w:style>
+  <w:style w:type="character" w:customStyle="1" w:styleId="Ttulo2Car">
+    <w:name w:val="Título 2 Car"/>
+    <w:link w:val="Ttulo2"/>
+    <w:uiPriority w:val="99"/>
+    <w:locked/>
+    <w:rsid w:val="008A2562"/>
+    <w:rPr>
+      <w:rFonts w:ascii="Arial" w:hAnsi="Arial" w:cs="Arial"/>
+      <w:b/>
+      <w:bCs/>
+      <w:caps/>
+      <w:color w:val="365F91"/>
+      <w:sz w:val="40"/>
+      <w:szCs w:val="40"/>
+    </w:rPr>
+  </w:style>
+  <w:style w:type="character" w:customStyle="1" w:styleId="Ttulo3Car">
+    <w:name w:val="Título 3 Car"/>
+    <w:link w:val="Ttulo3"/>
+    <w:uiPriority w:val="99"/>
+    <w:locked/>
+    <w:rsid w:val="007850FB"/>
+    <w:rPr>
+      <w:rFonts w:ascii="Arial" w:hAnsi="Arial" w:cs="Arial"/>
+      <w:b/>
+      <w:bCs/>
+      <w:caps/>
+      <w:color w:val="365F91"/>
+      <w:sz w:val="32"/>
+      <w:szCs w:val="32"/>
+    </w:rPr>
+  </w:style>
+  <w:style w:type="character" w:customStyle="1" w:styleId="Ttulo4Car">
+    <w:name w:val="Título 4 Car"/>
+    <w:link w:val="Ttulo4"/>
+    <w:uiPriority w:val="99"/>
+    <w:locked/>
+    <w:rsid w:val="004A4716"/>
+    <w:rPr>
+      <w:rFonts w:ascii="Arial" w:hAnsi="Arial" w:cs="Arial"/>
+      <w:b/>
+      <w:bCs/>
+      <w:color w:val="365F91"/>
+      <w:sz w:val="28"/>
+      <w:szCs w:val="28"/>
+    </w:rPr>
+  </w:style>
+  <w:style w:type="character" w:customStyle="1" w:styleId="Ttulo5Car">
+    <w:name w:val="Título 5 Car"/>
+    <w:link w:val="Ttulo5"/>
+    <w:uiPriority w:val="99"/>
+    <w:locked/>
+    <w:rsid w:val="007850FB"/>
+    <w:rPr>
+      <w:rFonts w:ascii="Arial" w:hAnsi="Arial" w:cs="Arial"/>
+      <w:b/>
+      <w:bCs/>
+      <w:caps/>
+      <w:color w:val="365F91"/>
+    </w:rPr>
+  </w:style>
+  <w:style w:type="character" w:customStyle="1" w:styleId="Ttulo6Car">
+    <w:name w:val="Título 6 Car"/>
+    <w:link w:val="Ttulo6"/>
+    <w:uiPriority w:val="99"/>
+    <w:locked/>
+    <w:rsid w:val="007850FB"/>
+    <w:rPr>
+      <w:rFonts w:ascii="Arial" w:hAnsi="Arial" w:cs="Arial"/>
+      <w:caps/>
+      <w:color w:val="365F91"/>
+      <w:sz w:val="22"/>
+      <w:szCs w:val="22"/>
+    </w:rPr>
+  </w:style>
+  <w:style w:type="character" w:customStyle="1" w:styleId="Ttulo7Car">
+    <w:name w:val="Título 7 Car"/>
+    <w:link w:val="Ttulo7"/>
+    <w:uiPriority w:val="99"/>
+    <w:locked/>
+    <w:rsid w:val="007850FB"/>
+    <w:rPr>
+      <w:rFonts w:ascii="Arial" w:hAnsi="Arial" w:cs="Arial"/>
+      <w:caps/>
+      <w:color w:val="365F91"/>
+      <w:sz w:val="22"/>
+      <w:szCs w:val="22"/>
+    </w:rPr>
+  </w:style>
+  <w:style w:type="character" w:customStyle="1" w:styleId="Ttulo8Car">
+    <w:name w:val="Título 8 Car"/>
+    <w:link w:val="Ttulo8"/>
+    <w:uiPriority w:val="99"/>
+    <w:locked/>
+    <w:rsid w:val="007850FB"/>
+    <w:rPr>
+      <w:rFonts w:ascii="Arial" w:hAnsi="Arial" w:cs="Arial"/>
+      <w:caps/>
+      <w:color w:val="365F91"/>
+    </w:rPr>
+  </w:style>
+  <w:style w:type="character" w:customStyle="1" w:styleId="Ttulo9Car">
+    <w:name w:val="Título 9 Car"/>
+    <w:link w:val="Ttulo9"/>
+    <w:uiPriority w:val="99"/>
+    <w:locked/>
+    <w:rsid w:val="007850FB"/>
+    <w:rPr>
+      <w:rFonts w:ascii="Arial" w:hAnsi="Arial" w:cs="Arial"/>
+      <w:caps/>
+      <w:color w:val="365F91"/>
+      <w:sz w:val="16"/>
+      <w:szCs w:val="16"/>
+    </w:rPr>
+  </w:style>
+  <w:style w:type="paragraph" w:customStyle="1" w:styleId="TtuloDocumento">
+    <w:name w:val="Título Documento"/>
+    <w:basedOn w:val="Ttulo1"/>
+    <w:next w:val="Normal"/>
+    <w:autoRedefine/>
+    <w:uiPriority w:val="99"/>
+    <w:rsid w:val="001D3947"/>
+    <w:pPr>
+      <w:pageBreakBefore w:val="0"/>
+      <w:numPr>
+        <w:numId w:val="0"/>
+      </w:numPr>
+      <w:shd w:val="clear" w:color="auto" w:fill="auto"/>
+      <w:jc w:val="center"/>
+    </w:pPr>
+    <w:rPr>
+      <w:sz w:val="56"/>
+      <w:szCs w:val="56"/>
+    </w:rPr>
+  </w:style>
+  <w:style w:type="paragraph" w:styleId="Mapadeldocumento">
+    <w:name w:val="Document Map"/>
+    <w:basedOn w:val="Normal"/>
+    <w:link w:val="MapadeldocumentoCar"/>
+    <w:uiPriority w:val="99"/>
+    <w:semiHidden/>
+    <w:rsid w:val="007A23B3"/>
+    <w:pPr>
+      <w:shd w:val="clear" w:color="auto" w:fill="000080"/>
+    </w:pPr>
+    <w:rPr>
+      <w:rFonts w:ascii="Tahoma" w:hAnsi="Tahoma" w:cs="Tahoma"/>
+    </w:rPr>
+  </w:style>
+  <w:style w:type="character" w:customStyle="1" w:styleId="MapadeldocumentoCar">
+    <w:name w:val="Mapa del documento Car"/>
+    <w:link w:val="Mapadeldocumento"/>
+    <w:uiPriority w:val="99"/>
+    <w:semiHidden/>
+    <w:locked/>
+    <w:rsid w:val="007850FB"/>
+    <w:rPr>
+      <w:color w:val="365F91"/>
+      <w:sz w:val="2"/>
+      <w:szCs w:val="2"/>
+    </w:rPr>
+  </w:style>
+  <w:style w:type="table" w:styleId="Tablaconcuadrcula">
+    <w:name w:val="Table Grid"/>
+    <w:basedOn w:val="Tablanormal"/>
+    <w:uiPriority w:val="39"/>
+    <w:rsid w:val="00C40CFE"/>
+    <w:pPr>
+      <w:jc w:val="both"/>
+    </w:pPr>
+    <w:rPr>
+      <w:rFonts w:ascii="Verdana" w:hAnsi="Verdana" w:cs="Verdana"/>
+    </w:rPr>
+    <w:tblPr>
+      <w:tblInd w:w="0" w:type="dxa"/>
+      <w:tblBorders>
+        <w:top w:val="single" w:sz="4" w:space="0" w:color="auto"/>
+        <w:left w:val="single" w:sz="4" w:space="0" w:color="auto"/>
+        <w:bottom w:val="single" w:sz="4" w:space="0" w:color="auto"/>
+        <w:right w:val="single" w:sz="4" w:space="0" w:color="auto"/>
+        <w:insideH w:val="single" w:sz="4" w:space="0" w:color="auto"/>
+        <w:insideV w:val="single" w:sz="4" w:space="0" w:color="auto"/>
+      </w:tblBorders>
+      <w:tblCellMar>
+        <w:top w:w="0" w:type="dxa"/>
+        <w:left w:w="108" w:type="dxa"/>
+        <w:bottom w:w="0" w:type="dxa"/>
+        <w:right w:w="108" w:type="dxa"/>
+      </w:tblCellMar>
+    </w:tblPr>
+  </w:style>
+  <w:style w:type="character" w:styleId="Refdecomentario">
+    <w:name w:val="annotation reference"/>
+    <w:uiPriority w:val="99"/>
+    <w:semiHidden/>
+    <w:rsid w:val="007A2410"/>
+    <w:rPr>
+      <w:sz w:val="16"/>
+      <w:szCs w:val="16"/>
+    </w:rPr>
+  </w:style>
+  <w:style w:type="paragraph" w:styleId="Textocomentario">
+    <w:name w:val="annotation text"/>
+    <w:basedOn w:val="Normal"/>
+    <w:link w:val="TextocomentarioCar"/>
+    <w:uiPriority w:val="99"/>
+    <w:semiHidden/>
+    <w:rsid w:val="007A2410"/>
+  </w:style>
+  <w:style w:type="character" w:customStyle="1" w:styleId="TextocomentarioCar">
+    <w:name w:val="Texto comentario Car"/>
+    <w:link w:val="Textocomentario"/>
+    <w:uiPriority w:val="99"/>
+    <w:semiHidden/>
+    <w:locked/>
+    <w:rsid w:val="007850FB"/>
+    <w:rPr>
+      <w:rFonts w:ascii="Verdana" w:hAnsi="Verdana" w:cs="Verdana"/>
+      <w:color w:val="365F91"/>
+      <w:sz w:val="20"/>
+      <w:szCs w:val="20"/>
+    </w:rPr>
+  </w:style>
+  <w:style w:type="paragraph" w:styleId="Asuntodelcomentario">
+    <w:name w:val="annotation subject"/>
+    <w:basedOn w:val="Textocomentario"/>
+    <w:next w:val="Textocomentario"/>
+    <w:link w:val="AsuntodelcomentarioCar"/>
+    <w:uiPriority w:val="99"/>
+    <w:semiHidden/>
+    <w:rsid w:val="007A2410"/>
+    <w:rPr>
+      <w:b/>
+      <w:bCs/>
+    </w:rPr>
+  </w:style>
+  <w:style w:type="character" w:customStyle="1" w:styleId="AsuntodelcomentarioCar">
+    <w:name w:val="Asunto del comentario Car"/>
+    <w:link w:val="Asuntodelcomentario"/>
+    <w:uiPriority w:val="99"/>
+    <w:semiHidden/>
+    <w:locked/>
+    <w:rsid w:val="007850FB"/>
+    <w:rPr>
+      <w:rFonts w:ascii="Verdana" w:hAnsi="Verdana" w:cs="Verdana"/>
+      <w:b/>
+      <w:bCs/>
+      <w:color w:val="365F91"/>
+      <w:sz w:val="20"/>
+      <w:szCs w:val="20"/>
+    </w:rPr>
+  </w:style>
+  <w:style w:type="paragraph" w:styleId="Textodeglobo">
+    <w:name w:val="Balloon Text"/>
+    <w:basedOn w:val="Normal"/>
+    <w:link w:val="TextodegloboCar"/>
+    <w:uiPriority w:val="99"/>
+    <w:semiHidden/>
+    <w:rsid w:val="007A2410"/>
+    <w:rPr>
+      <w:rFonts w:ascii="Tahoma" w:hAnsi="Tahoma" w:cs="Tahoma"/>
+      <w:sz w:val="16"/>
+      <w:szCs w:val="16"/>
+    </w:rPr>
+  </w:style>
+  <w:style w:type="character" w:customStyle="1" w:styleId="TextodegloboCar">
+    <w:name w:val="Texto de globo Car"/>
+    <w:link w:val="Textodeglobo"/>
+    <w:uiPriority w:val="99"/>
+    <w:semiHidden/>
+    <w:locked/>
+    <w:rsid w:val="007850FB"/>
+    <w:rPr>
+      <w:color w:val="365F91"/>
+      <w:sz w:val="2"/>
+      <w:szCs w:val="2"/>
+    </w:rPr>
+  </w:style>
+  <w:style w:type="table" w:styleId="Tablaprofesional">
+    <w:name w:val="Table Professional"/>
+    <w:basedOn w:val="Tablanormal"/>
+    <w:uiPriority w:val="99"/>
+    <w:rsid w:val="00B87FDB"/>
+    <w:pPr>
+      <w:jc w:val="both"/>
+    </w:pPr>
+    <w:rPr>
+      <w:rFonts w:ascii="Verdana" w:hAnsi="Verdana" w:cs="Verdana"/>
+    </w:rPr>
+    <w:tblPr>
+      <w:tblInd w:w="0" w:type="dxa"/>
+      <w:tblBorders>
+        <w:top w:val="single" w:sz="6" w:space="0" w:color="000000"/>
+        <w:left w:val="single" w:sz="6" w:space="0" w:color="000000"/>
+        <w:bottom w:val="single" w:sz="6" w:space="0" w:color="000000"/>
+        <w:right w:val="single" w:sz="6" w:space="0" w:color="000000"/>
+        <w:insideH w:val="single" w:sz="6" w:space="0" w:color="000000"/>
+        <w:insideV w:val="single" w:sz="6" w:space="0" w:color="000000"/>
+      </w:tblBorders>
+      <w:tblCellMar>
+        <w:top w:w="0" w:type="dxa"/>
+        <w:left w:w="108" w:type="dxa"/>
+        <w:bottom w:w="0" w:type="dxa"/>
+        <w:right w:w="108" w:type="dxa"/>
+      </w:tblCellMar>
+    </w:tblPr>
+    <w:tblStylePr w:type="firstRow">
+      <w:rPr>
+        <w:b/>
+        <w:bCs/>
+        <w:color w:val="auto"/>
+      </w:rPr>
+      <w:tblPr/>
+      <w:tcPr>
+        <w:tcBorders>
+          <w:tl2br w:val="none" w:sz="0" w:space="0" w:color="auto"/>
+          <w:tr2bl w:val="none" w:sz="0" w:space="0" w:color="auto"/>
+        </w:tcBorders>
+        <w:shd w:val="solid" w:color="000000" w:fill="FFFFFF"/>
+      </w:tcPr>
+    </w:tblStylePr>
+  </w:style>
+  <w:style w:type="paragraph" w:styleId="Encabezado">
+    <w:name w:val="header"/>
+    <w:basedOn w:val="Normal"/>
+    <w:link w:val="EncabezadoCar"/>
+    <w:uiPriority w:val="99"/>
+    <w:rsid w:val="006A41DE"/>
+    <w:pPr>
+      <w:tabs>
+        <w:tab w:val="center" w:pos="4252"/>
+        <w:tab w:val="right" w:pos="8504"/>
+      </w:tabs>
+    </w:pPr>
+  </w:style>
+  <w:style w:type="character" w:customStyle="1" w:styleId="EncabezadoCar">
+    <w:name w:val="Encabezado Car"/>
+    <w:link w:val="Encabezado"/>
+    <w:uiPriority w:val="99"/>
+    <w:locked/>
+    <w:rsid w:val="006A41DE"/>
+    <w:rPr>
+      <w:rFonts w:ascii="Verdana" w:hAnsi="Verdana" w:cs="Verdana"/>
+    </w:rPr>
+  </w:style>
+  <w:style w:type="paragraph" w:styleId="Piedepgina">
+    <w:name w:val="footer"/>
+    <w:basedOn w:val="Normal"/>
+    <w:link w:val="PiedepginaCar"/>
+    <w:uiPriority w:val="99"/>
+    <w:rsid w:val="006A41DE"/>
+    <w:pPr>
+      <w:tabs>
+        <w:tab w:val="center" w:pos="4252"/>
+        <w:tab w:val="right" w:pos="8504"/>
+      </w:tabs>
+    </w:pPr>
+  </w:style>
+  <w:style w:type="character" w:customStyle="1" w:styleId="PiedepginaCar">
+    <w:name w:val="Pie de página Car"/>
+    <w:link w:val="Piedepgina"/>
+    <w:uiPriority w:val="99"/>
+    <w:locked/>
+    <w:rsid w:val="006A41DE"/>
+    <w:rPr>
+      <w:rFonts w:ascii="Verdana" w:hAnsi="Verdana" w:cs="Verdana"/>
+    </w:rPr>
+  </w:style>
+  <w:style w:type="paragraph" w:customStyle="1" w:styleId="PiePagina">
+    <w:name w:val="Pie Pagina"/>
+    <w:basedOn w:val="Normal"/>
+    <w:uiPriority w:val="99"/>
+    <w:rsid w:val="001B1E67"/>
+    <w:pPr>
+      <w:shd w:val="clear" w:color="auto" w:fill="31849B"/>
+      <w:tabs>
+        <w:tab w:val="left" w:pos="1134"/>
+      </w:tabs>
+      <w:jc w:val="left"/>
+    </w:pPr>
+    <w:rPr>
+      <w:rFonts w:ascii="Arial" w:hAnsi="Arial" w:cs="Arial"/>
+      <w:b/>
+      <w:bCs/>
+    </w:rPr>
+  </w:style>
+  <w:style w:type="paragraph" w:customStyle="1" w:styleId="Autor">
+    <w:name w:val="Autor"/>
+    <w:basedOn w:val="Normal"/>
+    <w:uiPriority w:val="99"/>
+    <w:rsid w:val="002736AA"/>
+    <w:pPr>
+      <w:jc w:val="right"/>
+    </w:pPr>
+    <w:rPr>
+      <w:rFonts w:ascii="Arial" w:hAnsi="Arial" w:cs="Arial"/>
+      <w:caps/>
+    </w:rPr>
+  </w:style>
+  <w:style w:type="paragraph" w:customStyle="1" w:styleId="Version">
+    <w:name w:val="Version"/>
+    <w:basedOn w:val="Autor"/>
+    <w:uiPriority w:val="99"/>
+    <w:rsid w:val="005F5781"/>
+    <w:rPr>
+      <w:b/>
+      <w:bCs/>
+    </w:rPr>
+  </w:style>
+  <w:style w:type="paragraph" w:customStyle="1" w:styleId="EncabezadoPagina">
+    <w:name w:val="Encabezado Pagina"/>
+    <w:basedOn w:val="Normal"/>
+    <w:uiPriority w:val="99"/>
+    <w:rsid w:val="00A94B30"/>
+    <w:pPr>
+      <w:shd w:val="clear" w:color="auto" w:fill="31849B"/>
+      <w:jc w:val="right"/>
+    </w:pPr>
+    <w:rPr>
+      <w:rFonts w:ascii="Arial" w:hAnsi="Arial" w:cs="Arial"/>
+      <w:b/>
+      <w:bCs/>
+      <w:color w:val="FFFFFF"/>
+    </w:rPr>
+  </w:style>
+  <w:style w:type="paragraph" w:styleId="Prrafodelista">
+    <w:name w:val="List Paragraph"/>
+    <w:basedOn w:val="Normal"/>
+    <w:uiPriority w:val="99"/>
+    <w:qFormat/>
+    <w:rsid w:val="003A09AB"/>
+    <w:pPr>
+      <w:ind w:left="720"/>
+    </w:pPr>
+  </w:style>
+  <w:style w:type="table" w:styleId="Listamedia2-nfasis2">
+    <w:name w:val="Medium List 2 Accent 2"/>
+    <w:basedOn w:val="Tablanormal"/>
+    <w:uiPriority w:val="99"/>
+    <w:rsid w:val="00FB370B"/>
+    <w:rPr>
+      <w:rFonts w:ascii="Cambria" w:hAnsi="Cambria" w:cs="Cambria"/>
+      <w:color w:val="000000"/>
+    </w:rPr>
+    <w:tblPr>
+      <w:tblStyleRowBandSize w:val="1"/>
+      <w:tblStyleColBandSize w:val="1"/>
+      <w:tblInd w:w="0" w:type="dxa"/>
+      <w:tblBorders>
+        <w:top w:val="single" w:sz="8" w:space="0" w:color="C0504D"/>
+        <w:left w:val="single" w:sz="8" w:space="0" w:color="C0504D"/>
+        <w:bottom w:val="single" w:sz="8" w:space="0" w:color="C0504D"/>
+        <w:right w:val="single" w:sz="8" w:space="0" w:color="C0504D"/>
+      </w:tblBorders>
+      <w:tblCellMar>
+        <w:top w:w="0" w:type="dxa"/>
+        <w:left w:w="108" w:type="dxa"/>
+        <w:bottom w:w="0" w:type="dxa"/>
+        <w:right w:w="108" w:type="dxa"/>
+      </w:tblCellMar>
+    </w:tblPr>
+    <w:tblStylePr w:type="firstRow">
+      <w:rPr>
+        <w:sz w:val="24"/>
+        <w:szCs w:val="24"/>
+      </w:rPr>
+      <w:tblPr/>
+      <w:tcPr>
+        <w:tcBorders>
+          <w:top w:val="nil"/>
+          <w:left w:val="nil"/>
+          <w:bottom w:val="single" w:sz="24" w:space="0" w:color="C0504D"/>
+          <w:right w:val="nil"/>
+          <w:insideH w:val="nil"/>
+          <w:insideV w:val="nil"/>
+        </w:tcBorders>
+        <w:shd w:val="clear" w:color="auto" w:fill="FFFFFF"/>
+      </w:tcPr>
+    </w:tblStylePr>
+    <w:tblStylePr w:type="lastRow">
+      <w:tblPr/>
+      <w:tcPr>
+        <w:tcBorders>
+          <w:top w:val="single" w:sz="8" w:space="0" w:color="C0504D"/>
+          <w:left w:val="nil"/>
+          <w:bottom w:val="nil"/>
+          <w:right w:val="nil"/>
+          <w:insideH w:val="nil"/>
+          <w:insideV w:val="nil"/>
+        </w:tcBorders>
+        <w:shd w:val="clear" w:color="auto" w:fill="FFFFFF"/>
+      </w:tcPr>
+    </w:tblStylePr>
+    <w:tblStylePr w:type="firstCol">
+      <w:tblPr/>
+      <w:tcPr>
+        <w:tcBorders>
+          <w:top w:val="nil"/>
+          <w:left w:val="nil"/>
+          <w:bottom w:val="nil"/>
+          <w:right w:val="single" w:sz="8" w:space="0" w:color="C0504D"/>
+          <w:insideH w:val="nil"/>
+          <w:insideV w:val="nil"/>
+        </w:tcBorders>
+        <w:shd w:val="clear" w:color="auto" w:fill="FFFFFF"/>
+      </w:tcPr>
+    </w:tblStylePr>
+    <w:tblStylePr w:type="lastCol">
+      <w:tblPr/>
+      <w:tcPr>
+        <w:tcBorders>
+          <w:top w:val="nil"/>
+          <w:left w:val="single" w:sz="8" w:space="0" w:color="C0504D"/>
+          <w:bottom w:val="nil"/>
+          <w:right w:val="nil"/>
+          <w:insideH w:val="nil"/>
+          <w:insideV w:val="nil"/>
+        </w:tcBorders>
+        <w:shd w:val="clear" w:color="auto" w:fill="FFFFFF"/>
+      </w:tcPr>
+    </w:tblStylePr>
+    <w:tblStylePr w:type="band1Vert">
+      <w:tblPr/>
+      <w:tcPr>
+        <w:tcBorders>
+          <w:left w:val="nil"/>
+          <w:right w:val="nil"/>
+          <w:insideH w:val="nil"/>
+          <w:insideV w:val="nil"/>
+        </w:tcBorders>
+        <w:shd w:val="clear" w:color="auto" w:fill="EFD3D2"/>
+      </w:tcPr>
+    </w:tblStylePr>
+    <w:tblStylePr w:type="band1Horz">
+      <w:tblPr/>
+      <w:tcPr>
+        <w:tcBorders>
+          <w:top w:val="nil"/>
+          <w:bottom w:val="nil"/>
+          <w:insideH w:val="nil"/>
+          <w:insideV w:val="nil"/>
+        </w:tcBorders>
+        <w:shd w:val="clear" w:color="auto" w:fill="EFD3D2"/>
+      </w:tcPr>
+    </w:tblStylePr>
+    <w:tblStylePr w:type="nwCell">
+      <w:tblPr/>
+      <w:tcPr>
+        <w:shd w:val="clear" w:color="auto" w:fill="FFFFFF"/>
+      </w:tcPr>
+    </w:tblStylePr>
+    <w:tblStylePr w:type="swCell">
+      <w:tblPr/>
+      <w:tcPr>
+        <w:tcBorders>
+          <w:top w:val="nil"/>
+        </w:tcBorders>
+      </w:tcPr>
+    </w:tblStylePr>
+  </w:style>
+  <w:style w:type="table" w:styleId="Listamedia2-nfasis3">
+    <w:name w:val="Medium List 2 Accent 3"/>
+    <w:basedOn w:val="Tablanormal"/>
+    <w:uiPriority w:val="99"/>
+    <w:rsid w:val="00416501"/>
+    <w:rPr>
+      <w:rFonts w:ascii="Cambria" w:hAnsi="Cambria" w:cs="Cambria"/>
+      <w:color w:val="000000"/>
+    </w:rPr>
+    <w:tblPr>
+      <w:tblStyleRowBandSize w:val="1"/>
+      <w:tblStyleColBandSize w:val="1"/>
+      <w:tblInd w:w="0" w:type="dxa"/>
+      <w:tblBorders>
+        <w:top w:val="single" w:sz="8" w:space="0" w:color="9BBB59"/>
+        <w:left w:val="single" w:sz="8" w:space="0" w:color="9BBB59"/>
+        <w:bottom w:val="single" w:sz="8" w:space="0" w:color="9BBB59"/>
+        <w:right w:val="single" w:sz="8" w:space="0" w:color="9BBB59"/>
+      </w:tblBorders>
+      <w:tblCellMar>
+        <w:top w:w="0" w:type="dxa"/>
+        <w:left w:w="108" w:type="dxa"/>
+        <w:bottom w:w="0" w:type="dxa"/>
+        <w:right w:w="108" w:type="dxa"/>
+      </w:tblCellMar>
+    </w:tblPr>
+    <w:tblStylePr w:type="firstRow">
+      <w:rPr>
+        <w:sz w:val="24"/>
+        <w:szCs w:val="24"/>
+      </w:rPr>
+      <w:tblPr/>
+      <w:tcPr>
+        <w:tcBorders>
+          <w:top w:val="nil"/>
+          <w:left w:val="nil"/>
+          <w:bottom w:val="single" w:sz="24" w:space="0" w:color="9BBB59"/>
+          <w:right w:val="nil"/>
+          <w:insideH w:val="nil"/>
+          <w:insideV w:val="nil"/>
+        </w:tcBorders>
+        <w:shd w:val="clear" w:color="auto" w:fill="FFFFFF"/>
+      </w:tcPr>
+    </w:tblStylePr>
+    <w:tblStylePr w:type="lastRow">
+      <w:tblPr/>
+      <w:tcPr>
+        <w:tcBorders>
+          <w:top w:val="single" w:sz="8" w:space="0" w:color="9BBB59"/>
+          <w:left w:val="nil"/>
+          <w:bottom w:val="nil"/>
+          <w:right w:val="nil"/>
+          <w:insideH w:val="nil"/>
+          <w:insideV w:val="nil"/>
+        </w:tcBorders>
+        <w:shd w:val="clear" w:color="auto" w:fill="FFFFFF"/>
+      </w:tcPr>
+    </w:tblStylePr>
+    <w:tblStylePr w:type="firstCol">
+      <w:tblPr/>
+      <w:tcPr>
+        <w:tcBorders>
+          <w:top w:val="nil"/>
+          <w:left w:val="nil"/>
+          <w:bottom w:val="nil"/>
+          <w:right w:val="single" w:sz="8" w:space="0" w:color="9BBB59"/>
+          <w:insideH w:val="nil"/>
+          <w:insideV w:val="nil"/>
+        </w:tcBorders>
+        <w:shd w:val="clear" w:color="auto" w:fill="FFFFFF"/>
+      </w:tcPr>
+    </w:tblStylePr>
+    <w:tblStylePr w:type="lastCol">
+      <w:tblPr/>
+      <w:tcPr>
+        <w:tcBorders>
+          <w:top w:val="nil"/>
+          <w:left w:val="single" w:sz="8" w:space="0" w:color="9BBB59"/>
+          <w:bottom w:val="nil"/>
+          <w:right w:val="nil"/>
+          <w:insideH w:val="nil"/>
+          <w:insideV w:val="nil"/>
+        </w:tcBorders>
+        <w:shd w:val="clear" w:color="auto" w:fill="FFFFFF"/>
+      </w:tcPr>
+    </w:tblStylePr>
+    <w:tblStylePr w:type="band1Vert">
+      <w:tblPr/>
+      <w:tcPr>
+        <w:tcBorders>
+          <w:left w:val="nil"/>
+          <w:right w:val="nil"/>
+          <w:insideH w:val="nil"/>
+          <w:insideV w:val="nil"/>
+        </w:tcBorders>
+        <w:shd w:val="clear" w:color="auto" w:fill="E6EED5"/>
+      </w:tcPr>
+    </w:tblStylePr>
+    <w:tblStylePr w:type="band1Horz">
+      <w:tblPr/>
+      <w:tcPr>
+        <w:tcBorders>
+          <w:top w:val="nil"/>
+          <w:bottom w:val="nil"/>
+          <w:insideH w:val="nil"/>
+          <w:insideV w:val="nil"/>
+        </w:tcBorders>
+        <w:shd w:val="clear" w:color="auto" w:fill="E6EED5"/>
+      </w:tcPr>
+    </w:tblStylePr>
+    <w:tblStylePr w:type="nwCell">
+      <w:tblPr/>
+      <w:tcPr>
+        <w:shd w:val="clear" w:color="auto" w:fill="FFFFFF"/>
+      </w:tcPr>
+    </w:tblStylePr>
+    <w:tblStylePr w:type="swCell">
+      <w:tblPr/>
+      <w:tcPr>
+        <w:tcBorders>
+          <w:top w:val="nil"/>
+        </w:tcBorders>
+      </w:tcPr>
+    </w:tblStylePr>
+  </w:style>
+  <w:style w:type="table" w:styleId="Listamedia2-nfasis1">
+    <w:name w:val="Medium List 2 Accent 1"/>
+    <w:basedOn w:val="Tablanormal"/>
+    <w:uiPriority w:val="99"/>
+    <w:rsid w:val="008809BA"/>
+    <w:rPr>
+      <w:rFonts w:ascii="Cambria" w:hAnsi="Cambria" w:cs="Cambria"/>
+      <w:color w:val="000000"/>
+    </w:rPr>
+    <w:tblPr>
+      <w:tblStyleRowBandSize w:val="1"/>
+      <w:tblStyleColBandSize w:val="1"/>
+      <w:tblInd w:w="0" w:type="dxa"/>
+      <w:tblBorders>
+        <w:top w:val="single" w:sz="8" w:space="0" w:color="4F81BD"/>
+        <w:left w:val="single" w:sz="8" w:space="0" w:color="4F81BD"/>
+        <w:bottom w:val="single" w:sz="8" w:space="0" w:color="4F81BD"/>
+        <w:right w:val="single" w:sz="8" w:space="0" w:color="4F81BD"/>
+      </w:tblBorders>
+      <w:tblCellMar>
+        <w:top w:w="0" w:type="dxa"/>
+        <w:left w:w="108" w:type="dxa"/>
+        <w:bottom w:w="0" w:type="dxa"/>
+        <w:right w:w="108" w:type="dxa"/>
+      </w:tblCellMar>
+    </w:tblPr>
+    <w:tblStylePr w:type="firstRow">
+      <w:rPr>
+        <w:sz w:val="24"/>
+        <w:szCs w:val="24"/>
+      </w:rPr>
+      <w:tblPr/>
+      <w:tcPr>
+        <w:tcBorders>
+          <w:top w:val="nil"/>
+          <w:left w:val="nil"/>
+          <w:bottom w:val="single" w:sz="24" w:space="0" w:color="4F81BD"/>
+          <w:right w:val="nil"/>
+          <w:insideH w:val="nil"/>
+          <w:insideV w:val="nil"/>
+        </w:tcBorders>
+        <w:shd w:val="clear" w:color="auto" w:fill="FFFFFF"/>
+      </w:tcPr>
+    </w:tblStylePr>
+    <w:tblStylePr w:type="lastRow">
+      <w:tblPr/>
+      <w:tcPr>
+        <w:tcBorders>
+          <w:top w:val="single" w:sz="8" w:space="0" w:color="4F81BD"/>
+          <w:left w:val="nil"/>
+          <w:bottom w:val="nil"/>
+          <w:right w:val="nil"/>
+          <w:insideH w:val="nil"/>
+          <w:insideV w:val="nil"/>
+        </w:tcBorders>
+        <w:shd w:val="clear" w:color="auto" w:fill="FFFFFF"/>
+      </w:tcPr>
+    </w:tblStylePr>
+    <w:tblStylePr w:type="firstCol">
+      <w:tblPr/>
+      <w:tcPr>
+        <w:tcBorders>
+          <w:top w:val="nil"/>
+          <w:left w:val="nil"/>
+          <w:bottom w:val="nil"/>
+          <w:right w:val="single" w:sz="8" w:space="0" w:color="4F81BD"/>
+          <w:insideH w:val="nil"/>
+          <w:insideV w:val="nil"/>
+        </w:tcBorders>
+        <w:shd w:val="clear" w:color="auto" w:fill="FFFFFF"/>
+      </w:tcPr>
+    </w:tblStylePr>
+    <w:tblStylePr w:type="lastCol">
+      <w:tblPr/>
+      <w:tcPr>
+        <w:tcBorders>
+          <w:top w:val="nil"/>
+          <w:left w:val="single" w:sz="8" w:space="0" w:color="4F81BD"/>
+          <w:bottom w:val="nil"/>
+          <w:right w:val="nil"/>
+          <w:insideH w:val="nil"/>
+          <w:insideV w:val="nil"/>
+        </w:tcBorders>
+        <w:shd w:val="clear" w:color="auto" w:fill="FFFFFF"/>
+      </w:tcPr>
+    </w:tblStylePr>
+    <w:tblStylePr w:type="band1Vert">
+      <w:tblPr/>
+      <w:tcPr>
+        <w:tcBorders>
+          <w:left w:val="nil"/>
+          <w:right w:val="nil"/>
+          <w:insideH w:val="nil"/>
+          <w:insideV w:val="nil"/>
+        </w:tcBorders>
+        <w:shd w:val="clear" w:color="auto" w:fill="D3DFEE"/>
+      </w:tcPr>
+    </w:tblStylePr>
+    <w:tblStylePr w:type="band1Horz">
+      <w:tblPr/>
+      <w:tcPr>
+        <w:tcBorders>
+          <w:top w:val="nil"/>
+          <w:bottom w:val="nil"/>
+          <w:insideH w:val="nil"/>
+          <w:insideV w:val="nil"/>
+        </w:tcBorders>
+        <w:shd w:val="clear" w:color="auto" w:fill="D3DFEE"/>
+      </w:tcPr>
+    </w:tblStylePr>
+    <w:tblStylePr w:type="nwCell">
+      <w:tblPr/>
+      <w:tcPr>
+        <w:shd w:val="clear" w:color="auto" w:fill="FFFFFF"/>
+      </w:tcPr>
+    </w:tblStylePr>
+    <w:tblStylePr w:type="swCell">
+      <w:tblPr/>
+      <w:tcPr>
+        <w:tcBorders>
+          <w:top w:val="nil"/>
+        </w:tcBorders>
+      </w:tcPr>
+    </w:tblStylePr>
+  </w:style>
+  <w:style w:type="paragraph" w:styleId="Epgrafe">
+    <w:name w:val="caption"/>
+    <w:basedOn w:val="Normal"/>
+    <w:next w:val="Normal"/>
+    <w:uiPriority w:val="99"/>
+    <w:qFormat/>
+    <w:rsid w:val="003A558A"/>
+    <w:pPr>
+      <w:spacing w:after="200"/>
+    </w:pPr>
+    <w:rPr>
+      <w:b/>
+      <w:bCs/>
+      <w:color w:val="4F81BD"/>
+      <w:sz w:val="18"/>
+      <w:szCs w:val="18"/>
+    </w:rPr>
+  </w:style>
+  <w:style w:type="character" w:customStyle="1" w:styleId="a-size-large1">
+    <w:name w:val="a-size-large1"/>
+    <w:rsid w:val="006472A9"/>
+    <w:rPr>
+      <w:rFonts w:ascii="Arial" w:hAnsi="Arial" w:cs="Arial" w:hint="default"/>
+    </w:rPr>
+  </w:style>
+  <w:style w:type="character" w:styleId="Hipervnculo">
+    <w:name w:val="Hyperlink"/>
+    <w:uiPriority w:val="99"/>
+    <w:unhideWhenUsed/>
+    <w:locked/>
+    <w:rsid w:val="00140123"/>
+    <w:rPr>
+      <w:color w:val="0000FF"/>
+      <w:u w:val="single"/>
+    </w:rPr>
+  </w:style>
+  <w:style w:type="character" w:styleId="Hipervnculovisitado">
+    <w:name w:val="FollowedHyperlink"/>
+    <w:uiPriority w:val="99"/>
+    <w:semiHidden/>
+    <w:unhideWhenUsed/>
+    <w:locked/>
+    <w:rsid w:val="00140123"/>
+    <w:rPr>
+      <w:color w:val="800080"/>
+      <w:u w:val="single"/>
+    </w:rPr>
+  </w:style>
+  <w:style w:type="character" w:customStyle="1" w:styleId="wikiword">
+    <w:name w:val="wikiword"/>
+    <w:rsid w:val="00140123"/>
+  </w:style>
+  <w:style w:type="table" w:styleId="Listaclara-nfasis5">
+    <w:name w:val="Light List Accent 5"/>
+    <w:basedOn w:val="Tablanormal"/>
+    <w:uiPriority w:val="61"/>
+    <w:rsid w:val="000052D0"/>
+    <w:rPr>
+      <w:rFonts w:ascii="Calibri" w:eastAsia="Calibri" w:hAnsi="Calibri"/>
+      <w:sz w:val="22"/>
+    </w:rPr>
+    <w:tblPr>
+      <w:tblStyleRowBandSize w:val="1"/>
+      <w:tblStyleColBandSize w:val="1"/>
+      <w:tblInd w:w="0" w:type="dxa"/>
+      <w:tblBorders>
+        <w:top w:val="single" w:sz="8" w:space="0" w:color="4BACC6"/>
+        <w:left w:val="single" w:sz="8" w:space="0" w:color="4BACC6"/>
+        <w:bottom w:val="single" w:sz="8" w:space="0" w:color="4BACC6"/>
+        <w:right w:val="single" w:sz="8" w:space="0" w:color="4BACC6"/>
+      </w:tblBorders>
+      <w:tblCellMar>
+        <w:top w:w="0" w:type="dxa"/>
+        <w:left w:w="108" w:type="dxa"/>
+        <w:bottom w:w="0" w:type="dxa"/>
+        <w:right w:w="108" w:type="dxa"/>
+      </w:tblCellMar>
     </w:tblPr>
     <w:tblStylePr w:type="firstRow">
       <w:pPr>
@@ -15529,7 +17524,7 @@
 </file>
 
 <file path=customXml/itemProps1.xml><?xml version="1.0" encoding="utf-8"?>
-<ds:datastoreItem xmlns:ds="http://schemas.openxmlformats.org/officeDocument/2006/customXml" ds:itemID="{4E76BCF3-B6B4-4650-AB7E-EBDE38742ECC}">
+<ds:datastoreItem xmlns:ds="http://schemas.openxmlformats.org/officeDocument/2006/customXml" ds:itemID="{AC2BA099-33FF-440A-A291-7B1D4BE3F43A}">
   <ds:schemaRefs>
     <ds:schemaRef ds:uri="http://schemas.openxmlformats.org/officeDocument/2006/bibliography"/>
   </ds:schemaRefs>
